--- a/CA_Documentatie_KayElst_BryanLameir.docx
+++ b/CA_Documentatie_KayElst_BryanLameir.docx
@@ -1,6 +1,6 @@
 
 <file path=word/document.xml><?xml version="1.0" encoding="utf-8"?>
-<w:document xmlns:wpc="http://schemas.microsoft.com/office/word/2010/wordprocessingCanvas" xmlns:cx="http://schemas.microsoft.com/office/drawing/2014/chartex" xmlns:cx1="http://schemas.microsoft.com/office/drawing/2015/9/8/chartex" xmlns:cx2="http://schemas.microsoft.com/office/drawing/2015/10/21/chartex" xmlns:mc="http://schemas.openxmlformats.org/markup-compatibility/2006" xmlns:o="urn:schemas-microsoft-com:office:office" xmlns:r="http://schemas.openxmlformats.org/officeDocument/2006/relationships" xmlns:m="http://schemas.openxmlformats.org/officeDocument/2006/math" xmlns:v="urn:schemas-microsoft-com:vml" xmlns:wp14="http://schemas.microsoft.com/office/word/2010/wordprocessingDrawing" xmlns:wp="http://schemas.openxmlformats.org/drawingml/2006/wordprocessingDrawing" xmlns:w10="urn:schemas-microsoft-com:office:word" xmlns:w="http://schemas.openxmlformats.org/wordprocessingml/2006/main" xmlns:w14="http://schemas.microsoft.com/office/word/2010/wordml" xmlns:w15="http://schemas.microsoft.com/office/word/2012/wordml" xmlns:w16se="http://schemas.microsoft.com/office/word/2015/wordml/symex" xmlns:wpg="http://schemas.microsoft.com/office/word/2010/wordprocessingGroup" xmlns:wpi="http://schemas.microsoft.com/office/word/2010/wordprocessingInk" xmlns:wne="http://schemas.microsoft.com/office/word/2006/wordml" xmlns:wps="http://schemas.microsoft.com/office/word/2010/wordprocessingShape" mc:Ignorable="w14 w15 w16se wp14">
+<w:document xmlns:wpc="http://schemas.microsoft.com/office/word/2010/wordprocessingCanvas" xmlns:mc="http://schemas.openxmlformats.org/markup-compatibility/2006" xmlns:o="urn:schemas-microsoft-com:office:office" xmlns:r="http://schemas.openxmlformats.org/officeDocument/2006/relationships" xmlns:m="http://schemas.openxmlformats.org/officeDocument/2006/math" xmlns:v="urn:schemas-microsoft-com:vml" xmlns:wp14="http://schemas.microsoft.com/office/word/2010/wordprocessingDrawing" xmlns:wp="http://schemas.openxmlformats.org/drawingml/2006/wordprocessingDrawing" xmlns:w10="urn:schemas-microsoft-com:office:word" xmlns:w="http://schemas.openxmlformats.org/wordprocessingml/2006/main" xmlns:w14="http://schemas.microsoft.com/office/word/2010/wordml" xmlns:w15="http://schemas.microsoft.com/office/word/2012/wordml" xmlns:wpg="http://schemas.microsoft.com/office/word/2010/wordprocessingGroup" xmlns:wpi="http://schemas.microsoft.com/office/word/2010/wordprocessingInk" xmlns:wne="http://schemas.microsoft.com/office/word/2006/wordml" xmlns:wps="http://schemas.microsoft.com/office/word/2010/wordprocessingShape" mc:Ignorable="w14 w15 wp14">
   <w:body>
     <w:p>
       <w:sdt>
@@ -89,7 +89,7 @@
                   </wp:anchor>
                 </w:drawing>
               </mc:Choice>
-              <mc:Fallback>
+              <mc:Fallback xmlns:w16se="http://schemas.microsoft.com/office/word/2015/wordml/symex" xmlns:cx2="http://schemas.microsoft.com/office/drawing/2015/10/21/chartex" xmlns:cx1="http://schemas.microsoft.com/office/drawing/2015/9/8/chartex" xmlns:cx="http://schemas.microsoft.com/office/drawing/2014/chartex">
                 <w:pict>
                   <v:roundrect w14:anchorId="721A75B7" id="AutoVorm 622" o:spid="_x0000_s1026" style="position:absolute;margin-left:0;margin-top:0;width:561.35pt;height:742.95pt;z-index:251662336;visibility:visible;mso-wrap-style:square;mso-width-percent:920;mso-height-percent:940;mso-wrap-distance-left:9pt;mso-wrap-distance-top:0;mso-wrap-distance-right:9pt;mso-wrap-distance-bottom:0;mso-position-horizontal:center;mso-position-horizontal-relative:page;mso-position-vertical:center;mso-position-vertical-relative:page;mso-width-percent:920;mso-height-percent:940;mso-width-relative:page;mso-height-relative:page;v-text-anchor:top" arcsize="2269f" o:gfxdata="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" o:allowincell="f" filled="f" fillcolor="black">
                     <w10:wrap anchorx="page" anchory="page"/>
@@ -203,7 +203,7 @@
                                     </w:tcPr>
                                     <w:p>
                                       <w:pPr>
-                                        <w:pStyle w:val="Geenafstand"/>
+                                        <w:pStyle w:val="NoSpacing"/>
                                         <w:rPr>
                                           <w:sz w:val="8"/>
                                           <w:szCs w:val="8"/>
@@ -225,7 +225,7 @@
                                     </w:tcPr>
                                     <w:p>
                                       <w:pPr>
-                                        <w:pStyle w:val="Geenafstand"/>
+                                        <w:pStyle w:val="NoSpacing"/>
                                         <w:suppressOverlap/>
                                         <w:jc w:val="center"/>
                                         <w:rPr>
@@ -283,7 +283,7 @@
                                     </w:tcPr>
                                     <w:p>
                                       <w:pPr>
-                                        <w:pStyle w:val="Geenafstand"/>
+                                        <w:pStyle w:val="NoSpacing"/>
                                         <w:rPr>
                                           <w:sz w:val="8"/>
                                           <w:szCs w:val="8"/>
@@ -304,7 +304,7 @@
                                     </w:tcPr>
                                     <w:p>
                                       <w:pPr>
-                                        <w:pStyle w:val="Geenafstand"/>
+                                        <w:pStyle w:val="NoSpacing"/>
                                         <w:suppressOverlap/>
                                         <w:jc w:val="center"/>
                                         <w:rPr>
@@ -399,7 +399,7 @@
                               </w:tcPr>
                               <w:p>
                                 <w:pPr>
-                                  <w:pStyle w:val="Geenafstand"/>
+                                  <w:pStyle w:val="NoSpacing"/>
                                   <w:rPr>
                                     <w:sz w:val="8"/>
                                     <w:szCs w:val="8"/>
@@ -421,7 +421,7 @@
                               </w:tcPr>
                               <w:p>
                                 <w:pPr>
-                                  <w:pStyle w:val="Geenafstand"/>
+                                  <w:pStyle w:val="NoSpacing"/>
                                   <w:suppressOverlap/>
                                   <w:jc w:val="center"/>
                                   <w:rPr>
@@ -479,7 +479,7 @@
                               </w:tcPr>
                               <w:p>
                                 <w:pPr>
-                                  <w:pStyle w:val="Geenafstand"/>
+                                  <w:pStyle w:val="NoSpacing"/>
                                   <w:rPr>
                                     <w:sz w:val="8"/>
                                     <w:szCs w:val="8"/>
@@ -500,7 +500,7 @@
                               </w:tcPr>
                               <w:p>
                                 <w:pPr>
-                                  <w:pStyle w:val="Geenafstand"/>
+                                  <w:pStyle w:val="NoSpacing"/>
                                   <w:suppressOverlap/>
                                   <w:jc w:val="center"/>
                                   <w:rPr>
@@ -622,13 +622,16 @@
                             <w:txbxContent>
                               <w:p>
                                 <w:pPr>
-                                  <w:pStyle w:val="Geenafstand"/>
+                                  <w:pStyle w:val="NoSpacing"/>
                                   <w:spacing w:line="276" w:lineRule="auto"/>
                                   <w:suppressOverlap/>
                                   <w:jc w:val="center"/>
                                 </w:pPr>
                                 <w:sdt>
                                   <w:sdtPr>
+                                    <w:rPr>
+                                      <w:lang w:val="nl-BE"/>
+                                    </w:rPr>
                                     <w:id w:val="1551723"/>
                                     <w:dataBinding w:prefixMappings="xmlns:ns0='http://schemas.microsoft.com/office/2006/coverPageProps'" w:xpath="/ns0:CoverPageProperties[1]/ns0:PublishDate[1]" w:storeItemID="{55AF091B-3C7A-41E3-B477-F2FDAA23CFDA}"/>
                                     <w:date w:fullDate="2016-09-26T00:00:00Z">
@@ -642,7 +645,7 @@
                                   <w:sdtContent>
                                     <w:r>
                                       <w:rPr>
-                                        <w:lang w:val="en-US"/>
+                                        <w:lang w:val="nl-BE"/>
                                       </w:rPr>
                                       <w:t>September 26, 2016</w:t>
                                     </w:r>
@@ -651,7 +654,7 @@
                               </w:p>
                               <w:p>
                                 <w:pPr>
-                                  <w:pStyle w:val="Geenafstand"/>
+                                  <w:pStyle w:val="NoSpacing"/>
                                   <w:spacing w:line="276" w:lineRule="auto"/>
                                   <w:jc w:val="center"/>
                                 </w:pPr>
@@ -659,15 +662,7 @@
                                   <w:t xml:space="preserve">Opgesteld door: </w:t>
                                 </w:r>
                                 <w:r>
-                                  <w:t xml:space="preserve">Bryan </w:t>
-                                </w:r>
-                                <w:proofErr w:type="spellStart"/>
-                                <w:r>
-                                  <w:t>Lameir</w:t>
-                                </w:r>
-                                <w:proofErr w:type="spellEnd"/>
-                                <w:r>
-                                  <w:t>, Kay Elst</w:t>
+                                  <w:t>Bryan Lameir, Kay Elst</w:t>
                                 </w:r>
                               </w:p>
                             </w:txbxContent>
@@ -687,7 +682,7 @@
                   </wp:anchor>
                 </w:drawing>
               </mc:Choice>
-              <mc:Fallback>
+              <mc:Fallback xmlns:w16se="http://schemas.microsoft.com/office/word/2015/wordml/symex" xmlns:cx2="http://schemas.microsoft.com/office/drawing/2015/10/21/chartex" xmlns:cx1="http://schemas.microsoft.com/office/drawing/2015/9/8/chartex" xmlns:cx="http://schemas.microsoft.com/office/drawing/2014/chartex">
                 <w:pict>
                   <v:rect id="Rechthoek 618" o:spid="_x0000_s1027" style="position:absolute;margin-left:0;margin-top:0;width:468pt;height:94pt;z-index:251660288;visibility:visible;mso-wrap-style:square;mso-width-percent:1000;mso-height-percent:1000;mso-top-percent:800;mso-wrap-distance-left:9pt;mso-wrap-distance-top:0;mso-wrap-distance-right:9pt;mso-wrap-distance-bottom:0;mso-position-horizontal:center;mso-position-horizontal-relative:margin;mso-position-vertical-relative:margin;mso-width-percent:1000;mso-height-percent:1000;mso-top-percent:800;mso-width-relative:margin;mso-height-relative:margin;v-text-anchor:bottom" o:gfxdata="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" o:allowincell="f" filled="f" stroked="f" strokeweight=".25pt">
                     <v:textbox style="mso-fit-shape-to-text:t" inset=",18pt,,18pt">
@@ -750,7 +745,7 @@
     </w:p>
     <w:p>
       <w:pPr>
-        <w:pStyle w:val="Titel"/>
+        <w:pStyle w:val="Title"/>
         <w:rPr>
           <w:smallCaps w:val="0"/>
         </w:rPr>
@@ -783,7 +778,7 @@
     </w:p>
     <w:p>
       <w:pPr>
-        <w:pStyle w:val="Ondertitel"/>
+        <w:pStyle w:val="Subtitle"/>
       </w:pPr>
       <w:sdt>
         <w:sdtPr>
@@ -809,7 +804,7 @@
     </w:p>
     <w:p>
       <w:pPr>
-        <w:pStyle w:val="Kop1"/>
+        <w:pStyle w:val="Heading1"/>
       </w:pPr>
       <w:r>
         <w:t>Project Omschrijving</w:t>
@@ -847,31 +842,7 @@
         <w:t>rs van</w:t>
       </w:r>
       <w:r>
-        <w:t xml:space="preserve"> de </w:t>
-      </w:r>
-      <w:proofErr w:type="spellStart"/>
-      <w:r>
-        <w:t>bachelorproeven</w:t>
-      </w:r>
-      <w:proofErr w:type="spellEnd"/>
-      <w:r>
-        <w:t xml:space="preserve"> manueel de gegevens van de studenten, en hun corresponderende </w:t>
-      </w:r>
-      <w:proofErr w:type="spellStart"/>
-      <w:r>
-        <w:t>bachelorproef</w:t>
-      </w:r>
-      <w:proofErr w:type="spellEnd"/>
-      <w:r>
-        <w:t xml:space="preserve"> opzoeken in een </w:t>
-      </w:r>
-      <w:proofErr w:type="spellStart"/>
-      <w:r>
-        <w:t>excelfile</w:t>
-      </w:r>
-      <w:proofErr w:type="spellEnd"/>
-      <w:r>
-        <w:t xml:space="preserve">. </w:t>
+        <w:t xml:space="preserve"> de bachelorproeven manueel de gegevens van de studenten, en hun corresponderende bachelorproef opzoeken in een excelfile. </w:t>
       </w:r>
       <w:r>
         <w:t>Vervolgens kunnen de promoto</w:t>
@@ -880,53 +851,13 @@
         <w:t>rs op deze manier</w:t>
       </w:r>
       <w:r>
-        <w:t xml:space="preserve"> de link naar een </w:t>
-      </w:r>
-      <w:proofErr w:type="spellStart"/>
-      <w:r>
-        <w:t>repository</w:t>
-      </w:r>
-      <w:proofErr w:type="spellEnd"/>
-      <w:r>
-        <w:t xml:space="preserve"> op </w:t>
-      </w:r>
-      <w:proofErr w:type="spellStart"/>
-      <w:r>
-        <w:t>github</w:t>
-      </w:r>
-      <w:proofErr w:type="spellEnd"/>
-      <w:r>
-        <w:t xml:space="preserve"> openen om hier de nodige commentaren of issues te maken.</w:t>
-      </w:r>
-      <w:r>
-        <w:t xml:space="preserve"> Dit is niet efficiënt aangezien ze deze acties moeten uitvoeren voor elke </w:t>
-      </w:r>
-      <w:proofErr w:type="spellStart"/>
-      <w:r>
-        <w:t>repository</w:t>
-      </w:r>
-      <w:proofErr w:type="spellEnd"/>
-      <w:r>
-        <w:t xml:space="preserve">. Aangezien het aantal studenten elk jaar groter wordt, wordt dit een langdurige vervelende opdracht. </w:t>
-      </w:r>
-      <w:r>
-        <w:t xml:space="preserve">Tenslotte hebben we nog het opvolgen van de </w:t>
-      </w:r>
-      <w:proofErr w:type="spellStart"/>
-      <w:r>
-        <w:t>repository</w:t>
-      </w:r>
-      <w:proofErr w:type="spellEnd"/>
-      <w:r>
-        <w:t xml:space="preserve">. Het is tijdrovend om zaken op te zoeken zoals: het aantal </w:t>
-      </w:r>
-      <w:proofErr w:type="spellStart"/>
-      <w:r>
-        <w:t>commits</w:t>
-      </w:r>
-      <w:proofErr w:type="spellEnd"/>
-      <w:r>
-        <w:t xml:space="preserve"> sinds laatste login, aantal openstaande issues, laatste logentry etc. </w:t>
+        <w:t xml:space="preserve"> de link naar een repository op github openen om hier de nodige commentaren of issues te maken.</w:t>
+      </w:r>
+      <w:r>
+        <w:t xml:space="preserve"> Dit is niet efficiënt aangezien ze deze acties moeten uitvoeren voor elke repository. Aangezien het aantal studenten elk jaar groter wordt, wordt dit een langdurige vervelende opdracht. </w:t>
+      </w:r>
+      <w:r>
+        <w:t xml:space="preserve">Tenslotte hebben we nog het opvolgen van de repository. Het is tijdrovend om zaken op te zoeken zoals: het aantal commits sinds laatste login, aantal openstaande issues, laatste logentry etc. </w:t>
       </w:r>
     </w:p>
     <w:p>
@@ -979,31 +910,7 @@
         <w:t xml:space="preserve"> en wie hun promotor is wordt opgeslagen.</w:t>
       </w:r>
       <w:r>
-        <w:t xml:space="preserve"> De interactie tussen de site en de </w:t>
-      </w:r>
-      <w:proofErr w:type="spellStart"/>
-      <w:r>
-        <w:t>repository</w:t>
-      </w:r>
-      <w:proofErr w:type="spellEnd"/>
-      <w:r>
-        <w:t xml:space="preserve"> op </w:t>
-      </w:r>
-      <w:proofErr w:type="spellStart"/>
-      <w:r>
-        <w:t>github</w:t>
-      </w:r>
-      <w:proofErr w:type="spellEnd"/>
-      <w:r>
-        <w:t xml:space="preserve"> zal gebeuren via de </w:t>
-      </w:r>
-      <w:proofErr w:type="spellStart"/>
-      <w:r>
-        <w:t>github</w:t>
-      </w:r>
-      <w:proofErr w:type="spellEnd"/>
-      <w:r>
-        <w:t xml:space="preserve"> API. </w:t>
+        <w:t xml:space="preserve"> De interactie tussen de site en de repository op github zal gebeuren via de github API. </w:t>
       </w:r>
       <w:r>
         <w:t>E</w:t>
@@ -1018,98 +925,10 @@
         <w:t>in één oogopslag de recente activiteit gezien kunnen worden zodat de promotor de student gemakkelijk kan opvolgen.</w:t>
       </w:r>
       <w:r>
-        <w:t xml:space="preserve"> Verder zal voor het gemak van de leerkracht alle </w:t>
-      </w:r>
-      <w:proofErr w:type="spellStart"/>
-      <w:r>
-        <w:t>github</w:t>
-      </w:r>
-      <w:proofErr w:type="spellEnd"/>
-      <w:r>
-        <w:t xml:space="preserve"> namen herleid worden naar de echte namen zodat de docenten een beter overzicht hebben. De logs worden naar git </w:t>
-      </w:r>
-      <w:proofErr w:type="spellStart"/>
-      <w:r>
-        <w:t>gepushed</w:t>
-      </w:r>
-      <w:proofErr w:type="spellEnd"/>
-      <w:r>
-        <w:t xml:space="preserve"> met een tag, vanaf dat de </w:t>
-      </w:r>
-      <w:proofErr w:type="spellStart"/>
-      <w:r>
-        <w:t>github</w:t>
-      </w:r>
-      <w:proofErr w:type="spellEnd"/>
-      <w:r>
-        <w:t xml:space="preserve"> API deze tag </w:t>
-      </w:r>
-      <w:proofErr w:type="spellStart"/>
-      <w:r>
-        <w:t>registreerd</w:t>
-      </w:r>
-      <w:proofErr w:type="spellEnd"/>
-      <w:r>
-        <w:t xml:space="preserve"> zal de laatste log van de </w:t>
-      </w:r>
-      <w:proofErr w:type="spellStart"/>
-      <w:r>
-        <w:t>branch</w:t>
-      </w:r>
-      <w:proofErr w:type="spellEnd"/>
-      <w:r>
-        <w:t xml:space="preserve"> gehaald worden en er wordt een mail </w:t>
-      </w:r>
-      <w:r>
-        <w:t xml:space="preserve">naar de leerkrachten gestuurd zodat deze hiervan op de hoogte zijn. Als de </w:t>
-      </w:r>
-      <w:proofErr w:type="spellStart"/>
-      <w:r>
-        <w:t>repo</w:t>
-      </w:r>
-      <w:proofErr w:type="spellEnd"/>
-      <w:r>
-        <w:t xml:space="preserve"> niet is ingedeeld zoals het voorbeeld zal er een error te zien zijn bij deze persoon zodat de docenten de leerling hierop kunnen wijzen. Alle </w:t>
-      </w:r>
-      <w:proofErr w:type="spellStart"/>
-      <w:r>
-        <w:t>Markdown</w:t>
-      </w:r>
-      <w:proofErr w:type="spellEnd"/>
-      <w:r>
-        <w:t xml:space="preserve"> files zullen ook verwerkt worden zodat ze gelezen kunnen worden via de website. Zoals de </w:t>
-      </w:r>
-      <w:proofErr w:type="spellStart"/>
-      <w:r>
-        <w:t>Markdown</w:t>
-      </w:r>
-      <w:proofErr w:type="spellEnd"/>
-      <w:r>
-        <w:t xml:space="preserve"> files verwerkt worden zal er ook een Code Viewer geïntegreerd worden zodat er commentaar bijgeschreven kan worden. De </w:t>
-      </w:r>
-      <w:proofErr w:type="spellStart"/>
-      <w:r>
-        <w:t>Readme</w:t>
-      </w:r>
-      <w:proofErr w:type="spellEnd"/>
-      <w:r>
-        <w:t xml:space="preserve"> Zal uitgelezen worden en de inhoud wordt mee verwerkt in de </w:t>
-      </w:r>
-      <w:proofErr w:type="spellStart"/>
-      <w:r>
-        <w:t>layout</w:t>
-      </w:r>
-      <w:proofErr w:type="spellEnd"/>
-      <w:r>
-        <w:t xml:space="preserve"> van de website. Hierdoor zullen bijvoorbeeld de naam van de student en de namen van de promotors kunnen worden uitgelezen op een automatische manier. Tenslotte willen we er ook graag voor zorgen dat de studenten een mailtje krijgen als er iets veranderd in het originele </w:t>
-      </w:r>
-      <w:proofErr w:type="spellStart"/>
-      <w:r>
-        <w:t>studentenrepo</w:t>
-      </w:r>
-      <w:proofErr w:type="spellEnd"/>
-      <w:r>
-        <w:t>, op deze manier zijn ze op de hoogte gebracht en kunnen ze aanpassingen maken.</w:t>
+        <w:t xml:space="preserve"> Verder zal voor het gemak van de leerkracht alle github namen herleid worden naar de echte namen zodat de docenten een beter overzicht hebben. De logs worden naar git gepushed met een tag, vanaf dat de github API deze tag registreerd zal de laatste log van de branch gehaald worden en er wordt een mail </w:t>
+      </w:r>
+      <w:r>
+        <w:t>naar de leerkrachten gestuurd zodat deze hiervan op de hoogte zijn. Als de repo niet is ingedeeld zoals het voorbeeld zal er een error te zien zijn bij deze persoon zodat de docenten de leerling hierop kunnen wijzen. Alle Markdown files zullen ook verwerkt worden zodat ze gelezen kunnen worden via de website. Zoals de Markdown files verwerkt worden zal er ook een Code Viewer geïntegreerd worden zodat er commentaar bijgeschreven kan worden. De Readme Zal uitgelezen worden en de inhoud wordt mee verwerkt in de layout van de website. Hierdoor zullen bijvoorbeeld de naam van de student en de namen van de promotors kunnen worden uitgelezen op een automatische manier. Tenslotte willen we er ook graag voor zorgen dat de studenten een mailtje krijgen als er iets veranderd in het originele studentenrepo, op deze manier zijn ze op de hoogte gebracht en kunnen ze aanpassingen maken.</w:t>
       </w:r>
     </w:p>
     <w:p>
@@ -1135,45 +954,13 @@
         <w:t xml:space="preserve"> </w:t>
       </w:r>
       <w:r>
-        <w:t xml:space="preserve">De SCRUM methodologie wordt vooral toegepast indien er nog geen exact beeld is van het eindproduct maar dat er wel </w:t>
-      </w:r>
-      <w:proofErr w:type="spellStart"/>
-      <w:r>
-        <w:t>requirements</w:t>
-      </w:r>
-      <w:proofErr w:type="spellEnd"/>
-      <w:r>
-        <w:t xml:space="preserve"> zijn waaraan het eindproduct moet voldoen. SCRUM</w:t>
-      </w:r>
-      <w:r>
-        <w:t xml:space="preserve"> bevat een </w:t>
-      </w:r>
-      <w:proofErr w:type="spellStart"/>
-      <w:r>
-        <w:t>backlog</w:t>
-      </w:r>
-      <w:proofErr w:type="spellEnd"/>
-      <w:r>
-        <w:t xml:space="preserve"> waarin alle user </w:t>
-      </w:r>
-      <w:proofErr w:type="spellStart"/>
-      <w:r>
-        <w:t>stories</w:t>
-      </w:r>
-      <w:proofErr w:type="spellEnd"/>
-      <w:r>
-        <w:t xml:space="preserve"> zitten</w:t>
-      </w:r>
-      <w:r>
-        <w:t xml:space="preserve">, deze user </w:t>
-      </w:r>
-      <w:proofErr w:type="spellStart"/>
-      <w:r>
-        <w:t>stories</w:t>
-      </w:r>
-      <w:proofErr w:type="spellEnd"/>
-      <w:r>
-        <w:t xml:space="preserve"> moeten tegen het einde van het project ook daadwerkelijk waar zijn. De tijdspan waarover het project zicht strekt wordt opgedeeld in sprints. Deze sprints zijn korte periodes van enkele weken waarin enkele doelen worden opgesteld die gerealiseerd moeten </w:t>
+        <w:t>De SCRUM methodologie wordt vooral toegepast indien er nog geen exact beeld is van het eindproduct maar dat er wel requirements zijn waaraan het eindproduct moet voldoen. SCRUM</w:t>
+      </w:r>
+      <w:r>
+        <w:t xml:space="preserve"> bevat een backlog waarin alle user stories zitten</w:t>
+      </w:r>
+      <w:r>
+        <w:t xml:space="preserve">, deze user stories moeten tegen het einde van het project ook daadwerkelijk waar zijn. De tijdspan waarover het project zicht strekt wordt opgedeeld in sprints. Deze sprints zijn korte periodes van enkele weken waarin enkele doelen worden opgesteld die gerealiseerd moeten </w:t>
       </w:r>
       <w:r>
         <w:lastRenderedPageBreak/>
@@ -1269,20 +1056,12 @@
         <w:t xml:space="preserve"> moeten zijn dan de manuele variant als er meer studenten zijn.</w:t>
       </w:r>
       <w:r>
-        <w:t xml:space="preserve"> De website zal volledig op zichzelf werken zodat er niet meer naar </w:t>
-      </w:r>
-      <w:proofErr w:type="spellStart"/>
-      <w:r>
-        <w:t>github</w:t>
-      </w:r>
-      <w:proofErr w:type="spellEnd"/>
-      <w:r>
-        <w:t xml:space="preserve"> gegaan hoeft te worden.</w:t>
+        <w:t xml:space="preserve"> De website zal volledig op zichzelf werken zodat er niet meer naar github gegaan hoeft te worden.</w:t>
       </w:r>
     </w:p>
     <w:p>
       <w:pPr>
-        <w:pStyle w:val="Kop1"/>
+        <w:pStyle w:val="Heading1"/>
       </w:pPr>
       <w:r>
         <w:t>Technologie</w:t>
@@ -1368,64 +1147,8 @@
           <w:i/>
           <w:sz w:val="20"/>
         </w:rPr>
-        <w:t xml:space="preserve">Voor de taal van het coderen gaan we gebruik maken van Java. We hebben gekozen voor Java omdat we hier ervaren in zijn en het is onze favoriete taal voor het coderen van websites. Voor de Lay-out gaan we bootstrap en HTML gebruiken omdat dit een goede optie is voor non-designers om hun website op een eenvoudige manier mooi te maken. We gaan </w:t>
-      </w:r>
-      <w:proofErr w:type="spellStart"/>
-      <w:r>
-        <w:rPr>
-          <w:rFonts w:ascii="Arial" w:hAnsi="Arial" w:cs="Arial"/>
-          <w:i/>
-          <w:sz w:val="20"/>
-        </w:rPr>
-        <w:t>Angular</w:t>
-      </w:r>
-      <w:proofErr w:type="spellEnd"/>
-      <w:r>
-        <w:rPr>
-          <w:rFonts w:ascii="Arial" w:hAnsi="Arial" w:cs="Arial"/>
-          <w:i/>
-          <w:sz w:val="20"/>
-        </w:rPr>
-        <w:t xml:space="preserve"> gebruiken voor het binden van onze data in de HTML wegens zijn compatibiliteit met Javascript. De Node en </w:t>
-      </w:r>
-      <w:proofErr w:type="spellStart"/>
-      <w:r>
-        <w:rPr>
-          <w:rFonts w:ascii="Arial" w:hAnsi="Arial" w:cs="Arial"/>
-          <w:i/>
-          <w:sz w:val="20"/>
-        </w:rPr>
-        <w:t>express</w:t>
-      </w:r>
-      <w:proofErr w:type="spellEnd"/>
-      <w:r>
-        <w:rPr>
-          <w:rFonts w:ascii="Arial" w:hAnsi="Arial" w:cs="Arial"/>
-          <w:i/>
-          <w:sz w:val="20"/>
-        </w:rPr>
-        <w:t xml:space="preserve">-server gaan communiceren met de API en de database, we gebruiken deze omdat we hier al ervaring mee hebben en het wordt geschreven in dezelfde taal als onze algemene code. Voor access tot de API gebruiken we </w:t>
-      </w:r>
-      <w:proofErr w:type="spellStart"/>
-      <w:r>
-        <w:rPr>
-          <w:rFonts w:ascii="Arial" w:hAnsi="Arial" w:cs="Arial"/>
-          <w:i/>
-          <w:sz w:val="20"/>
-        </w:rPr>
-        <w:t>OAuthorization</w:t>
-      </w:r>
-      <w:proofErr w:type="spellEnd"/>
-      <w:r>
-        <w:rPr>
-          <w:rFonts w:ascii="Arial" w:hAnsi="Arial" w:cs="Arial"/>
-          <w:i/>
-          <w:sz w:val="20"/>
-        </w:rPr>
-        <w:t xml:space="preserve"> en de database is </w:t>
-      </w:r>
-      <w:bookmarkStart w:id="0" w:name="_GoBack"/>
-      <w:proofErr w:type="spellStart"/>
+        <w:t xml:space="preserve">Voor de taal van het coderen gaan we gebruik maken van Java. We hebben gekozen voor Java omdat we hier ervaren in zijn en het is onze favoriete taal voor het coderen van websites. Voor de Lay-out gaan we bootstrap en HTML gebruiken omdat dit een goede optie is voor non-designers om hun website op een eenvoudige manier mooi te maken. We gaan Angular gebruiken voor het binden van onze data in de HTML wegens zijn compatibiliteit met Javascript. De Node en express-server gaan communiceren met de API en de database, we gebruiken deze omdat we hier al ervaring mee hebben en het wordt geschreven in dezelfde taal als onze algemene code. Voor access tot de API gebruiken we OAuthorization en de database is </w:t>
+      </w:r>
       <w:r>
         <w:rPr>
           <w:rFonts w:ascii="Arial" w:hAnsi="Arial" w:cs="Arial"/>
@@ -1433,9 +1156,8 @@
           <w:color w:val="auto"/>
           <w:sz w:val="20"/>
         </w:rPr>
-        <w:t>MongoDB</w:t>
-      </w:r>
-      <w:proofErr w:type="spellEnd"/>
+        <w:t>MongoDB.</w:t>
+      </w:r>
       <w:r>
         <w:rPr>
           <w:rFonts w:ascii="Arial" w:hAnsi="Arial" w:cs="Arial"/>
@@ -1443,7 +1165,7 @@
           <w:color w:val="auto"/>
           <w:sz w:val="20"/>
         </w:rPr>
-        <w:t>.</w:t>
+        <w:t xml:space="preserve"> </w:t>
       </w:r>
       <w:r>
         <w:rPr>
@@ -1452,122 +1174,12 @@
           <w:color w:val="auto"/>
           <w:sz w:val="20"/>
         </w:rPr>
-        <w:t xml:space="preserve"> </w:t>
-      </w:r>
-      <w:bookmarkEnd w:id="0"/>
-      <w:r>
-        <w:rPr>
-          <w:rFonts w:ascii="Arial" w:hAnsi="Arial" w:cs="Arial"/>
-          <w:i/>
-          <w:color w:val="auto"/>
-          <w:sz w:val="20"/>
-        </w:rPr>
-        <w:t xml:space="preserve">Met </w:t>
-      </w:r>
-      <w:proofErr w:type="spellStart"/>
-      <w:r>
-        <w:rPr>
-          <w:rFonts w:ascii="Arial" w:hAnsi="Arial" w:cs="Arial"/>
-          <w:i/>
-          <w:color w:val="auto"/>
-          <w:sz w:val="20"/>
-        </w:rPr>
-        <w:t>github</w:t>
-      </w:r>
-      <w:proofErr w:type="spellEnd"/>
-      <w:r>
-        <w:rPr>
-          <w:rFonts w:ascii="Arial" w:hAnsi="Arial" w:cs="Arial"/>
-          <w:i/>
-          <w:color w:val="auto"/>
-          <w:sz w:val="20"/>
-        </w:rPr>
-        <w:t xml:space="preserve"> gaan we onze </w:t>
-      </w:r>
-      <w:proofErr w:type="spellStart"/>
-      <w:r>
-        <w:rPr>
-          <w:rFonts w:ascii="Arial" w:hAnsi="Arial" w:cs="Arial"/>
-          <w:i/>
-          <w:color w:val="auto"/>
-          <w:sz w:val="20"/>
-        </w:rPr>
-        <w:t>progress</w:t>
-      </w:r>
-      <w:proofErr w:type="spellEnd"/>
-      <w:r>
-        <w:rPr>
-          <w:rFonts w:ascii="Arial" w:hAnsi="Arial" w:cs="Arial"/>
-          <w:i/>
-          <w:color w:val="auto"/>
-          <w:sz w:val="20"/>
-        </w:rPr>
-        <w:t xml:space="preserve"> bijhouden en samen aan hetzelfde project werken en eventueel om oude </w:t>
-      </w:r>
-      <w:proofErr w:type="spellStart"/>
-      <w:r>
-        <w:rPr>
-          <w:rFonts w:ascii="Arial" w:hAnsi="Arial" w:cs="Arial"/>
-          <w:i/>
-          <w:color w:val="auto"/>
-          <w:sz w:val="20"/>
-        </w:rPr>
-        <w:t>commits</w:t>
-      </w:r>
-      <w:proofErr w:type="spellEnd"/>
-      <w:r>
-        <w:rPr>
-          <w:rFonts w:ascii="Arial" w:hAnsi="Arial" w:cs="Arial"/>
-          <w:i/>
-          <w:color w:val="auto"/>
-          <w:sz w:val="20"/>
-        </w:rPr>
-        <w:t xml:space="preserve"> op te vragen. Tenslotte gebruiken we </w:t>
-      </w:r>
-      <w:proofErr w:type="spellStart"/>
-      <w:r>
-        <w:rPr>
-          <w:rFonts w:ascii="Arial" w:hAnsi="Arial" w:cs="Arial"/>
-          <w:i/>
-          <w:color w:val="auto"/>
-          <w:sz w:val="20"/>
-        </w:rPr>
-        <w:t>balsamiQ</w:t>
-      </w:r>
-      <w:proofErr w:type="spellEnd"/>
-      <w:r>
-        <w:rPr>
-          <w:rFonts w:ascii="Arial" w:hAnsi="Arial" w:cs="Arial"/>
-          <w:i/>
-          <w:color w:val="auto"/>
-          <w:sz w:val="20"/>
-        </w:rPr>
-        <w:t xml:space="preserve"> om onze visie van de website en een eerste </w:t>
-      </w:r>
-      <w:proofErr w:type="spellStart"/>
-      <w:r>
-        <w:rPr>
-          <w:rFonts w:ascii="Arial" w:hAnsi="Arial" w:cs="Arial"/>
-          <w:i/>
-          <w:color w:val="auto"/>
-          <w:sz w:val="20"/>
-        </w:rPr>
-        <w:t>layout</w:t>
-      </w:r>
-      <w:proofErr w:type="spellEnd"/>
-      <w:r>
-        <w:rPr>
-          <w:rFonts w:ascii="Arial" w:hAnsi="Arial" w:cs="Arial"/>
-          <w:i/>
-          <w:color w:val="auto"/>
-          <w:sz w:val="20"/>
-        </w:rPr>
-        <w:t xml:space="preserve"> van het eindproduct aan de opdrachtgevers te tonen.</w:t>
+        <w:t>Met github gaan we onze progress bijhouden en samen aan hetzelfde project werken en eventueel om oude commits op te vragen. Tenslotte gebruiken we balsamiQ om onze visie van de website en een eerste layout van het eindproduct aan de opdrachtgevers te tonen.</w:t>
       </w:r>
     </w:p>
     <w:p>
       <w:pPr>
-        <w:pStyle w:val="Kop1"/>
+        <w:pStyle w:val="Heading1"/>
         <w:rPr>
           <w:lang w:val="nl"/>
         </w:rPr>
@@ -1750,7 +1362,7 @@
     </w:p>
     <w:p>
       <w:pPr>
-        <w:pStyle w:val="Kop1"/>
+        <w:pStyle w:val="Heading1"/>
         <w:rPr>
           <w:lang w:val="nl"/>
         </w:rPr>
@@ -1778,7 +1390,7 @@
     </w:p>
     <w:tbl>
       <w:tblPr>
-        <w:tblStyle w:val="Tabelraster"/>
+        <w:tblStyle w:val="TableGrid"/>
         <w:tblW w:w="0" w:type="auto"/>
         <w:tblLook w:val="04A0" w:firstRow="1" w:lastRow="0" w:firstColumn="1" w:lastColumn="0" w:noHBand="0" w:noVBand="1"/>
       </w:tblPr>
@@ -1799,32 +1411,46 @@
           <w:p>
             <w:pPr>
               <w:rPr>
-                <w:lang w:val="nl"/>
+                <w:lang w:val="en-US"/>
               </w:rPr>
             </w:pPr>
             <w:r>
               <w:rPr>
-                <w:lang w:val="nl"/>
+                <w:lang w:val="en-US"/>
               </w:rPr>
               <w:t>As a Teacher I want to be able to create</w:t>
             </w:r>
             <w:r>
               <w:rPr>
-                <w:lang w:val="nl"/>
+                <w:lang w:val="en-US"/>
               </w:rPr>
               <w:t xml:space="preserve"> a single issue</w:t>
             </w:r>
             <w:r>
               <w:rPr>
-                <w:lang w:val="nl"/>
+                <w:lang w:val="en-US"/>
               </w:rPr>
               <w:t xml:space="preserve"> </w:t>
             </w:r>
             <w:r>
               <w:rPr>
-                <w:lang w:val="nl"/>
+                <w:lang w:val="en-US"/>
               </w:rPr>
-              <w:t>for multiple comments on the scription.</w:t>
+              <w:t xml:space="preserve">for multiple comments on the </w:t>
+            </w:r>
+            <w:proofErr w:type="spellStart"/>
+            <w:r>
+              <w:rPr>
+                <w:lang w:val="en-US"/>
+              </w:rPr>
+              <w:t>scription</w:t>
+            </w:r>
+            <w:proofErr w:type="spellEnd"/>
+            <w:r>
+              <w:rPr>
+                <w:lang w:val="en-US"/>
+              </w:rPr>
+              <w:t>.</w:t>
             </w:r>
           </w:p>
         </w:tc>
@@ -1842,14 +1468,28 @@
           <w:p>
             <w:pPr>
               <w:rPr>
-                <w:lang w:val="nl"/>
+                <w:lang w:val="en-US"/>
               </w:rPr>
             </w:pPr>
             <w:r>
               <w:rPr>
-                <w:lang w:val="nl"/>
+                <w:lang w:val="en-US"/>
               </w:rPr>
-              <w:t>As a Teacher I want to be able to see information about a repo on the site with a single buttonpress.</w:t>
+              <w:t xml:space="preserve">As a Teacher I want to be able to see information about a repo on the site with a single </w:t>
+            </w:r>
+            <w:proofErr w:type="spellStart"/>
+            <w:r>
+              <w:rPr>
+                <w:lang w:val="en-US"/>
+              </w:rPr>
+              <w:t>buttonpress</w:t>
+            </w:r>
+            <w:proofErr w:type="spellEnd"/>
+            <w:r>
+              <w:rPr>
+                <w:lang w:val="en-US"/>
+              </w:rPr>
+              <w:t>.</w:t>
             </w:r>
           </w:p>
         </w:tc>
@@ -1867,12 +1507,12 @@
           <w:p>
             <w:pPr>
               <w:rPr>
-                <w:lang w:val="nl"/>
+                <w:lang w:val="en-US"/>
               </w:rPr>
             </w:pPr>
             <w:r>
               <w:rPr>
-                <w:lang w:val="nl"/>
+                <w:lang w:val="en-US"/>
               </w:rPr>
               <w:t xml:space="preserve">As a Teacher I want to be able to see how active the student is within the repo. </w:t>
             </w:r>
@@ -1892,12 +1532,12 @@
           <w:p>
             <w:pPr>
               <w:rPr>
-                <w:lang w:val="nl"/>
+                <w:lang w:val="en-US"/>
               </w:rPr>
             </w:pPr>
             <w:r>
               <w:rPr>
-                <w:lang w:val="nl"/>
+                <w:lang w:val="en-US"/>
               </w:rPr>
               <w:t>As a Teacher I want to be able to open repos without having to look up the link.</w:t>
             </w:r>
@@ -1917,12 +1557,12 @@
           <w:p>
             <w:pPr>
               <w:rPr>
-                <w:lang w:val="nl"/>
+                <w:lang w:val="en-US"/>
               </w:rPr>
             </w:pPr>
             <w:r>
               <w:rPr>
-                <w:lang w:val="nl"/>
+                <w:lang w:val="en-US"/>
               </w:rPr>
               <w:t>As a Teacher I want to be able to write comments on a students’ commit on the website.</w:t>
             </w:r>
@@ -1938,12 +1578,12 @@
           <w:p>
             <w:pPr>
               <w:rPr>
-                <w:lang w:val="nl"/>
+                <w:lang w:val="en-US"/>
               </w:rPr>
             </w:pPr>
             <w:r>
               <w:rPr>
-                <w:lang w:val="nl"/>
+                <w:lang w:val="en-US"/>
               </w:rPr>
               <w:t xml:space="preserve"> As a Teacher I want to be able to Login / Filter the students by promotor so I don’t have to search for them</w:t>
             </w:r>
@@ -1959,12 +1599,12 @@
           <w:p>
             <w:pPr>
               <w:rPr>
-                <w:lang w:val="nl"/>
+                <w:lang w:val="en-US"/>
               </w:rPr>
             </w:pPr>
             <w:r>
               <w:rPr>
-                <w:lang w:val="nl"/>
+                <w:lang w:val="en-US"/>
               </w:rPr>
               <w:t>As a Teacher I want to be able to search for Students in the list of all my students</w:t>
             </w:r>
@@ -1980,12 +1620,12 @@
           <w:p>
             <w:pPr>
               <w:rPr>
-                <w:lang w:val="nl"/>
+                <w:lang w:val="en-US"/>
               </w:rPr>
             </w:pPr>
             <w:r>
               <w:rPr>
-                <w:lang w:val="nl"/>
+                <w:lang w:val="en-US"/>
               </w:rPr>
               <w:t>As a Teacher I want to be able to add/remove/edit students from the list.</w:t>
             </w:r>
@@ -2001,12 +1641,12 @@
           <w:p>
             <w:pPr>
               <w:rPr>
-                <w:lang w:val="nl"/>
+                <w:lang w:val="en-US"/>
               </w:rPr>
             </w:pPr>
             <w:r>
               <w:rPr>
-                <w:lang w:val="nl"/>
+                <w:lang w:val="en-US"/>
               </w:rPr>
               <w:t>As a Teacher I want to have a good looking website with a good overview.</w:t>
             </w:r>
@@ -2022,12 +1662,12 @@
           <w:p>
             <w:pPr>
               <w:rPr>
-                <w:lang w:val="nl"/>
+                <w:lang w:val="en-US"/>
               </w:rPr>
             </w:pPr>
             <w:r>
               <w:rPr>
-                <w:lang w:val="nl"/>
+                <w:lang w:val="en-US"/>
               </w:rPr>
               <w:t>As a Teacher I want to be able to create notes for my students only visible by me.</w:t>
             </w:r>
@@ -2043,14 +1683,42 @@
           <w:p>
             <w:pPr>
               <w:rPr>
-                <w:lang w:val="nl"/>
+                <w:lang w:val="en-US"/>
               </w:rPr>
             </w:pPr>
             <w:r>
               <w:rPr>
-                <w:lang w:val="nl"/>
+                <w:lang w:val="en-US"/>
               </w:rPr>
-              <w:t>As a Teacher I want to receive a mail when a new logfile is pushed to github.</w:t>
+              <w:t xml:space="preserve">As a Teacher I want to receive a mail when a new </w:t>
+            </w:r>
+            <w:proofErr w:type="spellStart"/>
+            <w:r>
+              <w:rPr>
+                <w:lang w:val="en-US"/>
+              </w:rPr>
+              <w:t>logfile</w:t>
+            </w:r>
+            <w:proofErr w:type="spellEnd"/>
+            <w:r>
+              <w:rPr>
+                <w:lang w:val="en-US"/>
+              </w:rPr>
+              <w:t xml:space="preserve"> is pushed to </w:t>
+            </w:r>
+            <w:proofErr w:type="spellStart"/>
+            <w:r>
+              <w:rPr>
+                <w:lang w:val="en-US"/>
+              </w:rPr>
+              <w:t>github</w:t>
+            </w:r>
+            <w:proofErr w:type="spellEnd"/>
+            <w:r>
+              <w:rPr>
+                <w:lang w:val="en-US"/>
+              </w:rPr>
+              <w:t>.</w:t>
             </w:r>
           </w:p>
         </w:tc>
@@ -2064,12 +1732,12 @@
           <w:p>
             <w:pPr>
               <w:rPr>
-                <w:lang w:val="nl"/>
+                <w:lang w:val="en-US"/>
               </w:rPr>
             </w:pPr>
             <w:r>
               <w:rPr>
-                <w:lang w:val="nl"/>
+                <w:lang w:val="en-US"/>
               </w:rPr>
               <w:t>As a Teacher I want to be able to read and edit code using the website</w:t>
             </w:r>
@@ -2085,12 +1753,12 @@
           <w:p>
             <w:pPr>
               <w:rPr>
-                <w:lang w:val="nl"/>
+                <w:lang w:val="en-US"/>
               </w:rPr>
             </w:pPr>
             <w:r>
               <w:rPr>
-                <w:lang w:val="nl"/>
+                <w:lang w:val="en-US"/>
               </w:rPr>
               <w:t>As a Teacher I want to be able to read markdown files on the website.</w:t>
             </w:r>
@@ -2106,12 +1774,12 @@
           <w:p>
             <w:pPr>
               <w:rPr>
-                <w:lang w:val="nl"/>
+                <w:lang w:val="en-US"/>
               </w:rPr>
             </w:pPr>
             <w:r>
               <w:rPr>
-                <w:lang w:val="nl"/>
+                <w:lang w:val="en-US"/>
               </w:rPr>
               <w:t>As a Developer I want basic information to be extracted automatically.</w:t>
             </w:r>
@@ -2127,12 +1795,12 @@
           <w:p>
             <w:pPr>
               <w:rPr>
-                <w:lang w:val="nl"/>
+                <w:lang w:val="en-US"/>
               </w:rPr>
             </w:pPr>
             <w:r>
               <w:rPr>
-                <w:lang w:val="nl"/>
+                <w:lang w:val="en-US"/>
               </w:rPr>
               <w:t>As a Student I want to be notified when the original repo changes</w:t>
             </w:r>
@@ -2142,7 +1810,7 @@
     </w:tbl>
     <w:p>
       <w:pPr>
-        <w:pStyle w:val="Kop1"/>
+        <w:pStyle w:val="Heading1"/>
         <w:rPr>
           <w:lang w:val="nl"/>
         </w:rPr>
@@ -2164,7 +1832,48 @@
         <w:rPr>
           <w:lang w:val="nl"/>
         </w:rPr>
-        <w:t>BalsamiQ</w:t>
+        <w:pict>
+          <v:shapetype id="_x0000_t75" coordsize="21600,21600" o:spt="75" o:preferrelative="t" path="m@4@5l@4@11@9@11@9@5xe" filled="f" stroked="f">
+            <v:stroke joinstyle="miter"/>
+            <v:formulas>
+              <v:f eqn="if lineDrawn pixelLineWidth 0"/>
+              <v:f eqn="sum @0 1 0"/>
+              <v:f eqn="sum 0 0 @1"/>
+              <v:f eqn="prod @2 1 2"/>
+              <v:f eqn="prod @3 21600 pixelWidth"/>
+              <v:f eqn="prod @3 21600 pixelHeight"/>
+              <v:f eqn="sum @0 0 1"/>
+              <v:f eqn="prod @6 1 2"/>
+              <v:f eqn="prod @7 21600 pixelWidth"/>
+              <v:f eqn="sum @8 21600 0"/>
+              <v:f eqn="prod @7 21600 pixelHeight"/>
+              <v:f eqn="sum @10 21600 0"/>
+            </v:formulas>
+            <v:path o:extrusionok="f" gradientshapeok="t" o:connecttype="rect"/>
+            <o:lock v:ext="edit" aspectratio="t"/>
+          </v:shapetype>
+          <v:shape id="_x0000_i1025" type="#_x0000_t75" style="width:333.4pt;height:248.45pt">
+            <v:imagedata r:id="rId11" o:title="RepoHulp"/>
+          </v:shape>
+        </w:pict>
+      </w:r>
+    </w:p>
+    <w:p>
+      <w:pPr>
+        <w:rPr>
+          <w:lang w:val="nl"/>
+        </w:rPr>
+      </w:pPr>
+      <w:r>
+        <w:rPr>
+          <w:lang w:val="nl"/>
+        </w:rPr>
+        <w:lastRenderedPageBreak/>
+        <w:pict>
+          <v:shape id="_x0000_i1026" type="#_x0000_t75" style="width:344.55pt;height:256.75pt">
+            <v:imagedata r:id="rId12" o:title="RepoInfo"/>
+          </v:shape>
+        </w:pict>
       </w:r>
     </w:p>
     <w:p>
@@ -2176,7 +1885,24 @@
     </w:p>
     <w:p>
       <w:pPr>
-        <w:pStyle w:val="Kop1"/>
+        <w:rPr>
+          <w:lang w:val="nl"/>
+        </w:rPr>
+      </w:pPr>
+      <w:r>
+        <w:rPr>
+          <w:lang w:val="nl"/>
+        </w:rPr>
+        <w:pict>
+          <v:shape id="_x0000_i1027" type="#_x0000_t75" style="width:342.45pt;height:255.2pt">
+            <v:imagedata r:id="rId13" o:title="Scriptie"/>
+          </v:shape>
+        </w:pict>
+      </w:r>
+    </w:p>
+    <w:p>
+      <w:pPr>
+        <w:pStyle w:val="Heading1"/>
         <w:rPr>
           <w:lang w:val="nl"/>
         </w:rPr>
@@ -2197,7 +1923,7 @@
     </w:p>
     <w:p>
       <w:pPr>
-        <w:pStyle w:val="Lijstalinea"/>
+        <w:pStyle w:val="ListParagraph"/>
         <w:numPr>
           <w:ilvl w:val="0"/>
           <w:numId w:val="11"/>
@@ -2216,47 +1942,14 @@
           <w:sz w:val="20"/>
           <w:lang w:val="nl"/>
         </w:rPr>
-        <w:t>Github</w:t>
-      </w:r>
-    </w:p>
-    <w:p>
-      <w:pPr>
-        <w:pStyle w:val="Lijstalinea"/>
-        <w:numPr>
-          <w:ilvl w:val="0"/>
-          <w:numId w:val="11"/>
-        </w:numPr>
-        <w:rPr>
-          <w:rFonts w:ascii="Arial" w:hAnsi="Arial" w:cs="Arial"/>
-          <w:i/>
-          <w:sz w:val="20"/>
-          <w:lang w:val="nl"/>
-        </w:rPr>
-      </w:pPr>
-      <w:r>
-        <w:rPr>
-          <w:rFonts w:ascii="Arial" w:hAnsi="Arial" w:cs="Arial"/>
-          <w:i/>
-          <w:sz w:val="20"/>
-          <w:lang w:val="nl"/>
-        </w:rPr>
-        <w:t>Github projects</w:t>
-      </w:r>
-    </w:p>
-    <w:p>
-      <w:pPr>
-        <w:pStyle w:val="Lijstalinea"/>
-        <w:rPr>
-          <w:rFonts w:ascii="Arial" w:hAnsi="Arial" w:cs="Arial"/>
-          <w:i/>
-          <w:sz w:val="20"/>
-          <w:lang w:val="nl"/>
-        </w:rPr>
-      </w:pPr>
+        <w:t>https://github.com/kayelst/CA_BAPAutomatisering</w:t>
+      </w:r>
+      <w:bookmarkStart w:id="0" w:name="_GoBack"/>
+      <w:bookmarkEnd w:id="0"/>
     </w:p>
     <w:sectPr>
-      <w:footerReference w:type="even" r:id="rId11"/>
-      <w:footerReference w:type="default" r:id="rId12"/>
+      <w:footerReference w:type="even" r:id="rId14"/>
+      <w:footerReference w:type="default" r:id="rId15"/>
       <w:pgSz w:w="12240" w:h="15840" w:code="1"/>
       <w:pgMar w:top="1440" w:right="1440" w:bottom="1440" w:left="1440" w:header="720" w:footer="720" w:gutter="0"/>
       <w:pgNumType w:start="0"/>
@@ -2269,7 +1962,7 @@
 </file>
 
 <file path=word/endnotes.xml><?xml version="1.0" encoding="utf-8"?>
-<w:endnotes xmlns:wpc="http://schemas.microsoft.com/office/word/2010/wordprocessingCanvas" xmlns:cx="http://schemas.microsoft.com/office/drawing/2014/chartex" xmlns:cx1="http://schemas.microsoft.com/office/drawing/2015/9/8/chartex" xmlns:cx2="http://schemas.microsoft.com/office/drawing/2015/10/21/chartex" xmlns:mc="http://schemas.openxmlformats.org/markup-compatibility/2006" xmlns:o="urn:schemas-microsoft-com:office:office" xmlns:r="http://schemas.openxmlformats.org/officeDocument/2006/relationships" xmlns:m="http://schemas.openxmlformats.org/officeDocument/2006/math" xmlns:v="urn:schemas-microsoft-com:vml" xmlns:wp14="http://schemas.microsoft.com/office/word/2010/wordprocessingDrawing" xmlns:wp="http://schemas.openxmlformats.org/drawingml/2006/wordprocessingDrawing" xmlns:w10="urn:schemas-microsoft-com:office:word" xmlns:w="http://schemas.openxmlformats.org/wordprocessingml/2006/main" xmlns:w14="http://schemas.microsoft.com/office/word/2010/wordml" xmlns:w15="http://schemas.microsoft.com/office/word/2012/wordml" xmlns:w16se="http://schemas.microsoft.com/office/word/2015/wordml/symex" xmlns:wpg="http://schemas.microsoft.com/office/word/2010/wordprocessingGroup" xmlns:wpi="http://schemas.microsoft.com/office/word/2010/wordprocessingInk" xmlns:wne="http://schemas.microsoft.com/office/word/2006/wordml" xmlns:wps="http://schemas.microsoft.com/office/word/2010/wordprocessingShape" mc:Ignorable="w14 w15 w16se wp14">
+<w:endnotes xmlns:wpc="http://schemas.microsoft.com/office/word/2010/wordprocessingCanvas" xmlns:mc="http://schemas.openxmlformats.org/markup-compatibility/2006" xmlns:o="urn:schemas-microsoft-com:office:office" xmlns:r="http://schemas.openxmlformats.org/officeDocument/2006/relationships" xmlns:m="http://schemas.openxmlformats.org/officeDocument/2006/math" xmlns:v="urn:schemas-microsoft-com:vml" xmlns:wp14="http://schemas.microsoft.com/office/word/2010/wordprocessingDrawing" xmlns:wp="http://schemas.openxmlformats.org/drawingml/2006/wordprocessingDrawing" xmlns:w10="urn:schemas-microsoft-com:office:word" xmlns:w="http://schemas.openxmlformats.org/wordprocessingml/2006/main" xmlns:w14="http://schemas.microsoft.com/office/word/2010/wordml" xmlns:w15="http://schemas.microsoft.com/office/word/2012/wordml" xmlns:wpg="http://schemas.microsoft.com/office/word/2010/wordprocessingGroup" xmlns:wpi="http://schemas.microsoft.com/office/word/2010/wordprocessingInk" xmlns:wne="http://schemas.microsoft.com/office/word/2006/wordml" xmlns:wps="http://schemas.microsoft.com/office/word/2010/wordprocessingShape" mc:Ignorable="w14 w15 wp14">
   <w:endnote w:type="separator" w:id="-1">
     <w:p>
       <w:pPr>
@@ -2294,10 +1987,10 @@
 </file>
 
 <file path=word/footer1.xml><?xml version="1.0" encoding="utf-8"?>
-<w:ftr xmlns:wpc="http://schemas.microsoft.com/office/word/2010/wordprocessingCanvas" xmlns:cx="http://schemas.microsoft.com/office/drawing/2014/chartex" xmlns:cx1="http://schemas.microsoft.com/office/drawing/2015/9/8/chartex" xmlns:cx2="http://schemas.microsoft.com/office/drawing/2015/10/21/chartex" xmlns:mc="http://schemas.openxmlformats.org/markup-compatibility/2006" xmlns:o="urn:schemas-microsoft-com:office:office" xmlns:r="http://schemas.openxmlformats.org/officeDocument/2006/relationships" xmlns:m="http://schemas.openxmlformats.org/officeDocument/2006/math" xmlns:v="urn:schemas-microsoft-com:vml" xmlns:wp14="http://schemas.microsoft.com/office/word/2010/wordprocessingDrawing" xmlns:wp="http://schemas.openxmlformats.org/drawingml/2006/wordprocessingDrawing" xmlns:w10="urn:schemas-microsoft-com:office:word" xmlns:w="http://schemas.openxmlformats.org/wordprocessingml/2006/main" xmlns:w14="http://schemas.microsoft.com/office/word/2010/wordml" xmlns:w15="http://schemas.microsoft.com/office/word/2012/wordml" xmlns:w16se="http://schemas.microsoft.com/office/word/2015/wordml/symex" xmlns:wpg="http://schemas.microsoft.com/office/word/2010/wordprocessingGroup" xmlns:wpi="http://schemas.microsoft.com/office/word/2010/wordprocessingInk" xmlns:wne="http://schemas.microsoft.com/office/word/2006/wordml" xmlns:wps="http://schemas.microsoft.com/office/word/2010/wordprocessingShape" mc:Ignorable="w14 w15 w16se wp14">
+<w:ftr xmlns:wpc="http://schemas.microsoft.com/office/word/2010/wordprocessingCanvas" xmlns:mc="http://schemas.openxmlformats.org/markup-compatibility/2006" xmlns:o="urn:schemas-microsoft-com:office:office" xmlns:r="http://schemas.openxmlformats.org/officeDocument/2006/relationships" xmlns:m="http://schemas.openxmlformats.org/officeDocument/2006/math" xmlns:v="urn:schemas-microsoft-com:vml" xmlns:wp14="http://schemas.microsoft.com/office/word/2010/wordprocessingDrawing" xmlns:wp="http://schemas.openxmlformats.org/drawingml/2006/wordprocessingDrawing" xmlns:w10="urn:schemas-microsoft-com:office:word" xmlns:w="http://schemas.openxmlformats.org/wordprocessingml/2006/main" xmlns:w14="http://schemas.microsoft.com/office/word/2010/wordml" xmlns:w15="http://schemas.microsoft.com/office/word/2012/wordml" xmlns:wpg="http://schemas.microsoft.com/office/word/2010/wordprocessingGroup" xmlns:wpi="http://schemas.microsoft.com/office/word/2010/wordprocessingInk" xmlns:wne="http://schemas.microsoft.com/office/word/2006/wordml" xmlns:wps="http://schemas.microsoft.com/office/word/2010/wordprocessingShape" mc:Ignorable="w14 w15 wp14">
   <w:p>
     <w:pPr>
-      <w:pStyle w:val="Voettekst"/>
+      <w:pStyle w:val="Footer"/>
     </w:pPr>
     <w:r>
       <w:rPr>
@@ -2364,7 +2057,7 @@
                       <w:txbxContent>
                         <w:p>
                           <w:pPr>
-                            <w:pStyle w:val="Geenafstand"/>
+                            <w:pStyle w:val="NoSpacing"/>
                             <w:rPr>
                               <w:rFonts w:asciiTheme="majorHAnsi" w:eastAsiaTheme="majorEastAsia" w:hAnsiTheme="majorHAnsi" w:cstheme="majorBidi"/>
                               <w:sz w:val="20"/>
@@ -2446,7 +2139,7 @@
             </wp:anchor>
           </w:drawing>
         </mc:Choice>
-        <mc:Fallback>
+        <mc:Fallback xmlns:w16se="http://schemas.microsoft.com/office/word/2015/wordml/symex" xmlns:cx2="http://schemas.microsoft.com/office/drawing/2015/10/21/chartex" xmlns:cx1="http://schemas.microsoft.com/office/drawing/2015/9/8/chartex" xmlns:cx="http://schemas.microsoft.com/office/drawing/2014/chartex">
           <w:pict>
             <v:rect id="Rechthoek 22" o:spid="_x0000_s1028" style="position:absolute;margin-left:0;margin-top:0;width:41.85pt;height:9in;z-index:251664384;visibility:visible;mso-wrap-style:square;mso-width-percent:500;mso-height-percent:1000;mso-wrap-distance-left:9pt;mso-wrap-distance-top:0;mso-wrap-distance-right:9pt;mso-wrap-distance-bottom:0;mso-position-horizontal:left;mso-position-horizontal-relative:right-margin-area;mso-position-vertical:bottom;mso-position-vertical-relative:margin;mso-width-percent:500;mso-height-percent:1000;mso-width-relative:margin;mso-height-relative:margin;v-text-anchor:middle" o:gfxdata="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" o:allowincell="f" filled="f" stroked="f">
               <v:textbox style="layout-flow:vertical;mso-layout-flow-alt:bottom-to-top" inset=",,8.64pt,10.8pt">
@@ -2602,7 +2295,7 @@
             </wp:anchor>
           </w:drawing>
         </mc:Choice>
-        <mc:Fallback>
+        <mc:Fallback xmlns:w16se="http://schemas.microsoft.com/office/word/2015/wordml/symex" xmlns:cx2="http://schemas.microsoft.com/office/drawing/2015/10/21/chartex" xmlns:cx1="http://schemas.microsoft.com/office/drawing/2015/9/8/chartex" xmlns:cx="http://schemas.microsoft.com/office/drawing/2014/chartex">
           <w:pict>
             <v:roundrect w14:anchorId="40DB8FA3" id="AutoVorm 24" o:spid="_x0000_s1026" style="position:absolute;margin-left:0;margin-top:0;width:561.15pt;height:742.85pt;z-index:251665408;visibility:visible;mso-wrap-style:square;mso-width-percent:920;mso-height-percent:940;mso-wrap-distance-left:9pt;mso-wrap-distance-top:0;mso-wrap-distance-right:9pt;mso-wrap-distance-bottom:0;mso-position-horizontal:center;mso-position-horizontal-relative:page;mso-position-vertical:center;mso-position-vertical-relative:page;mso-width-percent:920;mso-height-percent:940;mso-width-relative:page;mso-height-relative:page;v-text-anchor:top" arcsize="2637f" o:gfxdata="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" o:allowincell="f" filled="f" fillcolor="black" strokeweight="1pt">
               <w10:wrap anchorx="page" anchory="page"/>
@@ -2671,7 +2364,7 @@
                       <w:txbxContent>
                         <w:p>
                           <w:pPr>
-                            <w:pStyle w:val="Geenafstand"/>
+                            <w:pStyle w:val="NoSpacing"/>
                             <w:jc w:val="center"/>
                             <w:rPr>
                               <w:color w:val="FFFFFF" w:themeColor="background1"/>
@@ -2731,7 +2424,7 @@
                 <w:txbxContent>
                   <w:p>
                     <w:pPr>
-                      <w:pStyle w:val="Geenafstand"/>
+                      <w:pStyle w:val="NoSpacing"/>
                       <w:jc w:val="center"/>
                       <w:rPr>
                         <w:color w:val="FFFFFF" w:themeColor="background1"/>
@@ -2780,7 +2473,7 @@
 </file>
 
 <file path=word/footer2.xml><?xml version="1.0" encoding="utf-8"?>
-<w:ftr xmlns:wpc="http://schemas.microsoft.com/office/word/2010/wordprocessingCanvas" xmlns:cx="http://schemas.microsoft.com/office/drawing/2014/chartex" xmlns:cx1="http://schemas.microsoft.com/office/drawing/2015/9/8/chartex" xmlns:cx2="http://schemas.microsoft.com/office/drawing/2015/10/21/chartex" xmlns:mc="http://schemas.openxmlformats.org/markup-compatibility/2006" xmlns:o="urn:schemas-microsoft-com:office:office" xmlns:r="http://schemas.openxmlformats.org/officeDocument/2006/relationships" xmlns:m="http://schemas.openxmlformats.org/officeDocument/2006/math" xmlns:v="urn:schemas-microsoft-com:vml" xmlns:wp14="http://schemas.microsoft.com/office/word/2010/wordprocessingDrawing" xmlns:wp="http://schemas.openxmlformats.org/drawingml/2006/wordprocessingDrawing" xmlns:w10="urn:schemas-microsoft-com:office:word" xmlns:w="http://schemas.openxmlformats.org/wordprocessingml/2006/main" xmlns:w14="http://schemas.microsoft.com/office/word/2010/wordml" xmlns:w15="http://schemas.microsoft.com/office/word/2012/wordml" xmlns:w16se="http://schemas.microsoft.com/office/word/2015/wordml/symex" xmlns:wpg="http://schemas.microsoft.com/office/word/2010/wordprocessingGroup" xmlns:wpi="http://schemas.microsoft.com/office/word/2010/wordprocessingInk" xmlns:wne="http://schemas.microsoft.com/office/word/2006/wordml" xmlns:wps="http://schemas.microsoft.com/office/word/2010/wordprocessingShape" mc:Ignorable="w14 w15 w16se wp14">
+<w:ftr xmlns:wpc="http://schemas.microsoft.com/office/word/2010/wordprocessingCanvas" xmlns:mc="http://schemas.openxmlformats.org/markup-compatibility/2006" xmlns:o="urn:schemas-microsoft-com:office:office" xmlns:r="http://schemas.openxmlformats.org/officeDocument/2006/relationships" xmlns:m="http://schemas.openxmlformats.org/officeDocument/2006/math" xmlns:v="urn:schemas-microsoft-com:vml" xmlns:wp14="http://schemas.microsoft.com/office/word/2010/wordprocessingDrawing" xmlns:wp="http://schemas.openxmlformats.org/drawingml/2006/wordprocessingDrawing" xmlns:w10="urn:schemas-microsoft-com:office:word" xmlns:w="http://schemas.openxmlformats.org/wordprocessingml/2006/main" xmlns:w14="http://schemas.microsoft.com/office/word/2010/wordml" xmlns:w15="http://schemas.microsoft.com/office/word/2012/wordml" xmlns:wpg="http://schemas.microsoft.com/office/word/2010/wordprocessingGroup" xmlns:wpi="http://schemas.microsoft.com/office/word/2010/wordprocessingInk" xmlns:wne="http://schemas.microsoft.com/office/word/2006/wordml" xmlns:wps="http://schemas.microsoft.com/office/word/2010/wordprocessingShape" mc:Ignorable="w14 w15 wp14">
   <w:p>
     <w:pPr>
       <w:rPr>
@@ -2854,7 +2547,7 @@
                       <w:txbxContent>
                         <w:p>
                           <w:pPr>
-                            <w:pStyle w:val="Geenafstand"/>
+                            <w:pStyle w:val="NoSpacing"/>
                             <w:rPr>
                               <w:rFonts w:asciiTheme="majorHAnsi" w:eastAsiaTheme="majorEastAsia" w:hAnsiTheme="majorHAnsi" w:cstheme="majorBidi"/>
                               <w:sz w:val="20"/>
@@ -2936,7 +2629,7 @@
             </wp:anchor>
           </w:drawing>
         </mc:Choice>
-        <mc:Fallback>
+        <mc:Fallback xmlns:w16se="http://schemas.microsoft.com/office/word/2015/wordml/symex" xmlns:cx2="http://schemas.microsoft.com/office/drawing/2015/10/21/chartex" xmlns:cx1="http://schemas.microsoft.com/office/drawing/2015/9/8/chartex" xmlns:cx="http://schemas.microsoft.com/office/drawing/2014/chartex">
           <w:pict>
             <v:rect id="Rechthoek 24" o:spid="_x0000_s1030" style="position:absolute;margin-left:-4.35pt;margin-top:0;width:46.85pt;height:9in;z-index:251661312;visibility:visible;mso-wrap-style:square;mso-width-percent:500;mso-height-percent:1000;mso-wrap-distance-left:9pt;mso-wrap-distance-top:0;mso-wrap-distance-right:9pt;mso-wrap-distance-bottom:0;mso-position-horizontal:right;mso-position-horizontal-relative:left-margin-area;mso-position-vertical:bottom;mso-position-vertical-relative:margin;mso-width-percent:500;mso-height-percent:1000;mso-width-relative:margin;mso-height-relative:margin;v-text-anchor:middle" o:gfxdata="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" o:allowincell="f" filled="f" stroked="f">
               <v:textbox style="layout-flow:vertical;mso-layout-flow-alt:bottom-to-top" inset=",,8.64pt,10.8pt">
@@ -3093,7 +2786,7 @@
             </wp:anchor>
           </w:drawing>
         </mc:Choice>
-        <mc:Fallback>
+        <mc:Fallback xmlns:w16se="http://schemas.microsoft.com/office/word/2015/wordml/symex" xmlns:cx2="http://schemas.microsoft.com/office/drawing/2015/10/21/chartex" xmlns:cx1="http://schemas.microsoft.com/office/drawing/2015/9/8/chartex" xmlns:cx="http://schemas.microsoft.com/office/drawing/2014/chartex">
           <w:pict>
             <v:roundrect w14:anchorId="7199F0D4" id="AutoVorm 21" o:spid="_x0000_s1026" style="position:absolute;margin-left:0;margin-top:0;width:561.15pt;height:742.85pt;z-index:251660288;visibility:visible;mso-wrap-style:square;mso-width-percent:920;mso-height-percent:940;mso-wrap-distance-left:9pt;mso-wrap-distance-top:0;mso-wrap-distance-right:9pt;mso-wrap-distance-bottom:0;mso-position-horizontal:center;mso-position-horizontal-relative:page;mso-position-vertical:center;mso-position-vertical-relative:page;mso-width-percent:920;mso-height-percent:940;mso-width-relative:page;mso-height-relative:page;v-text-anchor:top" arcsize="2637f" o:gfxdata="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" o:allowincell="f" filled="f" fillcolor="black" strokeweight="1pt">
               <w10:wrap anchorx="page" anchory="page"/>
@@ -3163,7 +2856,7 @@
                       <w:txbxContent>
                         <w:p>
                           <w:pPr>
-                            <w:pStyle w:val="Geenafstand"/>
+                            <w:pStyle w:val="NoSpacing"/>
                             <w:jc w:val="center"/>
                             <w:rPr>
                               <w:color w:val="FFFFFF" w:themeColor="background1"/>
@@ -3223,7 +2916,7 @@
                 <w:txbxContent>
                   <w:p>
                     <w:pPr>
-                      <w:pStyle w:val="Geenafstand"/>
+                      <w:pStyle w:val="NoSpacing"/>
                       <w:jc w:val="center"/>
                       <w:rPr>
                         <w:color w:val="FFFFFF" w:themeColor="background1"/>
@@ -3270,7 +2963,7 @@
   </w:p>
   <w:p>
     <w:pPr>
-      <w:pStyle w:val="Voettekst"/>
+      <w:pStyle w:val="Footer"/>
       <w:rPr>
         <w:sz w:val="2"/>
         <w:szCs w:val="2"/>
@@ -3281,7 +2974,7 @@
 </file>
 
 <file path=word/footnotes.xml><?xml version="1.0" encoding="utf-8"?>
-<w:footnotes xmlns:wpc="http://schemas.microsoft.com/office/word/2010/wordprocessingCanvas" xmlns:cx="http://schemas.microsoft.com/office/drawing/2014/chartex" xmlns:cx1="http://schemas.microsoft.com/office/drawing/2015/9/8/chartex" xmlns:cx2="http://schemas.microsoft.com/office/drawing/2015/10/21/chartex" xmlns:mc="http://schemas.openxmlformats.org/markup-compatibility/2006" xmlns:o="urn:schemas-microsoft-com:office:office" xmlns:r="http://schemas.openxmlformats.org/officeDocument/2006/relationships" xmlns:m="http://schemas.openxmlformats.org/officeDocument/2006/math" xmlns:v="urn:schemas-microsoft-com:vml" xmlns:wp14="http://schemas.microsoft.com/office/word/2010/wordprocessingDrawing" xmlns:wp="http://schemas.openxmlformats.org/drawingml/2006/wordprocessingDrawing" xmlns:w10="urn:schemas-microsoft-com:office:word" xmlns:w="http://schemas.openxmlformats.org/wordprocessingml/2006/main" xmlns:w14="http://schemas.microsoft.com/office/word/2010/wordml" xmlns:w15="http://schemas.microsoft.com/office/word/2012/wordml" xmlns:w16se="http://schemas.microsoft.com/office/word/2015/wordml/symex" xmlns:wpg="http://schemas.microsoft.com/office/word/2010/wordprocessingGroup" xmlns:wpi="http://schemas.microsoft.com/office/word/2010/wordprocessingInk" xmlns:wne="http://schemas.microsoft.com/office/word/2006/wordml" xmlns:wps="http://schemas.microsoft.com/office/word/2010/wordprocessingShape" mc:Ignorable="w14 w15 w16se wp14">
+<w:footnotes xmlns:wpc="http://schemas.microsoft.com/office/word/2010/wordprocessingCanvas" xmlns:mc="http://schemas.openxmlformats.org/markup-compatibility/2006" xmlns:o="urn:schemas-microsoft-com:office:office" xmlns:r="http://schemas.openxmlformats.org/officeDocument/2006/relationships" xmlns:m="http://schemas.openxmlformats.org/officeDocument/2006/math" xmlns:v="urn:schemas-microsoft-com:vml" xmlns:wp14="http://schemas.microsoft.com/office/word/2010/wordprocessingDrawing" xmlns:wp="http://schemas.openxmlformats.org/drawingml/2006/wordprocessingDrawing" xmlns:w10="urn:schemas-microsoft-com:office:word" xmlns:w="http://schemas.openxmlformats.org/wordprocessingml/2006/main" xmlns:w14="http://schemas.microsoft.com/office/word/2010/wordml" xmlns:w15="http://schemas.microsoft.com/office/word/2012/wordml" xmlns:wpg="http://schemas.microsoft.com/office/word/2010/wordprocessingGroup" xmlns:wpi="http://schemas.microsoft.com/office/word/2010/wordprocessingInk" xmlns:wne="http://schemas.microsoft.com/office/word/2006/wordml" xmlns:wps="http://schemas.microsoft.com/office/word/2010/wordprocessingShape" mc:Ignorable="w14 w15 wp14">
   <w:footnote w:type="separator" w:id="-1">
     <w:p>
       <w:pPr>
@@ -3306,7 +2999,7 @@
 </file>
 
 <file path=word/numbering.xml><?xml version="1.0" encoding="utf-8"?>
-<w:numbering xmlns:wpc="http://schemas.microsoft.com/office/word/2010/wordprocessingCanvas" xmlns:cx="http://schemas.microsoft.com/office/drawing/2014/chartex" xmlns:cx1="http://schemas.microsoft.com/office/drawing/2015/9/8/chartex" xmlns:cx2="http://schemas.microsoft.com/office/drawing/2015/10/21/chartex" xmlns:mc="http://schemas.openxmlformats.org/markup-compatibility/2006" xmlns:o="urn:schemas-microsoft-com:office:office" xmlns:r="http://schemas.openxmlformats.org/officeDocument/2006/relationships" xmlns:m="http://schemas.openxmlformats.org/officeDocument/2006/math" xmlns:v="urn:schemas-microsoft-com:vml" xmlns:wp14="http://schemas.microsoft.com/office/word/2010/wordprocessingDrawing" xmlns:wp="http://schemas.openxmlformats.org/drawingml/2006/wordprocessingDrawing" xmlns:w10="urn:schemas-microsoft-com:office:word" xmlns:w="http://schemas.openxmlformats.org/wordprocessingml/2006/main" xmlns:w14="http://schemas.microsoft.com/office/word/2010/wordml" xmlns:w15="http://schemas.microsoft.com/office/word/2012/wordml" xmlns:w16se="http://schemas.microsoft.com/office/word/2015/wordml/symex" xmlns:wpg="http://schemas.microsoft.com/office/word/2010/wordprocessingGroup" xmlns:wpi="http://schemas.microsoft.com/office/word/2010/wordprocessingInk" xmlns:wne="http://schemas.microsoft.com/office/word/2006/wordml" xmlns:wps="http://schemas.microsoft.com/office/word/2010/wordprocessingShape" mc:Ignorable="w14 w15 w16se wp14">
+<w:numbering xmlns:wpc="http://schemas.microsoft.com/office/word/2010/wordprocessingCanvas" xmlns:mc="http://schemas.openxmlformats.org/markup-compatibility/2006" xmlns:o="urn:schemas-microsoft-com:office:office" xmlns:r="http://schemas.openxmlformats.org/officeDocument/2006/relationships" xmlns:m="http://schemas.openxmlformats.org/officeDocument/2006/math" xmlns:v="urn:schemas-microsoft-com:vml" xmlns:wp14="http://schemas.microsoft.com/office/word/2010/wordprocessingDrawing" xmlns:wp="http://schemas.openxmlformats.org/drawingml/2006/wordprocessingDrawing" xmlns:w10="urn:schemas-microsoft-com:office:word" xmlns:w="http://schemas.openxmlformats.org/wordprocessingml/2006/main" xmlns:w14="http://schemas.microsoft.com/office/word/2010/wordml" xmlns:w15="http://schemas.microsoft.com/office/word/2012/wordml" xmlns:wpg="http://schemas.microsoft.com/office/word/2010/wordprocessingGroup" xmlns:wpi="http://schemas.microsoft.com/office/word/2010/wordprocessingInk" xmlns:wne="http://schemas.microsoft.com/office/word/2006/wordml" xmlns:wps="http://schemas.microsoft.com/office/word/2010/wordprocessingShape" mc:Ignorable="w14 w15 wp14">
   <w:abstractNum w:abstractNumId="0" w15:restartNumberingAfterBreak="0">
     <w:nsid w:val="FFFFFF80"/>
     <w:multiLevelType w:val="singleLevel"/>
@@ -3314,7 +3007,7 @@
     <w:lvl w:ilvl="0">
       <w:start w:val="1"/>
       <w:numFmt w:val="bullet"/>
-      <w:pStyle w:val="Lijstopsomteken5"/>
+      <w:pStyle w:val="ListBullet5"/>
       <w:lvlText w:val="○"/>
       <w:lvlJc w:val="left"/>
       <w:pPr>
@@ -3333,7 +3026,7 @@
     <w:lvl w:ilvl="0">
       <w:start w:val="1"/>
       <w:numFmt w:val="bullet"/>
-      <w:pStyle w:val="Lijstopsomteken4"/>
+      <w:pStyle w:val="ListBullet4"/>
       <w:lvlText w:val=""/>
       <w:lvlJc w:val="left"/>
       <w:pPr>
@@ -3352,7 +3045,7 @@
     <w:lvl w:ilvl="0">
       <w:start w:val="1"/>
       <w:numFmt w:val="bullet"/>
-      <w:pStyle w:val="Lijstopsomteken3"/>
+      <w:pStyle w:val="ListBullet3"/>
       <w:lvlText w:val=""/>
       <w:lvlJc w:val="left"/>
       <w:pPr>
@@ -3371,7 +3064,7 @@
     <w:lvl w:ilvl="0">
       <w:start w:val="1"/>
       <w:numFmt w:val="bullet"/>
-      <w:pStyle w:val="Lijstopsomteken2"/>
+      <w:pStyle w:val="ListBullet2"/>
       <w:lvlText w:val=""/>
       <w:lvlJc w:val="left"/>
       <w:pPr>
@@ -3390,7 +3083,7 @@
     <w:lvl w:ilvl="0">
       <w:start w:val="1"/>
       <w:numFmt w:val="bullet"/>
-      <w:pStyle w:val="Lijstopsomteken"/>
+      <w:pStyle w:val="ListBullet"/>
       <w:lvlText w:val=""/>
       <w:lvlJc w:val="left"/>
       <w:pPr>
@@ -3551,7 +3244,7 @@
 </file>
 
 <file path=word/styles.xml><?xml version="1.0" encoding="utf-8"?>
-<w:styles xmlns:mc="http://schemas.openxmlformats.org/markup-compatibility/2006" xmlns:r="http://schemas.openxmlformats.org/officeDocument/2006/relationships" xmlns:w="http://schemas.openxmlformats.org/wordprocessingml/2006/main" xmlns:w14="http://schemas.microsoft.com/office/word/2010/wordml" xmlns:w15="http://schemas.microsoft.com/office/word/2012/wordml" xmlns:w16se="http://schemas.microsoft.com/office/word/2015/wordml/symex" mc:Ignorable="w14 w15 w16se">
+<w:styles xmlns:mc="http://schemas.openxmlformats.org/markup-compatibility/2006" xmlns:r="http://schemas.openxmlformats.org/officeDocument/2006/relationships" xmlns:w="http://schemas.openxmlformats.org/wordprocessingml/2006/main" xmlns:w14="http://schemas.microsoft.com/office/word/2010/wordml" xmlns:w15="http://schemas.microsoft.com/office/word/2012/wordml" mc:Ignorable="w14 w15">
   <w:docDefaults>
     <w:rPrDefault>
       <w:rPr>
@@ -3567,7 +3260,7 @@
       </w:pPr>
     </w:pPrDefault>
   </w:docDefaults>
-  <w:latentStyles w:defLockedState="0" w:defUIPriority="99" w:defSemiHidden="0" w:defUnhideWhenUsed="0" w:defQFormat="0" w:count="373">
+  <w:latentStyles w:defLockedState="0" w:defUIPriority="99" w:defSemiHidden="0" w:defUnhideWhenUsed="0" w:defQFormat="0" w:count="371">
     <w:lsdException w:name="Normal" w:uiPriority="0" w:qFormat="1"/>
     <w:lsdException w:name="heading 1" w:uiPriority="9" w:qFormat="1"/>
     <w:lsdException w:name="heading 2" w:uiPriority="9" w:qFormat="1"/>
@@ -3939,10 +3632,8 @@
     <w:lsdException w:name="List Table 5 Dark Accent 6" w:uiPriority="50"/>
     <w:lsdException w:name="List Table 6 Colorful Accent 6" w:uiPriority="51"/>
     <w:lsdException w:name="List Table 7 Colorful Accent 6" w:uiPriority="52"/>
-    <w:lsdException w:name="Mention" w:semiHidden="1" w:unhideWhenUsed="1"/>
-    <w:lsdException w:name="Smart Hyperlink" w:semiHidden="1" w:unhideWhenUsed="1"/>
   </w:latentStyles>
-  <w:style w:type="paragraph" w:default="1" w:styleId="Standaard">
+  <w:style w:type="paragraph" w:default="1" w:styleId="Normal">
     <w:name w:val="Normal"/>
     <w:qFormat/>
     <w:pPr>
@@ -3954,11 +3645,11 @@
       <w:szCs w:val="20"/>
     </w:rPr>
   </w:style>
-  <w:style w:type="paragraph" w:styleId="Kop1">
+  <w:style w:type="paragraph" w:styleId="Heading1">
     <w:name w:val="heading 1"/>
-    <w:basedOn w:val="Standaard"/>
-    <w:next w:val="Standaard"/>
-    <w:link w:val="Kop1Char"/>
+    <w:basedOn w:val="Normal"/>
+    <w:next w:val="Normal"/>
+    <w:link w:val="Heading1Char"/>
     <w:uiPriority w:val="9"/>
     <w:qFormat/>
     <w:pPr>
@@ -3974,11 +3665,11 @@
       <w:szCs w:val="32"/>
     </w:rPr>
   </w:style>
-  <w:style w:type="paragraph" w:styleId="Kop2">
+  <w:style w:type="paragraph" w:styleId="Heading2">
     <w:name w:val="heading 2"/>
-    <w:basedOn w:val="Standaard"/>
-    <w:next w:val="Standaard"/>
-    <w:link w:val="Kop2Char"/>
+    <w:basedOn w:val="Normal"/>
+    <w:next w:val="Normal"/>
+    <w:link w:val="Heading2Char"/>
     <w:uiPriority w:val="9"/>
     <w:qFormat/>
     <w:pPr>
@@ -3994,11 +3685,11 @@
       <w:szCs w:val="28"/>
     </w:rPr>
   </w:style>
-  <w:style w:type="paragraph" w:styleId="Kop3">
+  <w:style w:type="paragraph" w:styleId="Heading3">
     <w:name w:val="heading 3"/>
-    <w:basedOn w:val="Standaard"/>
-    <w:next w:val="Standaard"/>
-    <w:link w:val="Kop3Char"/>
+    <w:basedOn w:val="Normal"/>
+    <w:next w:val="Normal"/>
+    <w:link w:val="Heading3Char"/>
     <w:uiPriority w:val="9"/>
     <w:qFormat/>
     <w:pPr>
@@ -4014,11 +3705,11 @@
       <w:szCs w:val="24"/>
     </w:rPr>
   </w:style>
-  <w:style w:type="paragraph" w:styleId="Kop4">
+  <w:style w:type="paragraph" w:styleId="Heading4">
     <w:name w:val="heading 4"/>
-    <w:basedOn w:val="Standaard"/>
-    <w:next w:val="Standaard"/>
-    <w:link w:val="Kop4Char"/>
+    <w:basedOn w:val="Normal"/>
+    <w:next w:val="Normal"/>
+    <w:link w:val="Heading4Char"/>
     <w:uiPriority w:val="9"/>
     <w:unhideWhenUsed/>
     <w:qFormat/>
@@ -4035,11 +3726,11 @@
       <w:szCs w:val="22"/>
     </w:rPr>
   </w:style>
-  <w:style w:type="paragraph" w:styleId="Kop5">
+  <w:style w:type="paragraph" w:styleId="Heading5">
     <w:name w:val="heading 5"/>
-    <w:basedOn w:val="Standaard"/>
-    <w:next w:val="Standaard"/>
-    <w:link w:val="Kop5Char"/>
+    <w:basedOn w:val="Normal"/>
+    <w:next w:val="Normal"/>
+    <w:link w:val="Heading5Char"/>
     <w:uiPriority w:val="9"/>
     <w:unhideWhenUsed/>
     <w:qFormat/>
@@ -4056,11 +3747,11 @@
       <w:szCs w:val="26"/>
     </w:rPr>
   </w:style>
-  <w:style w:type="paragraph" w:styleId="Kop6">
+  <w:style w:type="paragraph" w:styleId="Heading6">
     <w:name w:val="heading 6"/>
-    <w:basedOn w:val="Standaard"/>
-    <w:next w:val="Standaard"/>
-    <w:link w:val="Kop6Char"/>
+    <w:basedOn w:val="Normal"/>
+    <w:next w:val="Normal"/>
+    <w:link w:val="Heading6Char"/>
     <w:uiPriority w:val="9"/>
     <w:unhideWhenUsed/>
     <w:qFormat/>
@@ -4075,11 +3766,11 @@
       <w:sz w:val="24"/>
     </w:rPr>
   </w:style>
-  <w:style w:type="paragraph" w:styleId="Kop7">
+  <w:style w:type="paragraph" w:styleId="Heading7">
     <w:name w:val="heading 7"/>
-    <w:basedOn w:val="Standaard"/>
-    <w:next w:val="Standaard"/>
-    <w:link w:val="Kop7Char"/>
+    <w:basedOn w:val="Normal"/>
+    <w:next w:val="Normal"/>
+    <w:link w:val="Heading7Char"/>
     <w:uiPriority w:val="9"/>
     <w:unhideWhenUsed/>
     <w:qFormat/>
@@ -4095,11 +3786,11 @@
       <w:sz w:val="24"/>
     </w:rPr>
   </w:style>
-  <w:style w:type="paragraph" w:styleId="Kop8">
+  <w:style w:type="paragraph" w:styleId="Heading8">
     <w:name w:val="heading 8"/>
-    <w:basedOn w:val="Standaard"/>
-    <w:next w:val="Standaard"/>
-    <w:link w:val="Kop8Char"/>
+    <w:basedOn w:val="Normal"/>
+    <w:next w:val="Normal"/>
+    <w:link w:val="Heading8Char"/>
     <w:uiPriority w:val="9"/>
     <w:unhideWhenUsed/>
     <w:qFormat/>
@@ -4113,11 +3804,11 @@
       <w:spacing w:val="10"/>
     </w:rPr>
   </w:style>
-  <w:style w:type="paragraph" w:styleId="Kop9">
+  <w:style w:type="paragraph" w:styleId="Heading9">
     <w:name w:val="heading 9"/>
-    <w:basedOn w:val="Standaard"/>
-    <w:next w:val="Standaard"/>
-    <w:link w:val="Kop9Char"/>
+    <w:basedOn w:val="Normal"/>
+    <w:next w:val="Normal"/>
+    <w:link w:val="Heading9Char"/>
     <w:uiPriority w:val="9"/>
     <w:unhideWhenUsed/>
     <w:qFormat/>
@@ -4132,13 +3823,13 @@
       <w:spacing w:val="10"/>
     </w:rPr>
   </w:style>
-  <w:style w:type="character" w:default="1" w:styleId="Standaardalinea-lettertype">
+  <w:style w:type="character" w:default="1" w:styleId="DefaultParagraphFont">
     <w:name w:val="Default Paragraph Font"/>
     <w:uiPriority w:val="1"/>
     <w:semiHidden/>
     <w:unhideWhenUsed/>
   </w:style>
-  <w:style w:type="table" w:default="1" w:styleId="Standaardtabel">
+  <w:style w:type="table" w:default="1" w:styleId="TableNormal">
     <w:name w:val="Normal Table"/>
     <w:uiPriority w:val="99"/>
     <w:semiHidden/>
@@ -4153,16 +3844,16 @@
       </w:tblCellMar>
     </w:tblPr>
   </w:style>
-  <w:style w:type="numbering" w:default="1" w:styleId="Geenlijst">
+  <w:style w:type="numbering" w:default="1" w:styleId="NoList">
     <w:name w:val="No List"/>
     <w:uiPriority w:val="99"/>
     <w:semiHidden/>
     <w:unhideWhenUsed/>
   </w:style>
-  <w:style w:type="character" w:customStyle="1" w:styleId="Kop1Char">
-    <w:name w:val="Kop 1 Char"/>
-    <w:basedOn w:val="Standaardalinea-lettertype"/>
-    <w:link w:val="Kop1"/>
+  <w:style w:type="character" w:customStyle="1" w:styleId="Heading1Char">
+    <w:name w:val="Heading 1 Char"/>
+    <w:basedOn w:val="DefaultParagraphFont"/>
+    <w:link w:val="Heading1"/>
     <w:uiPriority w:val="9"/>
     <w:rPr>
       <w:rFonts w:asciiTheme="majorHAnsi" w:hAnsiTheme="majorHAnsi" w:cs="Times New Roman"/>
@@ -4173,10 +3864,10 @@
       <w:szCs w:val="32"/>
     </w:rPr>
   </w:style>
-  <w:style w:type="character" w:customStyle="1" w:styleId="Kop2Char">
-    <w:name w:val="Kop 2 Char"/>
-    <w:basedOn w:val="Standaardalinea-lettertype"/>
-    <w:link w:val="Kop2"/>
+  <w:style w:type="character" w:customStyle="1" w:styleId="Heading2Char">
+    <w:name w:val="Heading 2 Char"/>
+    <w:basedOn w:val="DefaultParagraphFont"/>
+    <w:link w:val="Heading2"/>
     <w:uiPriority w:val="9"/>
     <w:rPr>
       <w:rFonts w:asciiTheme="majorHAnsi" w:hAnsiTheme="majorHAnsi" w:cs="Times New Roman"/>
@@ -4187,10 +3878,10 @@
       <w:szCs w:val="28"/>
     </w:rPr>
   </w:style>
-  <w:style w:type="character" w:customStyle="1" w:styleId="Kop3Char">
-    <w:name w:val="Kop 3 Char"/>
-    <w:basedOn w:val="Standaardalinea-lettertype"/>
-    <w:link w:val="Kop3"/>
+  <w:style w:type="character" w:customStyle="1" w:styleId="Heading3Char">
+    <w:name w:val="Heading 3 Char"/>
+    <w:basedOn w:val="DefaultParagraphFont"/>
+    <w:link w:val="Heading3"/>
     <w:uiPriority w:val="9"/>
     <w:rPr>
       <w:rFonts w:asciiTheme="majorHAnsi" w:hAnsiTheme="majorHAnsi" w:cs="Times New Roman"/>
@@ -4201,10 +3892,10 @@
       <w:szCs w:val="24"/>
     </w:rPr>
   </w:style>
-  <w:style w:type="paragraph" w:styleId="Titel">
+  <w:style w:type="paragraph" w:styleId="Title">
     <w:name w:val="Title"/>
-    <w:basedOn w:val="Standaard"/>
-    <w:link w:val="TitelChar"/>
+    <w:basedOn w:val="Normal"/>
+    <w:link w:val="TitleChar"/>
     <w:uiPriority w:val="10"/>
     <w:qFormat/>
     <w:pPr>
@@ -4224,10 +3915,10 @@
       <w:szCs w:val="48"/>
     </w:rPr>
   </w:style>
-  <w:style w:type="character" w:customStyle="1" w:styleId="TitelChar">
-    <w:name w:val="Titel Char"/>
-    <w:basedOn w:val="Standaardalinea-lettertype"/>
-    <w:link w:val="Titel"/>
+  <w:style w:type="character" w:customStyle="1" w:styleId="TitleChar">
+    <w:name w:val="Title Char"/>
+    <w:basedOn w:val="DefaultParagraphFont"/>
+    <w:link w:val="Title"/>
     <w:uiPriority w:val="10"/>
     <w:rPr>
       <w:rFonts w:asciiTheme="majorHAnsi" w:hAnsiTheme="majorHAnsi" w:cs="Times New Roman"/>
@@ -4238,10 +3929,10 @@
       <w:szCs w:val="48"/>
     </w:rPr>
   </w:style>
-  <w:style w:type="paragraph" w:styleId="Ondertitel">
+  <w:style w:type="paragraph" w:styleId="Subtitle">
     <w:name w:val="Subtitle"/>
-    <w:basedOn w:val="Standaard"/>
-    <w:link w:val="OndertitelChar"/>
+    <w:basedOn w:val="Normal"/>
+    <w:link w:val="SubtitleChar"/>
     <w:uiPriority w:val="11"/>
     <w:qFormat/>
     <w:pPr>
@@ -4255,10 +3946,10 @@
       <w:szCs w:val="24"/>
     </w:rPr>
   </w:style>
-  <w:style w:type="character" w:customStyle="1" w:styleId="OndertitelChar">
-    <w:name w:val="Ondertitel Char"/>
-    <w:basedOn w:val="Standaardalinea-lettertype"/>
-    <w:link w:val="Ondertitel"/>
+  <w:style w:type="character" w:customStyle="1" w:styleId="SubtitleChar">
+    <w:name w:val="Subtitle Char"/>
+    <w:basedOn w:val="DefaultParagraphFont"/>
+    <w:link w:val="Subtitle"/>
     <w:uiPriority w:val="11"/>
     <w:rPr>
       <w:rFonts w:asciiTheme="majorHAnsi" w:hAnsiTheme="majorHAnsi" w:cstheme="minorHAnsi"/>
@@ -4266,10 +3957,10 @@
       <w:szCs w:val="24"/>
     </w:rPr>
   </w:style>
-  <w:style w:type="paragraph" w:styleId="Voettekst">
+  <w:style w:type="paragraph" w:styleId="Footer">
     <w:name w:val="footer"/>
-    <w:basedOn w:val="Standaard"/>
-    <w:link w:val="VoettekstChar"/>
+    <w:basedOn w:val="Normal"/>
+    <w:link w:val="FooterChar"/>
     <w:uiPriority w:val="99"/>
     <w:unhideWhenUsed/>
     <w:pPr>
@@ -4279,10 +3970,10 @@
       </w:tabs>
     </w:pPr>
   </w:style>
-  <w:style w:type="character" w:customStyle="1" w:styleId="VoettekstChar">
-    <w:name w:val="Voettekst Char"/>
-    <w:basedOn w:val="Standaardalinea-lettertype"/>
-    <w:link w:val="Voettekst"/>
+  <w:style w:type="character" w:customStyle="1" w:styleId="FooterChar">
+    <w:name w:val="Footer Char"/>
+    <w:basedOn w:val="DefaultParagraphFont"/>
+    <w:link w:val="Footer"/>
     <w:uiPriority w:val="99"/>
     <w:rPr>
       <w:rFonts w:cs="Times New Roman"/>
@@ -4290,10 +3981,10 @@
       <w:szCs w:val="20"/>
     </w:rPr>
   </w:style>
-  <w:style w:type="paragraph" w:styleId="Bijschrift">
+  <w:style w:type="paragraph" w:styleId="Caption">
     <w:name w:val="caption"/>
-    <w:basedOn w:val="Standaard"/>
-    <w:next w:val="Standaard"/>
+    <w:basedOn w:val="Normal"/>
+    <w:next w:val="Normal"/>
     <w:uiPriority w:val="35"/>
     <w:unhideWhenUsed/>
     <w:qFormat/>
@@ -4309,10 +4000,10 @@
       <w:szCs w:val="18"/>
     </w:rPr>
   </w:style>
-  <w:style w:type="paragraph" w:styleId="Ballontekst">
+  <w:style w:type="paragraph" w:styleId="BalloonText">
     <w:name w:val="Balloon Text"/>
-    <w:basedOn w:val="Standaard"/>
-    <w:link w:val="BallontekstChar"/>
+    <w:basedOn w:val="Normal"/>
+    <w:link w:val="BalloonTextChar"/>
     <w:uiPriority w:val="99"/>
     <w:semiHidden/>
     <w:unhideWhenUsed/>
@@ -4322,10 +4013,10 @@
       <w:szCs w:val="16"/>
     </w:rPr>
   </w:style>
-  <w:style w:type="character" w:customStyle="1" w:styleId="BallontekstChar">
-    <w:name w:val="Ballontekst Char"/>
-    <w:basedOn w:val="Standaardalinea-lettertype"/>
-    <w:link w:val="Ballontekst"/>
+  <w:style w:type="character" w:customStyle="1" w:styleId="BalloonTextChar">
+    <w:name w:val="Balloon Text Char"/>
+    <w:basedOn w:val="DefaultParagraphFont"/>
+    <w:link w:val="BalloonText"/>
     <w:uiPriority w:val="99"/>
     <w:semiHidden/>
     <w:rPr>
@@ -4335,7 +4026,7 @@
       <w:szCs w:val="16"/>
     </w:rPr>
   </w:style>
-  <w:style w:type="paragraph" w:styleId="Bloktekst">
+  <w:style w:type="paragraph" w:styleId="BlockText">
     <w:name w:val="Block Text"/>
     <w:aliases w:val="Ingesprongen blok"/>
     <w:uiPriority w:val="40"/>
@@ -4355,9 +4046,9 @@
       <w:szCs w:val="28"/>
     </w:rPr>
   </w:style>
-  <w:style w:type="character" w:styleId="Titelvanboek">
+  <w:style w:type="character" w:styleId="BookTitle">
     <w:name w:val="Book Title"/>
-    <w:basedOn w:val="Standaardalinea-lettertype"/>
+    <w:basedOn w:val="DefaultParagraphFont"/>
     <w:uiPriority w:val="33"/>
     <w:qFormat/>
     <w:rPr>
@@ -4368,7 +4059,7 @@
       <w:szCs w:val="20"/>
     </w:rPr>
   </w:style>
-  <w:style w:type="character" w:styleId="Nadruk">
+  <w:style w:type="character" w:styleId="Emphasis">
     <w:name w:val="Emphasis"/>
     <w:uiPriority w:val="20"/>
     <w:qFormat/>
@@ -4380,10 +4071,10 @@
       <w:w w:val="100"/>
     </w:rPr>
   </w:style>
-  <w:style w:type="paragraph" w:styleId="Koptekst">
+  <w:style w:type="paragraph" w:styleId="Header">
     <w:name w:val="header"/>
-    <w:basedOn w:val="Standaard"/>
-    <w:link w:val="KoptekstChar"/>
+    <w:basedOn w:val="Normal"/>
+    <w:link w:val="HeaderChar"/>
     <w:uiPriority w:val="99"/>
     <w:unhideWhenUsed/>
     <w:pPr>
@@ -4393,10 +4084,10 @@
       </w:tabs>
     </w:pPr>
   </w:style>
-  <w:style w:type="character" w:customStyle="1" w:styleId="KoptekstChar">
-    <w:name w:val="Koptekst Char"/>
-    <w:basedOn w:val="Standaardalinea-lettertype"/>
-    <w:link w:val="Koptekst"/>
+  <w:style w:type="character" w:customStyle="1" w:styleId="HeaderChar">
+    <w:name w:val="Header Char"/>
+    <w:basedOn w:val="DefaultParagraphFont"/>
+    <w:link w:val="Header"/>
     <w:uiPriority w:val="99"/>
     <w:rPr>
       <w:rFonts w:cs="Times New Roman"/>
@@ -4404,10 +4095,10 @@
       <w:szCs w:val="20"/>
     </w:rPr>
   </w:style>
-  <w:style w:type="character" w:customStyle="1" w:styleId="Kop4Char">
-    <w:name w:val="Kop 4 Char"/>
-    <w:basedOn w:val="Standaardalinea-lettertype"/>
-    <w:link w:val="Kop4"/>
+  <w:style w:type="character" w:customStyle="1" w:styleId="Heading4Char">
+    <w:name w:val="Heading 4 Char"/>
+    <w:basedOn w:val="DefaultParagraphFont"/>
+    <w:link w:val="Heading4"/>
     <w:uiPriority w:val="9"/>
     <w:rPr>
       <w:rFonts w:asciiTheme="majorHAnsi" w:hAnsiTheme="majorHAnsi" w:cs="Times New Roman"/>
@@ -4417,10 +4108,10 @@
       <w:sz w:val="24"/>
     </w:rPr>
   </w:style>
-  <w:style w:type="character" w:customStyle="1" w:styleId="Kop5Char">
-    <w:name w:val="Kop 5 Char"/>
-    <w:basedOn w:val="Standaardalinea-lettertype"/>
-    <w:link w:val="Kop5"/>
+  <w:style w:type="character" w:customStyle="1" w:styleId="Heading5Char">
+    <w:name w:val="Heading 5 Char"/>
+    <w:basedOn w:val="DefaultParagraphFont"/>
+    <w:link w:val="Heading5"/>
     <w:uiPriority w:val="9"/>
     <w:rPr>
       <w:rFonts w:asciiTheme="majorHAnsi" w:hAnsiTheme="majorHAnsi" w:cs="Times New Roman"/>
@@ -4431,10 +4122,10 @@
       <w:szCs w:val="26"/>
     </w:rPr>
   </w:style>
-  <w:style w:type="character" w:customStyle="1" w:styleId="Kop6Char">
-    <w:name w:val="Kop 6 Char"/>
-    <w:basedOn w:val="Standaardalinea-lettertype"/>
-    <w:link w:val="Kop6"/>
+  <w:style w:type="character" w:customStyle="1" w:styleId="Heading6Char">
+    <w:name w:val="Heading 6 Char"/>
+    <w:basedOn w:val="DefaultParagraphFont"/>
+    <w:link w:val="Heading6"/>
     <w:uiPriority w:val="9"/>
     <w:rPr>
       <w:rFonts w:asciiTheme="majorHAnsi" w:hAnsiTheme="majorHAnsi" w:cs="Times New Roman"/>
@@ -4444,10 +4135,10 @@
       <w:szCs w:val="20"/>
     </w:rPr>
   </w:style>
-  <w:style w:type="character" w:customStyle="1" w:styleId="Kop7Char">
-    <w:name w:val="Kop 7 Char"/>
-    <w:basedOn w:val="Standaardalinea-lettertype"/>
-    <w:link w:val="Kop7"/>
+  <w:style w:type="character" w:customStyle="1" w:styleId="Heading7Char">
+    <w:name w:val="Heading 7 Char"/>
+    <w:basedOn w:val="DefaultParagraphFont"/>
+    <w:link w:val="Heading7"/>
     <w:uiPriority w:val="9"/>
     <w:rPr>
       <w:rFonts w:asciiTheme="majorHAnsi" w:hAnsiTheme="majorHAnsi" w:cs="Times New Roman"/>
@@ -4458,10 +4149,10 @@
       <w:szCs w:val="20"/>
     </w:rPr>
   </w:style>
-  <w:style w:type="character" w:customStyle="1" w:styleId="Kop8Char">
-    <w:name w:val="Kop 8 Char"/>
-    <w:basedOn w:val="Standaardalinea-lettertype"/>
-    <w:link w:val="Kop8"/>
+  <w:style w:type="character" w:customStyle="1" w:styleId="Heading8Char">
+    <w:name w:val="Heading 8 Char"/>
+    <w:basedOn w:val="DefaultParagraphFont"/>
+    <w:link w:val="Heading8"/>
     <w:uiPriority w:val="9"/>
     <w:rPr>
       <w:rFonts w:asciiTheme="majorHAnsi" w:hAnsiTheme="majorHAnsi" w:cs="Times New Roman"/>
@@ -4470,10 +4161,10 @@
       <w:szCs w:val="20"/>
     </w:rPr>
   </w:style>
-  <w:style w:type="character" w:customStyle="1" w:styleId="Kop9Char">
-    <w:name w:val="Kop 9 Char"/>
-    <w:basedOn w:val="Standaardalinea-lettertype"/>
-    <w:link w:val="Kop9"/>
+  <w:style w:type="character" w:customStyle="1" w:styleId="Heading9Char">
+    <w:name w:val="Heading 9 Char"/>
+    <w:basedOn w:val="DefaultParagraphFont"/>
+    <w:link w:val="Heading9"/>
     <w:uiPriority w:val="9"/>
     <w:rPr>
       <w:rFonts w:asciiTheme="majorHAnsi" w:hAnsiTheme="majorHAnsi" w:cs="Times New Roman"/>
@@ -4483,9 +4174,9 @@
       <w:szCs w:val="20"/>
     </w:rPr>
   </w:style>
-  <w:style w:type="character" w:styleId="Intensievebenadrukking">
+  <w:style w:type="character" w:styleId="IntenseEmphasis">
     <w:name w:val="Intense Emphasis"/>
-    <w:basedOn w:val="Standaardalinea-lettertype"/>
+    <w:basedOn w:val="DefaultParagraphFont"/>
     <w:uiPriority w:val="21"/>
     <w:qFormat/>
     <w:rPr>
@@ -4500,9 +4191,9 @@
       <w:szCs w:val="20"/>
     </w:rPr>
   </w:style>
-  <w:style w:type="paragraph" w:styleId="Duidelijkcitaat">
+  <w:style w:type="paragraph" w:styleId="IntenseQuote">
     <w:name w:val="Intense Quote"/>
-    <w:basedOn w:val="Standaard"/>
+    <w:basedOn w:val="Normal"/>
     <w:qFormat/>
     <w:pPr>
       <w:pBdr>
@@ -4522,9 +4213,9 @@
       <w:sz w:val="32"/>
     </w:rPr>
   </w:style>
-  <w:style w:type="character" w:styleId="Intensieveverwijzing">
+  <w:style w:type="character" w:styleId="IntenseReference">
     <w:name w:val="Intense Reference"/>
-    <w:basedOn w:val="Standaardalinea-lettertype"/>
+    <w:basedOn w:val="DefaultParagraphFont"/>
     <w:uiPriority w:val="32"/>
     <w:qFormat/>
     <w:rPr>
@@ -4536,9 +4227,9 @@
       <w:u w:val="single"/>
     </w:rPr>
   </w:style>
-  <w:style w:type="paragraph" w:styleId="Lijstopsomteken">
+  <w:style w:type="paragraph" w:styleId="ListBullet">
     <w:name w:val="List Bullet"/>
-    <w:basedOn w:val="Standaard"/>
+    <w:basedOn w:val="Normal"/>
     <w:uiPriority w:val="36"/>
     <w:unhideWhenUsed/>
     <w:qFormat/>
@@ -4550,9 +4241,9 @@
       <w:contextualSpacing/>
     </w:pPr>
   </w:style>
-  <w:style w:type="paragraph" w:styleId="Lijstopsomteken2">
+  <w:style w:type="paragraph" w:styleId="ListBullet2">
     <w:name w:val="List Bullet 2"/>
-    <w:basedOn w:val="Standaard"/>
+    <w:basedOn w:val="Normal"/>
     <w:uiPriority w:val="36"/>
     <w:unhideWhenUsed/>
     <w:qFormat/>
@@ -4563,9 +4254,9 @@
       <w:spacing w:after="0"/>
     </w:pPr>
   </w:style>
-  <w:style w:type="paragraph" w:styleId="Lijstopsomteken3">
+  <w:style w:type="paragraph" w:styleId="ListBullet3">
     <w:name w:val="List Bullet 3"/>
-    <w:basedOn w:val="Standaard"/>
+    <w:basedOn w:val="Normal"/>
     <w:uiPriority w:val="36"/>
     <w:unhideWhenUsed/>
     <w:qFormat/>
@@ -4576,9 +4267,9 @@
       <w:spacing w:after="0"/>
     </w:pPr>
   </w:style>
-  <w:style w:type="paragraph" w:styleId="Lijstopsomteken4">
+  <w:style w:type="paragraph" w:styleId="ListBullet4">
     <w:name w:val="List Bullet 4"/>
-    <w:basedOn w:val="Standaard"/>
+    <w:basedOn w:val="Normal"/>
     <w:uiPriority w:val="36"/>
     <w:unhideWhenUsed/>
     <w:qFormat/>
@@ -4589,9 +4280,9 @@
       <w:spacing w:after="0"/>
     </w:pPr>
   </w:style>
-  <w:style w:type="paragraph" w:styleId="Lijstopsomteken5">
+  <w:style w:type="paragraph" w:styleId="ListBullet5">
     <w:name w:val="List Bullet 5"/>
-    <w:basedOn w:val="Standaard"/>
+    <w:basedOn w:val="Normal"/>
     <w:uiPriority w:val="36"/>
     <w:unhideWhenUsed/>
     <w:qFormat/>
@@ -4602,28 +4293,28 @@
       <w:spacing w:after="0"/>
     </w:pPr>
   </w:style>
-  <w:style w:type="paragraph" w:styleId="Geenafstand">
+  <w:style w:type="paragraph" w:styleId="NoSpacing">
     <w:name w:val="No Spacing"/>
-    <w:basedOn w:val="Standaard"/>
+    <w:basedOn w:val="Normal"/>
     <w:uiPriority w:val="1"/>
     <w:qFormat/>
     <w:pPr>
       <w:spacing w:after="0" w:line="240" w:lineRule="auto"/>
     </w:pPr>
   </w:style>
-  <w:style w:type="character" w:styleId="Tekstvantijdelijkeaanduiding">
+  <w:style w:type="character" w:styleId="PlaceholderText">
     <w:name w:val="Placeholder Text"/>
-    <w:basedOn w:val="Standaardalinea-lettertype"/>
+    <w:basedOn w:val="DefaultParagraphFont"/>
     <w:uiPriority w:val="99"/>
     <w:semiHidden/>
     <w:rPr>
       <w:color w:val="808080"/>
     </w:rPr>
   </w:style>
-  <w:style w:type="paragraph" w:styleId="Citaat">
+  <w:style w:type="paragraph" w:styleId="Quote">
     <w:name w:val="Quote"/>
-    <w:basedOn w:val="Standaard"/>
-    <w:link w:val="CitaatChar"/>
+    <w:basedOn w:val="Normal"/>
+    <w:link w:val="QuoteChar"/>
     <w:uiPriority w:val="29"/>
     <w:qFormat/>
     <w:rPr>
@@ -4632,10 +4323,10 @@
       <w:sz w:val="24"/>
     </w:rPr>
   </w:style>
-  <w:style w:type="character" w:customStyle="1" w:styleId="CitaatChar">
-    <w:name w:val="Citaat Char"/>
-    <w:basedOn w:val="Standaardalinea-lettertype"/>
-    <w:link w:val="Citaat"/>
+  <w:style w:type="character" w:customStyle="1" w:styleId="QuoteChar">
+    <w:name w:val="Quote Char"/>
+    <w:basedOn w:val="DefaultParagraphFont"/>
+    <w:link w:val="Quote"/>
     <w:uiPriority w:val="29"/>
     <w:rPr>
       <w:rFonts w:cs="Times New Roman"/>
@@ -4645,7 +4336,7 @@
       <w:szCs w:val="20"/>
     </w:rPr>
   </w:style>
-  <w:style w:type="character" w:styleId="Zwaar">
+  <w:style w:type="character" w:styleId="Strong">
     <w:name w:val="Strong"/>
     <w:uiPriority w:val="22"/>
     <w:qFormat/>
@@ -4655,9 +4346,9 @@
       <w:color w:val="9B2D1F" w:themeColor="accent2"/>
     </w:rPr>
   </w:style>
-  <w:style w:type="character" w:styleId="Subtielebenadrukking">
+  <w:style w:type="character" w:styleId="SubtleEmphasis">
     <w:name w:val="Subtle Emphasis"/>
-    <w:basedOn w:val="Standaardalinea-lettertype"/>
+    <w:basedOn w:val="DefaultParagraphFont"/>
     <w:uiPriority w:val="19"/>
     <w:qFormat/>
     <w:rPr>
@@ -4671,9 +4362,9 @@
       <w:szCs w:val="24"/>
     </w:rPr>
   </w:style>
-  <w:style w:type="character" w:styleId="Subtieleverwijzing">
+  <w:style w:type="character" w:styleId="SubtleReference">
     <w:name w:val="Subtle Reference"/>
-    <w:basedOn w:val="Standaardalinea-lettertype"/>
+    <w:basedOn w:val="DefaultParagraphFont"/>
     <w:uiPriority w:val="31"/>
     <w:qFormat/>
     <w:rPr>
@@ -4684,9 +4375,9 @@
       <w:u w:val="single"/>
     </w:rPr>
   </w:style>
-  <w:style w:type="table" w:styleId="Tabelraster">
+  <w:style w:type="table" w:styleId="TableGrid">
     <w:name w:val="Table Grid"/>
-    <w:basedOn w:val="Standaardtabel"/>
+    <w:basedOn w:val="TableNormal"/>
     <w:uiPriority w:val="1"/>
     <w:pPr>
       <w:spacing w:after="0" w:line="240" w:lineRule="auto"/>
@@ -4705,10 +4396,10 @@
       </w:tblBorders>
     </w:tblPr>
   </w:style>
-  <w:style w:type="paragraph" w:styleId="Inhopg1">
+  <w:style w:type="paragraph" w:styleId="TOC1">
     <w:name w:val="toc 1"/>
-    <w:basedOn w:val="Standaard"/>
-    <w:next w:val="Standaard"/>
+    <w:basedOn w:val="Normal"/>
+    <w:next w:val="Normal"/>
     <w:autoRedefine/>
     <w:uiPriority w:val="99"/>
     <w:semiHidden/>
@@ -4726,10 +4417,10 @@
       <w:color w:val="9B2D1F" w:themeColor="accent2"/>
     </w:rPr>
   </w:style>
-  <w:style w:type="paragraph" w:styleId="Inhopg2">
+  <w:style w:type="paragraph" w:styleId="TOC2">
     <w:name w:val="toc 2"/>
-    <w:basedOn w:val="Standaard"/>
-    <w:next w:val="Standaard"/>
+    <w:basedOn w:val="Normal"/>
+    <w:next w:val="Normal"/>
     <w:autoRedefine/>
     <w:uiPriority w:val="99"/>
     <w:semiHidden/>
@@ -4747,10 +4438,10 @@
       <w:noProof/>
     </w:rPr>
   </w:style>
-  <w:style w:type="paragraph" w:styleId="Inhopg3">
+  <w:style w:type="paragraph" w:styleId="TOC3">
     <w:name w:val="toc 3"/>
-    <w:basedOn w:val="Standaard"/>
-    <w:next w:val="Standaard"/>
+    <w:basedOn w:val="Normal"/>
+    <w:next w:val="Normal"/>
     <w:autoRedefine/>
     <w:uiPriority w:val="99"/>
     <w:semiHidden/>
@@ -4768,10 +4459,10 @@
       <w:noProof/>
     </w:rPr>
   </w:style>
-  <w:style w:type="paragraph" w:styleId="Inhopg4">
+  <w:style w:type="paragraph" w:styleId="TOC4">
     <w:name w:val="toc 4"/>
-    <w:basedOn w:val="Standaard"/>
-    <w:next w:val="Standaard"/>
+    <w:basedOn w:val="Normal"/>
+    <w:next w:val="Normal"/>
     <w:autoRedefine/>
     <w:uiPriority w:val="99"/>
     <w:semiHidden/>
@@ -4789,10 +4480,10 @@
       <w:noProof/>
     </w:rPr>
   </w:style>
-  <w:style w:type="paragraph" w:styleId="Inhopg5">
+  <w:style w:type="paragraph" w:styleId="TOC5">
     <w:name w:val="toc 5"/>
-    <w:basedOn w:val="Standaard"/>
-    <w:next w:val="Standaard"/>
+    <w:basedOn w:val="Normal"/>
+    <w:next w:val="Normal"/>
     <w:autoRedefine/>
     <w:uiPriority w:val="99"/>
     <w:semiHidden/>
@@ -4810,10 +4501,10 @@
       <w:noProof/>
     </w:rPr>
   </w:style>
-  <w:style w:type="paragraph" w:styleId="Inhopg6">
+  <w:style w:type="paragraph" w:styleId="TOC6">
     <w:name w:val="toc 6"/>
-    <w:basedOn w:val="Standaard"/>
-    <w:next w:val="Standaard"/>
+    <w:basedOn w:val="Normal"/>
+    <w:next w:val="Normal"/>
     <w:autoRedefine/>
     <w:uiPriority w:val="99"/>
     <w:semiHidden/>
@@ -4831,10 +4522,10 @@
       <w:noProof/>
     </w:rPr>
   </w:style>
-  <w:style w:type="paragraph" w:styleId="Inhopg7">
+  <w:style w:type="paragraph" w:styleId="TOC7">
     <w:name w:val="toc 7"/>
-    <w:basedOn w:val="Standaard"/>
-    <w:next w:val="Standaard"/>
+    <w:basedOn w:val="Normal"/>
+    <w:next w:val="Normal"/>
     <w:autoRedefine/>
     <w:uiPriority w:val="99"/>
     <w:semiHidden/>
@@ -4852,10 +4543,10 @@
       <w:noProof/>
     </w:rPr>
   </w:style>
-  <w:style w:type="paragraph" w:styleId="Inhopg8">
+  <w:style w:type="paragraph" w:styleId="TOC8">
     <w:name w:val="toc 8"/>
-    <w:basedOn w:val="Standaard"/>
-    <w:next w:val="Standaard"/>
+    <w:basedOn w:val="Normal"/>
+    <w:next w:val="Normal"/>
     <w:autoRedefine/>
     <w:uiPriority w:val="99"/>
     <w:semiHidden/>
@@ -4873,10 +4564,10 @@
       <w:noProof/>
     </w:rPr>
   </w:style>
-  <w:style w:type="paragraph" w:styleId="Inhopg9">
+  <w:style w:type="paragraph" w:styleId="TOC9">
     <w:name w:val="toc 9"/>
-    <w:basedOn w:val="Standaard"/>
-    <w:next w:val="Standaard"/>
+    <w:basedOn w:val="Normal"/>
+    <w:next w:val="Normal"/>
     <w:autoRedefine/>
     <w:uiPriority w:val="99"/>
     <w:semiHidden/>
@@ -4894,9 +4585,9 @@
       <w:noProof/>
     </w:rPr>
   </w:style>
-  <w:style w:type="paragraph" w:styleId="Lijstalinea">
+  <w:style w:type="paragraph" w:styleId="ListParagraph">
     <w:name w:val="List Paragraph"/>
-    <w:basedOn w:val="Standaard"/>
+    <w:basedOn w:val="Normal"/>
     <w:uiPriority w:val="34"/>
     <w:qFormat/>
     <w:rsid w:val="007748E0"/>
@@ -4909,7 +4600,7 @@
 </file>
 
 <file path=word/glossary/document.xml><?xml version="1.0" encoding="utf-8"?>
-<w:glossaryDocument xmlns:wpc="http://schemas.microsoft.com/office/word/2010/wordprocessingCanvas" xmlns:cx="http://schemas.microsoft.com/office/drawing/2014/chartex" xmlns:cx1="http://schemas.microsoft.com/office/drawing/2015/9/8/chartex" xmlns:cx2="http://schemas.microsoft.com/office/drawing/2015/10/21/chartex" xmlns:mc="http://schemas.openxmlformats.org/markup-compatibility/2006" xmlns:o="urn:schemas-microsoft-com:office:office" xmlns:r="http://schemas.openxmlformats.org/officeDocument/2006/relationships" xmlns:m="http://schemas.openxmlformats.org/officeDocument/2006/math" xmlns:v="urn:schemas-microsoft-com:vml" xmlns:wp14="http://schemas.microsoft.com/office/word/2010/wordprocessingDrawing" xmlns:wp="http://schemas.openxmlformats.org/drawingml/2006/wordprocessingDrawing" xmlns:w10="urn:schemas-microsoft-com:office:word" xmlns:w="http://schemas.openxmlformats.org/wordprocessingml/2006/main" xmlns:w14="http://schemas.microsoft.com/office/word/2010/wordml" xmlns:w15="http://schemas.microsoft.com/office/word/2012/wordml" xmlns:w16se="http://schemas.microsoft.com/office/word/2015/wordml/symex" xmlns:wpg="http://schemas.microsoft.com/office/word/2010/wordprocessingGroup" xmlns:wpi="http://schemas.microsoft.com/office/word/2010/wordprocessingInk" xmlns:wne="http://schemas.microsoft.com/office/word/2006/wordml" xmlns:wps="http://schemas.microsoft.com/office/word/2010/wordprocessingShape" mc:Ignorable="w14 w15 w16se wp14">
+<w:glossaryDocument xmlns:wpc="http://schemas.microsoft.com/office/word/2010/wordprocessingCanvas" xmlns:mc="http://schemas.openxmlformats.org/markup-compatibility/2006" xmlns:o="urn:schemas-microsoft-com:office:office" xmlns:r="http://schemas.openxmlformats.org/officeDocument/2006/relationships" xmlns:m="http://schemas.openxmlformats.org/officeDocument/2006/math" xmlns:v="urn:schemas-microsoft-com:vml" xmlns:wp14="http://schemas.microsoft.com/office/word/2010/wordprocessingDrawing" xmlns:wp="http://schemas.openxmlformats.org/drawingml/2006/wordprocessingDrawing" xmlns:w10="urn:schemas-microsoft-com:office:word" xmlns:w="http://schemas.openxmlformats.org/wordprocessingml/2006/main" xmlns:w14="http://schemas.microsoft.com/office/word/2010/wordml" xmlns:w15="http://schemas.microsoft.com/office/word/2012/wordml" xmlns:wpg="http://schemas.microsoft.com/office/word/2010/wordprocessingGroup" xmlns:wpi="http://schemas.microsoft.com/office/word/2010/wordprocessingInk" xmlns:wne="http://schemas.microsoft.com/office/word/2006/wordml" xmlns:wps="http://schemas.microsoft.com/office/word/2010/wordprocessingShape" mc:Ignorable="w14 w15 wp14">
   <w:docParts>
     <w:docPart>
       <w:docPartPr>
@@ -5030,7 +4721,7 @@
 </file>
 
 <file path=word/glossary/fontTable.xml><?xml version="1.0" encoding="utf-8"?>
-<w:fonts xmlns:mc="http://schemas.openxmlformats.org/markup-compatibility/2006" xmlns:r="http://schemas.openxmlformats.org/officeDocument/2006/relationships" xmlns:w="http://schemas.openxmlformats.org/wordprocessingml/2006/main" xmlns:w14="http://schemas.microsoft.com/office/word/2010/wordml" xmlns:w15="http://schemas.microsoft.com/office/word/2012/wordml" xmlns:w16se="http://schemas.microsoft.com/office/word/2015/wordml/symex" mc:Ignorable="w14 w15 w16se">
+<w:fonts xmlns:mc="http://schemas.openxmlformats.org/markup-compatibility/2006" xmlns:r="http://schemas.openxmlformats.org/officeDocument/2006/relationships" xmlns:w="http://schemas.openxmlformats.org/wordprocessingml/2006/main" xmlns:w14="http://schemas.microsoft.com/office/word/2010/wordml" xmlns:w15="http://schemas.microsoft.com/office/word/2012/wordml" mc:Ignorable="w14 w15">
   <w:font w:name="Monotype Corsiva">
     <w:panose1 w:val="03010101010201010101"/>
     <w:charset w:val="00"/>
@@ -5132,7 +4823,7 @@
 </file>
 
 <file path=word/glossary/settings.xml><?xml version="1.0" encoding="utf-8"?>
-<w:settings xmlns:mc="http://schemas.openxmlformats.org/markup-compatibility/2006" xmlns:o="urn:schemas-microsoft-com:office:office" xmlns:r="http://schemas.openxmlformats.org/officeDocument/2006/relationships" xmlns:m="http://schemas.openxmlformats.org/officeDocument/2006/math" xmlns:v="urn:schemas-microsoft-com:vml" xmlns:w10="urn:schemas-microsoft-com:office:word" xmlns:w="http://schemas.openxmlformats.org/wordprocessingml/2006/main" xmlns:w14="http://schemas.microsoft.com/office/word/2010/wordml" xmlns:w15="http://schemas.microsoft.com/office/word/2012/wordml" xmlns:w16se="http://schemas.microsoft.com/office/word/2015/wordml/symex" xmlns:sl="http://schemas.openxmlformats.org/schemaLibrary/2006/main" mc:Ignorable="w14 w15 w16se">
+<w:settings xmlns:mc="http://schemas.openxmlformats.org/markup-compatibility/2006" xmlns:o="urn:schemas-microsoft-com:office:office" xmlns:r="http://schemas.openxmlformats.org/officeDocument/2006/relationships" xmlns:m="http://schemas.openxmlformats.org/officeDocument/2006/math" xmlns:v="urn:schemas-microsoft-com:vml" xmlns:w10="urn:schemas-microsoft-com:office:word" xmlns:w="http://schemas.openxmlformats.org/wordprocessingml/2006/main" xmlns:w14="http://schemas.microsoft.com/office/word/2010/wordml" xmlns:w15="http://schemas.microsoft.com/office/word/2012/wordml" xmlns:sl="http://schemas.openxmlformats.org/schemaLibrary/2006/main" mc:Ignorable="w14 w15">
   <w:view w:val="normal"/>
   <w:defaultTabStop w:val="708"/>
   <w:hyphenationZone w:val="425"/>
@@ -5149,6 +4840,7 @@
     <w:rsidRoot w:val="00624789"/>
     <w:rsid w:val="00250CDF"/>
     <w:rsid w:val="00624789"/>
+    <w:rsid w:val="006E2597"/>
     <w:rsid w:val="009252EF"/>
     <w:rsid w:val="00C76DB1"/>
     <w:rsid w:val="00F90316"/>
@@ -5176,7 +4868,7 @@
 </file>
 
 <file path=word/glossary/styles.xml><?xml version="1.0" encoding="utf-8"?>
-<w:styles xmlns:mc="http://schemas.openxmlformats.org/markup-compatibility/2006" xmlns:r="http://schemas.openxmlformats.org/officeDocument/2006/relationships" xmlns:w="http://schemas.openxmlformats.org/wordprocessingml/2006/main" xmlns:w14="http://schemas.microsoft.com/office/word/2010/wordml" xmlns:w15="http://schemas.microsoft.com/office/word/2012/wordml" xmlns:w16se="http://schemas.microsoft.com/office/word/2015/wordml/symex" mc:Ignorable="w14 w15 w16se">
+<w:styles xmlns:mc="http://schemas.openxmlformats.org/markup-compatibility/2006" xmlns:r="http://schemas.openxmlformats.org/officeDocument/2006/relationships" xmlns:w="http://schemas.openxmlformats.org/wordprocessingml/2006/main" xmlns:w14="http://schemas.microsoft.com/office/word/2010/wordml" xmlns:w15="http://schemas.microsoft.com/office/word/2012/wordml" mc:Ignorable="w14 w15">
   <w:docDefaults>
     <w:rPrDefault>
       <w:rPr>
@@ -5192,7 +4884,7 @@
       </w:pPr>
     </w:pPrDefault>
   </w:docDefaults>
-  <w:latentStyles w:defLockedState="0" w:defUIPriority="99" w:defSemiHidden="0" w:defUnhideWhenUsed="0" w:defQFormat="0" w:count="373">
+  <w:latentStyles w:defLockedState="0" w:defUIPriority="99" w:defSemiHidden="0" w:defUnhideWhenUsed="0" w:defQFormat="0" w:count="371">
     <w:lsdException w:name="Normal" w:uiPriority="0" w:qFormat="1"/>
     <w:lsdException w:name="heading 1" w:uiPriority="9" w:qFormat="1"/>
     <w:lsdException w:name="heading 2" w:semiHidden="1" w:uiPriority="9" w:unhideWhenUsed="1" w:qFormat="1"/>
@@ -5564,18 +5256,16 @@
     <w:lsdException w:name="List Table 5 Dark Accent 6" w:uiPriority="50"/>
     <w:lsdException w:name="List Table 6 Colorful Accent 6" w:uiPriority="51"/>
     <w:lsdException w:name="List Table 7 Colorful Accent 6" w:uiPriority="52"/>
-    <w:lsdException w:name="Mention" w:semiHidden="1" w:unhideWhenUsed="1"/>
-    <w:lsdException w:name="Smart Hyperlink" w:semiHidden="1" w:unhideWhenUsed="1"/>
   </w:latentStyles>
-  <w:style w:type="paragraph" w:default="1" w:styleId="Standaard">
+  <w:style w:type="paragraph" w:default="1" w:styleId="Normal">
     <w:name w:val="Normal"/>
     <w:qFormat/>
   </w:style>
-  <w:style w:type="paragraph" w:styleId="Kop1">
+  <w:style w:type="paragraph" w:styleId="Heading1">
     <w:name w:val="heading 1"/>
-    <w:basedOn w:val="Standaard"/>
-    <w:next w:val="Standaard"/>
-    <w:link w:val="Kop1Char"/>
+    <w:basedOn w:val="Normal"/>
+    <w:next w:val="Normal"/>
+    <w:link w:val="Heading1Char"/>
     <w:uiPriority w:val="9"/>
     <w:qFormat/>
     <w:pPr>
@@ -5591,11 +5281,11 @@
       <w:szCs w:val="32"/>
     </w:rPr>
   </w:style>
-  <w:style w:type="paragraph" w:styleId="Kop2">
+  <w:style w:type="paragraph" w:styleId="Heading2">
     <w:name w:val="heading 2"/>
-    <w:basedOn w:val="Standaard"/>
-    <w:next w:val="Standaard"/>
-    <w:link w:val="Kop2Char"/>
+    <w:basedOn w:val="Normal"/>
+    <w:next w:val="Normal"/>
+    <w:link w:val="Heading2Char"/>
     <w:uiPriority w:val="9"/>
     <w:qFormat/>
     <w:pPr>
@@ -5611,11 +5301,11 @@
       <w:szCs w:val="28"/>
     </w:rPr>
   </w:style>
-  <w:style w:type="paragraph" w:styleId="Kop3">
+  <w:style w:type="paragraph" w:styleId="Heading3">
     <w:name w:val="heading 3"/>
-    <w:basedOn w:val="Standaard"/>
-    <w:next w:val="Standaard"/>
-    <w:link w:val="Kop3Char"/>
+    <w:basedOn w:val="Normal"/>
+    <w:next w:val="Normal"/>
+    <w:link w:val="Heading3Char"/>
     <w:uiPriority w:val="9"/>
     <w:qFormat/>
     <w:pPr>
@@ -5631,13 +5321,13 @@
       <w:szCs w:val="24"/>
     </w:rPr>
   </w:style>
-  <w:style w:type="character" w:default="1" w:styleId="Standaardalinea-lettertype">
+  <w:style w:type="character" w:default="1" w:styleId="DefaultParagraphFont">
     <w:name w:val="Default Paragraph Font"/>
     <w:uiPriority w:val="1"/>
     <w:semiHidden/>
     <w:unhideWhenUsed/>
   </w:style>
-  <w:style w:type="table" w:default="1" w:styleId="Standaardtabel">
+  <w:style w:type="table" w:default="1" w:styleId="TableNormal">
     <w:name w:val="Normal Table"/>
     <w:uiPriority w:val="99"/>
     <w:semiHidden/>
@@ -5652,7 +5342,7 @@
       </w:tblCellMar>
     </w:tblPr>
   </w:style>
-  <w:style w:type="numbering" w:default="1" w:styleId="Geenlijst">
+  <w:style w:type="numbering" w:default="1" w:styleId="NoList">
     <w:name w:val="No List"/>
     <w:uiPriority w:val="99"/>
     <w:semiHidden/>
@@ -5664,10 +5354,10 @@
   <w:style w:type="paragraph" w:customStyle="1" w:styleId="0FA81F1A0D1C4265A5E238484729D7F0">
     <w:name w:val="0FA81F1A0D1C4265A5E238484729D7F0"/>
   </w:style>
-  <w:style w:type="character" w:customStyle="1" w:styleId="Kop1Char">
-    <w:name w:val="Kop 1 Char"/>
-    <w:basedOn w:val="Standaardalinea-lettertype"/>
-    <w:link w:val="Kop1"/>
+  <w:style w:type="character" w:customStyle="1" w:styleId="Heading1Char">
+    <w:name w:val="Heading 1 Char"/>
+    <w:basedOn w:val="DefaultParagraphFont"/>
+    <w:link w:val="Heading1"/>
     <w:uiPriority w:val="9"/>
     <w:rPr>
       <w:rFonts w:asciiTheme="majorHAnsi" w:eastAsiaTheme="minorHAnsi" w:hAnsiTheme="majorHAnsi" w:cs="Times New Roman"/>
@@ -5678,10 +5368,10 @@
       <w:szCs w:val="32"/>
     </w:rPr>
   </w:style>
-  <w:style w:type="character" w:customStyle="1" w:styleId="Kop2Char">
-    <w:name w:val="Kop 2 Char"/>
-    <w:basedOn w:val="Standaardalinea-lettertype"/>
-    <w:link w:val="Kop2"/>
+  <w:style w:type="character" w:customStyle="1" w:styleId="Heading2Char">
+    <w:name w:val="Heading 2 Char"/>
+    <w:basedOn w:val="DefaultParagraphFont"/>
+    <w:link w:val="Heading2"/>
     <w:uiPriority w:val="9"/>
     <w:rPr>
       <w:rFonts w:asciiTheme="majorHAnsi" w:eastAsiaTheme="minorHAnsi" w:hAnsiTheme="majorHAnsi" w:cs="Times New Roman"/>
@@ -5692,10 +5382,10 @@
       <w:szCs w:val="28"/>
     </w:rPr>
   </w:style>
-  <w:style w:type="character" w:customStyle="1" w:styleId="Kop3Char">
-    <w:name w:val="Kop 3 Char"/>
-    <w:basedOn w:val="Standaardalinea-lettertype"/>
-    <w:link w:val="Kop3"/>
+  <w:style w:type="character" w:customStyle="1" w:styleId="Heading3Char">
+    <w:name w:val="Heading 3 Char"/>
+    <w:basedOn w:val="DefaultParagraphFont"/>
+    <w:link w:val="Heading3"/>
     <w:uiPriority w:val="9"/>
     <w:rPr>
       <w:rFonts w:asciiTheme="majorHAnsi" w:eastAsiaTheme="minorHAnsi" w:hAnsiTheme="majorHAnsi" w:cs="Times New Roman"/>
@@ -5706,9 +5396,9 @@
       <w:szCs w:val="24"/>
     </w:rPr>
   </w:style>
-  <w:style w:type="character" w:styleId="Tekstvantijdelijkeaanduiding">
+  <w:style w:type="character" w:styleId="PlaceholderText">
     <w:name w:val="Placeholder Text"/>
-    <w:basedOn w:val="Standaardalinea-lettertype"/>
+    <w:basedOn w:val="DefaultParagraphFont"/>
     <w:uiPriority w:val="99"/>
     <w:semiHidden/>
     <w:rPr>
@@ -5725,7 +5415,7 @@
 </file>
 
 <file path=word/glossary/webSettings.xml><?xml version="1.0" encoding="utf-8"?>
-<w:webSettings xmlns:mc="http://schemas.openxmlformats.org/markup-compatibility/2006" xmlns:r="http://schemas.openxmlformats.org/officeDocument/2006/relationships" xmlns:w="http://schemas.openxmlformats.org/wordprocessingml/2006/main" xmlns:w14="http://schemas.microsoft.com/office/word/2010/wordml" xmlns:w15="http://schemas.microsoft.com/office/word/2012/wordml" xmlns:w16se="http://schemas.microsoft.com/office/word/2015/wordml/symex" mc:Ignorable="w14 w15 w16se">
+<w:webSettings xmlns:mc="http://schemas.openxmlformats.org/markup-compatibility/2006" xmlns:r="http://schemas.openxmlformats.org/officeDocument/2006/relationships" xmlns:w="http://schemas.openxmlformats.org/wordprocessingml/2006/main" xmlns:w14="http://schemas.microsoft.com/office/word/2010/wordml" xmlns:w15="http://schemas.microsoft.com/office/word/2012/wordml" mc:Ignorable="w14 w15">
   <w:optimizeForBrowser/>
   <w:allowPNG/>
 </w:webSettings>
@@ -6060,7 +5750,7 @@
 </file>
 
 <file path=customXml/itemProps4.xml><?xml version="1.0" encoding="utf-8"?>
-<ds:datastoreItem xmlns:ds="http://schemas.openxmlformats.org/officeDocument/2006/customXml" ds:itemID="{42BDCFF7-C375-48D4-8458-71D63F2F543B}">
+<ds:datastoreItem xmlns:ds="http://schemas.openxmlformats.org/officeDocument/2006/customXml" ds:itemID="{C9D909B3-624D-4BCC-A58F-9396B9A4C951}">
   <ds:schemaRefs>
     <ds:schemaRef ds:uri="http://schemas.openxmlformats.org/officeDocument/2006/bibliography"/>
   </ds:schemaRefs>

--- a/CA_Documentatie_KayElst_BryanLameir.docx
+++ b/CA_Documentatie_KayElst_BryanLameir.docx
@@ -1,6 +1,6 @@
 
 <file path=word/document.xml><?xml version="1.0" encoding="utf-8"?>
-<w:document xmlns:wpc="http://schemas.microsoft.com/office/word/2010/wordprocessingCanvas" xmlns:mc="http://schemas.openxmlformats.org/markup-compatibility/2006" xmlns:o="urn:schemas-microsoft-com:office:office" xmlns:r="http://schemas.openxmlformats.org/officeDocument/2006/relationships" xmlns:m="http://schemas.openxmlformats.org/officeDocument/2006/math" xmlns:v="urn:schemas-microsoft-com:vml" xmlns:wp14="http://schemas.microsoft.com/office/word/2010/wordprocessingDrawing" xmlns:wp="http://schemas.openxmlformats.org/drawingml/2006/wordprocessingDrawing" xmlns:w10="urn:schemas-microsoft-com:office:word" xmlns:w="http://schemas.openxmlformats.org/wordprocessingml/2006/main" xmlns:w14="http://schemas.microsoft.com/office/word/2010/wordml" xmlns:w15="http://schemas.microsoft.com/office/word/2012/wordml" xmlns:wpg="http://schemas.microsoft.com/office/word/2010/wordprocessingGroup" xmlns:wpi="http://schemas.microsoft.com/office/word/2010/wordprocessingInk" xmlns:wne="http://schemas.microsoft.com/office/word/2006/wordml" xmlns:wps="http://schemas.microsoft.com/office/word/2010/wordprocessingShape" mc:Ignorable="w14 w15 wp14">
+<w:document xmlns:wpc="http://schemas.microsoft.com/office/word/2010/wordprocessingCanvas" xmlns:cx="http://schemas.microsoft.com/office/drawing/2014/chartex" xmlns:cx1="http://schemas.microsoft.com/office/drawing/2015/9/8/chartex" xmlns:cx2="http://schemas.microsoft.com/office/drawing/2015/10/21/chartex" xmlns:mc="http://schemas.openxmlformats.org/markup-compatibility/2006" xmlns:o="urn:schemas-microsoft-com:office:office" xmlns:r="http://schemas.openxmlformats.org/officeDocument/2006/relationships" xmlns:m="http://schemas.openxmlformats.org/officeDocument/2006/math" xmlns:v="urn:schemas-microsoft-com:vml" xmlns:wp14="http://schemas.microsoft.com/office/word/2010/wordprocessingDrawing" xmlns:wp="http://schemas.openxmlformats.org/drawingml/2006/wordprocessingDrawing" xmlns:w10="urn:schemas-microsoft-com:office:word" xmlns:w="http://schemas.openxmlformats.org/wordprocessingml/2006/main" xmlns:w14="http://schemas.microsoft.com/office/word/2010/wordml" xmlns:w15="http://schemas.microsoft.com/office/word/2012/wordml" xmlns:w16se="http://schemas.microsoft.com/office/word/2015/wordml/symex" xmlns:wpg="http://schemas.microsoft.com/office/word/2010/wordprocessingGroup" xmlns:wpi="http://schemas.microsoft.com/office/word/2010/wordprocessingInk" xmlns:wne="http://schemas.microsoft.com/office/word/2006/wordml" xmlns:wps="http://schemas.microsoft.com/office/word/2010/wordprocessingShape" mc:Ignorable="w14 w15 w16se wp14">
   <w:body>
     <w:p>
       <w:sdt>
@@ -21,7 +21,7 @@
             <mc:AlternateContent>
               <mc:Choice Requires="wps">
                 <w:drawing>
-                  <wp:anchor distT="0" distB="0" distL="114300" distR="114300" simplePos="0" relativeHeight="251662336" behindDoc="0" locked="0" layoutInCell="0" allowOverlap="1" wp14:editId="12DFCFD4">
+                  <wp:anchor distT="0" distB="0" distL="114300" distR="114300" simplePos="0" relativeHeight="251662336" behindDoc="0" locked="0" layoutInCell="0" allowOverlap="1" wp14:anchorId="2FD889AE" wp14:editId="21269D72">
                     <wp:simplePos x="0" y="0"/>
                     <wp:positionH relativeFrom="page">
                       <wp:align>center</wp:align>
@@ -89,7 +89,7 @@
                   </wp:anchor>
                 </w:drawing>
               </mc:Choice>
-              <mc:Fallback xmlns:w16se="http://schemas.microsoft.com/office/word/2015/wordml/symex" xmlns:cx2="http://schemas.microsoft.com/office/drawing/2015/10/21/chartex" xmlns:cx1="http://schemas.microsoft.com/office/drawing/2015/9/8/chartex" xmlns:cx="http://schemas.microsoft.com/office/drawing/2014/chartex">
+              <mc:Fallback>
                 <w:pict>
                   <v:roundrect w14:anchorId="721A75B7" id="AutoVorm 622" o:spid="_x0000_s1026" style="position:absolute;margin-left:0;margin-top:0;width:561.35pt;height:742.95pt;z-index:251662336;visibility:visible;mso-wrap-style:square;mso-width-percent:920;mso-height-percent:940;mso-wrap-distance-left:9pt;mso-wrap-distance-top:0;mso-wrap-distance-right:9pt;mso-wrap-distance-bottom:0;mso-position-horizontal:center;mso-position-horizontal-relative:page;mso-position-vertical:center;mso-position-vertical-relative:page;mso-width-percent:920;mso-height-percent:940;mso-width-relative:page;mso-height-relative:page;v-text-anchor:top" arcsize="2269f" o:gfxdata="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" o:allowincell="f" filled="f" fillcolor="black">
                     <w10:wrap anchorx="page" anchory="page"/>
@@ -106,7 +106,7 @@
             <mc:AlternateContent>
               <mc:Choice Requires="wps">
                 <w:drawing>
-                  <wp:anchor distT="0" distB="0" distL="114300" distR="114300" simplePos="0" relativeHeight="251661312" behindDoc="0" locked="0" layoutInCell="0" allowOverlap="1" wp14:editId="1CAC23A2">
+                  <wp:anchor distT="0" distB="0" distL="114300" distR="114300" simplePos="0" relativeHeight="251661312" behindDoc="0" locked="0" layoutInCell="0" allowOverlap="1" wp14:anchorId="6172F1F5" wp14:editId="11B93227">
                     <wp:simplePos x="0" y="0"/>
                     <wp:positionH relativeFrom="page">
                       <wp:align>center</wp:align>
@@ -203,7 +203,7 @@
                                     </w:tcPr>
                                     <w:p>
                                       <w:pPr>
-                                        <w:pStyle w:val="NoSpacing"/>
+                                        <w:pStyle w:val="Geenafstand"/>
                                         <w:rPr>
                                           <w:sz w:val="8"/>
                                           <w:szCs w:val="8"/>
@@ -225,7 +225,7 @@
                                     </w:tcPr>
                                     <w:p>
                                       <w:pPr>
-                                        <w:pStyle w:val="NoSpacing"/>
+                                        <w:pStyle w:val="Geenafstand"/>
                                         <w:suppressOverlap/>
                                         <w:jc w:val="center"/>
                                         <w:rPr>
@@ -283,7 +283,7 @@
                                     </w:tcPr>
                                     <w:p>
                                       <w:pPr>
-                                        <w:pStyle w:val="NoSpacing"/>
+                                        <w:pStyle w:val="Geenafstand"/>
                                         <w:rPr>
                                           <w:sz w:val="8"/>
                                           <w:szCs w:val="8"/>
@@ -304,7 +304,7 @@
                                     </w:tcPr>
                                     <w:p>
                                       <w:pPr>
-                                        <w:pStyle w:val="NoSpacing"/>
+                                        <w:pStyle w:val="Geenafstand"/>
                                         <w:suppressOverlap/>
                                         <w:jc w:val="center"/>
                                         <w:rPr>
@@ -363,7 +363,7 @@
               </mc:Choice>
               <mc:Fallback>
                 <w:pict>
-                  <v:rect id="Rechthoek 619" o:spid="_x0000_s1026" style="position:absolute;margin-left:0;margin-top:0;width:561.1pt;height:173.7pt;z-index:251661312;visibility:visible;mso-wrap-style:square;mso-width-percent:917;mso-height-percent:1000;mso-top-percent:250;mso-wrap-distance-left:9pt;mso-wrap-distance-top:0;mso-wrap-distance-right:9pt;mso-wrap-distance-bottom:0;mso-position-horizontal:center;mso-position-horizontal-relative:page;mso-position-vertical-relative:page;mso-width-percent:917;mso-height-percent:1000;mso-top-percent:250;mso-width-relative:page;mso-height-relative:margin;v-text-anchor:top" o:gfxdata="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" o:allowincell="f" filled="f" stroked="f">
+                  <v:rect w14:anchorId="6172F1F5" id="Rechthoek 619" o:spid="_x0000_s1026" style="position:absolute;margin-left:0;margin-top:0;width:561.1pt;height:173.7pt;z-index:251661312;visibility:visible;mso-wrap-style:square;mso-width-percent:917;mso-height-percent:1000;mso-top-percent:250;mso-wrap-distance-left:9pt;mso-wrap-distance-top:0;mso-wrap-distance-right:9pt;mso-wrap-distance-bottom:0;mso-position-horizontal:center;mso-position-horizontal-relative:page;mso-position-vertical-relative:page;mso-width-percent:917;mso-height-percent:1000;mso-top-percent:250;mso-width-relative:page;mso-height-relative:margin;v-text-anchor:top" o:gfxdata="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" o:allowincell="f" filled="f" stroked="f">
                     <v:textbox style="mso-fit-shape-to-text:t" inset="0,0,0,0">
                       <w:txbxContent>
                         <w:tbl>
@@ -399,7 +399,7 @@
                               </w:tcPr>
                               <w:p>
                                 <w:pPr>
-                                  <w:pStyle w:val="NoSpacing"/>
+                                  <w:pStyle w:val="Geenafstand"/>
                                   <w:rPr>
                                     <w:sz w:val="8"/>
                                     <w:szCs w:val="8"/>
@@ -421,7 +421,7 @@
                               </w:tcPr>
                               <w:p>
                                 <w:pPr>
-                                  <w:pStyle w:val="NoSpacing"/>
+                                  <w:pStyle w:val="Geenafstand"/>
                                   <w:suppressOverlap/>
                                   <w:jc w:val="center"/>
                                   <w:rPr>
@@ -479,7 +479,7 @@
                               </w:tcPr>
                               <w:p>
                                 <w:pPr>
-                                  <w:pStyle w:val="NoSpacing"/>
+                                  <w:pStyle w:val="Geenafstand"/>
                                   <w:rPr>
                                     <w:sz w:val="8"/>
                                     <w:szCs w:val="8"/>
@@ -500,7 +500,7 @@
                               </w:tcPr>
                               <w:p>
                                 <w:pPr>
-                                  <w:pStyle w:val="NoSpacing"/>
+                                  <w:pStyle w:val="Geenafstand"/>
                                   <w:suppressOverlap/>
                                   <w:jc w:val="center"/>
                                   <w:rPr>
@@ -556,7 +556,7 @@
             <mc:AlternateContent>
               <mc:Choice Requires="wps">
                 <w:drawing>
-                  <wp:anchor distT="0" distB="0" distL="114300" distR="114300" simplePos="0" relativeHeight="251660288" behindDoc="0" locked="0" layoutInCell="0" allowOverlap="1" wp14:editId="4938A203">
+                  <wp:anchor distT="0" distB="0" distL="114300" distR="114300" simplePos="0" relativeHeight="251660288" behindDoc="0" locked="0" layoutInCell="0" allowOverlap="1" wp14:anchorId="08C5B619" wp14:editId="23E78BD7">
                     <wp:simplePos x="0" y="0"/>
                     <wp:positionH relativeFrom="margin">
                       <wp:align>center</wp:align>
@@ -622,7 +622,7 @@
                             <w:txbxContent>
                               <w:p>
                                 <w:pPr>
-                                  <w:pStyle w:val="NoSpacing"/>
+                                  <w:pStyle w:val="Geenafstand"/>
                                   <w:spacing w:line="276" w:lineRule="auto"/>
                                   <w:suppressOverlap/>
                                   <w:jc w:val="center"/>
@@ -654,7 +654,7 @@
                               </w:p>
                               <w:p>
                                 <w:pPr>
-                                  <w:pStyle w:val="NoSpacing"/>
+                                  <w:pStyle w:val="Geenafstand"/>
                                   <w:spacing w:line="276" w:lineRule="auto"/>
                                   <w:jc w:val="center"/>
                                 </w:pPr>
@@ -682,7 +682,7 @@
                   </wp:anchor>
                 </w:drawing>
               </mc:Choice>
-              <mc:Fallback xmlns:w16se="http://schemas.microsoft.com/office/word/2015/wordml/symex" xmlns:cx2="http://schemas.microsoft.com/office/drawing/2015/10/21/chartex" xmlns:cx1="http://schemas.microsoft.com/office/drawing/2015/9/8/chartex" xmlns:cx="http://schemas.microsoft.com/office/drawing/2014/chartex">
+              <mc:Fallback>
                 <w:pict>
                   <v:rect id="Rechthoek 618" o:spid="_x0000_s1027" style="position:absolute;margin-left:0;margin-top:0;width:468pt;height:94pt;z-index:251660288;visibility:visible;mso-wrap-style:square;mso-width-percent:1000;mso-height-percent:1000;mso-top-percent:800;mso-wrap-distance-left:9pt;mso-wrap-distance-top:0;mso-wrap-distance-right:9pt;mso-wrap-distance-bottom:0;mso-position-horizontal:center;mso-position-horizontal-relative:margin;mso-position-vertical-relative:margin;mso-width-percent:1000;mso-height-percent:1000;mso-top-percent:800;mso-width-relative:margin;mso-height-relative:margin;v-text-anchor:bottom" o:gfxdata="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" o:allowincell="f" filled="f" stroked="f" strokeweight=".25pt">
                     <v:textbox style="mso-fit-shape-to-text:t" inset=",18pt,,18pt">
@@ -745,7 +745,7 @@
     </w:p>
     <w:p>
       <w:pPr>
-        <w:pStyle w:val="Title"/>
+        <w:pStyle w:val="Titel"/>
         <w:rPr>
           <w:smallCaps w:val="0"/>
         </w:rPr>
@@ -778,7 +778,7 @@
     </w:p>
     <w:p>
       <w:pPr>
-        <w:pStyle w:val="Subtitle"/>
+        <w:pStyle w:val="Ondertitel"/>
       </w:pPr>
       <w:sdt>
         <w:sdtPr>
@@ -804,7 +804,7 @@
     </w:p>
     <w:p>
       <w:pPr>
-        <w:pStyle w:val="Heading1"/>
+        <w:pStyle w:val="Kop1"/>
       </w:pPr>
       <w:r>
         <w:t>Project Omschrijving</w:t>
@@ -907,7 +907,16 @@
         <w:t>,</w:t>
       </w:r>
       <w:r>
-        <w:t xml:space="preserve"> en wie hun promotor is wordt opgeslagen.</w:t>
+        <w:t xml:space="preserve"> en wie hun promotor is wordt opgeslagen</w:t>
+      </w:r>
+      <w:r>
+        <w:t>, deze data zal getoond worden in een lijst met collapsible dropdowns waarin alle repos staan. Indien je meer info wilt over de student die dat eindwerk heeft kan je de dropdown openen om deze te bekijken</w:t>
+      </w:r>
+      <w:r>
+        <w:t>, deze info kan ook aangepast door de Edit Student knop te duwen die zich vanonder bevind</w:t>
+      </w:r>
+      <w:r>
+        <w:t>.</w:t>
       </w:r>
       <w:r>
         <w:t xml:space="preserve"> De interactie tussen de site en de repository op github zal gebeuren via de github API. </w:t>
@@ -925,10 +934,21 @@
         <w:t>in één oogopslag de recente activiteit gezien kunnen worden zodat de promotor de student gemakkelijk kan opvolgen.</w:t>
       </w:r>
       <w:r>
+        <w:t xml:space="preserve"> Dit gebeurd door de gewenste dropdown te openen uit de lijst.</w:t>
+      </w:r>
+      <w:r>
         <w:t xml:space="preserve"> Verder zal voor het gemak van de leerkracht alle github namen herleid worden naar de echte namen zodat de docenten een beter overzicht hebben. De logs worden naar git gepushed met een tag, vanaf dat de github API deze tag registreerd zal de laatste log van de branch gehaald worden en er wordt een mail </w:t>
       </w:r>
       <w:r>
-        <w:t>naar de leerkrachten gestuurd zodat deze hiervan op de hoogte zijn. Als de repo niet is ingedeeld zoals het voorbeeld zal er een error te zien zijn bij deze persoon zodat de docenten de leerling hierop kunnen wijzen. Alle Markdown files zullen ook verwerkt worden zodat ze gelezen kunnen worden via de website. Zoals de Markdown files verwerkt worden zal er ook een Code Viewer geïntegreerd worden zodat er commentaar bijgeschreven kan worden. De Readme Zal uitgelezen worden en de inhoud wordt mee verwerkt in de layout van de website. Hierdoor zullen bijvoorbeeld de naam van de student en de namen van de promotors kunnen worden uitgelezen op een automatische manier. Tenslotte willen we er ook graag voor zorgen dat de studenten een mailtje krijgen als er iets veranderd in het originele studentenrepo, op deze manier zijn ze op de hoogte gebracht en kunnen ze aanpassingen maken.</w:t>
+        <w:t>naar de leerkrachten gestuurd zodat deze hiervan op de hoogte zijn. Als de repo niet is ingedeeld zoals het voorbeeld zal er een error te zien zijn bij deze persoon zodat de docenten de leerling hierop kunnen wijzen. Alle Markdown files zullen ook verwerkt worden zodat ze gelezen kunnen worden via de website. Zoals de Markdown files verwerkt worden zal er ook een Code Viewer geïntegreerd worden zodat er commentaar bijgeschreven kan worden</w:t>
+      </w:r>
+      <w:r>
+        <w:t xml:space="preserve"> en uiteindelijk gepushed kan worden als een issue naar github</w:t>
+      </w:r>
+      <w:bookmarkStart w:id="0" w:name="_GoBack"/>
+      <w:bookmarkEnd w:id="0"/>
+      <w:r>
+        <w:t>. De Readme Zal uitgelezen worden en de inhoud wordt mee verwerkt in de layout van de website. Hierdoor zullen bijvoorbeeld de naam van de student en de namen van de promotors kunnen worden uitgelezen op een automatische manier. Tenslotte willen we er ook graag voor zorgen dat de studenten een mailtje krijgen als er iets veranderd in het originele studentenrepo, op deze manier zijn ze op de hoogte gebracht en kunnen ze aanpassingen maken.</w:t>
       </w:r>
     </w:p>
     <w:p>
@@ -948,6 +968,7 @@
     </w:p>
     <w:p>
       <w:r>
+        <w:lastRenderedPageBreak/>
         <w:t>Voor dit project gaan we de SCRUM methodologie toepassen.</w:t>
       </w:r>
       <w:r>
@@ -960,11 +981,7 @@
         <w:t xml:space="preserve"> bevat een backlog waarin alle user stories zitten</w:t>
       </w:r>
       <w:r>
-        <w:t xml:space="preserve">, deze user stories moeten tegen het einde van het project ook daadwerkelijk waar zijn. De tijdspan waarover het project zicht strekt wordt opgedeeld in sprints. Deze sprints zijn korte periodes van enkele weken waarin enkele doelen worden opgesteld die gerealiseerd moeten </w:t>
-      </w:r>
-      <w:r>
-        <w:lastRenderedPageBreak/>
-        <w:t>worden tegen het einde van de sprint, dit is de planning van de spri</w:t>
+        <w:t>, deze user stories moeten tegen het einde van het project ook daadwerkelijk waar zijn. De tijdspan waarover het project zicht strekt wordt opgedeeld in sprints. Deze sprints zijn korte periodes van enkele weken waarin enkele doelen worden opgesteld die gerealiseerd moeten worden tegen het einde van de sprint, dit is de planning van de spri</w:t>
       </w:r>
       <w:r>
         <w:t>nt. Ons project is opgedeeld in</w:t>
@@ -1061,77 +1078,13 @@
     </w:p>
     <w:p>
       <w:pPr>
-        <w:pStyle w:val="Heading1"/>
+        <w:pStyle w:val="Kop1"/>
       </w:pPr>
       <w:r>
         <w:t>Technologie</w:t>
       </w:r>
     </w:p>
-    <w:p>
-      <w:pPr>
-        <w:rPr>
-          <w:rFonts w:ascii="Arial" w:hAnsi="Arial" w:cs="Arial"/>
-          <w:i/>
-          <w:sz w:val="20"/>
-        </w:rPr>
-      </w:pPr>
-      <w:r>
-        <w:rPr>
-          <w:rFonts w:ascii="Arial" w:hAnsi="Arial" w:cs="Arial"/>
-          <w:i/>
-        </w:rPr>
-        <w:br/>
-      </w:r>
-      <w:r>
-        <w:rPr>
-          <w:rFonts w:ascii="Arial" w:hAnsi="Arial" w:cs="Arial"/>
-          <w:i/>
-          <w:sz w:val="20"/>
-        </w:rPr>
-        <w:t>Beschrijving</w:t>
-      </w:r>
-      <w:r>
-        <w:rPr>
-          <w:rFonts w:ascii="Arial" w:hAnsi="Arial" w:cs="Arial"/>
-          <w:i/>
-          <w:sz w:val="20"/>
-        </w:rPr>
-        <w:t xml:space="preserve"> en of schematische voorstelling</w:t>
-      </w:r>
-      <w:r>
-        <w:rPr>
-          <w:rFonts w:ascii="Arial" w:hAnsi="Arial" w:cs="Arial"/>
-          <w:i/>
-          <w:sz w:val="20"/>
-        </w:rPr>
-        <w:t xml:space="preserve"> van de gebruikte technologieën </w:t>
-      </w:r>
-    </w:p>
-    <w:p>
-      <w:pPr>
-        <w:rPr>
-          <w:rFonts w:ascii="Arial" w:hAnsi="Arial" w:cs="Arial"/>
-          <w:i/>
-          <w:sz w:val="20"/>
-        </w:rPr>
-      </w:pPr>
-      <w:r>
-        <w:rPr>
-          <w:rFonts w:ascii="Arial" w:hAnsi="Arial" w:cs="Arial"/>
-          <w:i/>
-          <w:sz w:val="20"/>
-        </w:rPr>
-        <w:t xml:space="preserve">We </w:t>
-      </w:r>
-      <w:r>
-        <w:rPr>
-          <w:rFonts w:ascii="Arial" w:hAnsi="Arial" w:cs="Arial"/>
-          <w:i/>
-          <w:sz w:val="20"/>
-        </w:rPr>
-        <w:t xml:space="preserve">gaan een webapplicatie maken met behulp van volgende Technologieën: </w:t>
-      </w:r>
-    </w:p>
+    <w:p/>
     <w:p>
       <w:pPr>
         <w:rPr>
@@ -1147,7 +1100,55 @@
           <w:i/>
           <w:sz w:val="20"/>
         </w:rPr>
-        <w:t xml:space="preserve">Voor de taal van het coderen gaan we gebruik maken van Java. We hebben gekozen voor Java omdat we hier ervaren in zijn en het is onze favoriete taal voor het coderen van websites. Voor de Lay-out gaan we bootstrap en HTML gebruiken omdat dit een goede optie is voor non-designers om hun website op een eenvoudige manier mooi te maken. We gaan Angular gebruiken voor het binden van onze data in de HTML wegens zijn compatibiliteit met Javascript. De Node en express-server gaan communiceren met de API en de database, we gebruiken deze omdat we hier al ervaring mee hebben en het wordt geschreven in dezelfde taal als onze algemene code. Voor access tot de API gebruiken we OAuthorization en de database is </w:t>
+        <w:t>Voor de taal van het coderen gaan we gebruik maken van Java</w:t>
+      </w:r>
+      <w:r>
+        <w:rPr>
+          <w:rFonts w:ascii="Arial" w:hAnsi="Arial" w:cs="Arial"/>
+          <w:i/>
+          <w:sz w:val="20"/>
+        </w:rPr>
+        <w:t>Script login</w:t>
+      </w:r>
+      <w:r>
+        <w:rPr>
+          <w:rFonts w:ascii="Arial" w:hAnsi="Arial" w:cs="Arial"/>
+          <w:i/>
+          <w:sz w:val="20"/>
+        </w:rPr>
+        <w:t>. We hebben gekozen voor Java omdat we hier ervaren in zijn en het is onze favoriete taal voor het coderen van websites. Voor de Lay-out gaan we bootstrap en HTML gebruiken omdat dit een goede optie is voor non-designers om hun website op een eenvoudige manier mooi te maken. We gaan Angular gebruiken voor het binden van onze data in de HTML wegens zijn compatibiliteit met Javascript. De Node en express-server gaan communiceren met de API en de database, we gebruiken deze omdat we hier al ervaring mee hebben en het wordt geschreven in dezelfde taal als onze algemene code. Voor access tot de API gebruiken we OAuthorization</w:t>
+      </w:r>
+      <w:r>
+        <w:rPr>
+          <w:rFonts w:ascii="Arial" w:hAnsi="Arial" w:cs="Arial"/>
+          <w:i/>
+          <w:sz w:val="20"/>
+        </w:rPr>
+        <w:t>, dit hebben we nodig om in te loggen met het github account aangezien we access nodig hebben om aan de private repos te kunnen. D</w:t>
+      </w:r>
+      <w:r>
+        <w:rPr>
+          <w:rFonts w:ascii="Arial" w:hAnsi="Arial" w:cs="Arial"/>
+          <w:i/>
+          <w:sz w:val="20"/>
+        </w:rPr>
+        <w:t>e database</w:t>
+      </w:r>
+      <w:r>
+        <w:rPr>
+          <w:rFonts w:ascii="Arial" w:hAnsi="Arial" w:cs="Arial"/>
+          <w:i/>
+          <w:sz w:val="20"/>
+        </w:rPr>
+        <w:t xml:space="preserve"> die we gebruiken</w:t>
+      </w:r>
+      <w:r>
+        <w:rPr>
+          <w:rFonts w:ascii="Arial" w:hAnsi="Arial" w:cs="Arial"/>
+          <w:i/>
+          <w:sz w:val="20"/>
+        </w:rPr>
+        <w:t xml:space="preserve"> is </w:t>
       </w:r>
       <w:r>
         <w:rPr>
@@ -1156,7 +1157,16 @@
           <w:color w:val="auto"/>
           <w:sz w:val="20"/>
         </w:rPr>
-        <w:t>MongoDB.</w:t>
+        <w:t>MongoDB</w:t>
+      </w:r>
+      <w:r>
+        <w:rPr>
+          <w:rFonts w:ascii="Arial" w:hAnsi="Arial" w:cs="Arial"/>
+          <w:i/>
+          <w:color w:val="auto"/>
+          <w:sz w:val="20"/>
+        </w:rPr>
+        <w:t>, met behulp van deze database slagen we de gevoelige informatie van de student op zoals telefoonnummer, adres, …</w:t>
       </w:r>
       <w:r>
         <w:rPr>
@@ -1174,41 +1184,30 @@
           <w:color w:val="auto"/>
           <w:sz w:val="20"/>
         </w:rPr>
-        <w:t>Met github gaan we onze progress bijhouden en samen aan hetzelfde project werken en eventueel om oude commits op te vragen. Tenslotte gebruiken we balsamiQ om onze visie van de website en een eerste layout van het eindproduct aan de opdrachtgevers te tonen.</w:t>
+        <w:t>Met github gaan we onze progress bijhouden en samen aan hetzelfde project werken en eventueel om oude commits op te vragen.</w:t>
+      </w:r>
+      <w:r>
+        <w:rPr>
+          <w:rFonts w:ascii="Arial" w:hAnsi="Arial" w:cs="Arial"/>
+          <w:i/>
+          <w:color w:val="auto"/>
+          <w:sz w:val="20"/>
+        </w:rPr>
+        <w:t xml:space="preserve"> Tevens gebruiken we Zenhub, dit is een extensie van github waarmee we onze SCRUM methode gaan onderhouden. </w:t>
+      </w:r>
+      <w:r>
+        <w:rPr>
+          <w:rFonts w:ascii="Arial" w:hAnsi="Arial" w:cs="Arial"/>
+          <w:i/>
+          <w:color w:val="auto"/>
+          <w:sz w:val="20"/>
+        </w:rPr>
+        <w:t xml:space="preserve"> Tenslotte gebruiken we balsamiQ om onze visie van de website en een eerste layout van het eindproduct aan de opdrachtgevers te tonen.</w:t>
       </w:r>
     </w:p>
     <w:p>
       <w:pPr>
-        <w:pStyle w:val="Heading1"/>
-        <w:rPr>
-          <w:lang w:val="nl"/>
-        </w:rPr>
-      </w:pPr>
-      <w:r>
-        <w:rPr>
-          <w:lang w:val="nl"/>
-        </w:rPr>
-        <w:br/>
-      </w:r>
-      <w:r>
-        <w:rPr>
-          <w:lang w:val="nl"/>
-        </w:rPr>
-        <w:t>Uitkomst voor de maatschappij</w:t>
-      </w:r>
-      <w:r>
-        <w:rPr>
-          <w:lang w:val="nl"/>
-        </w:rPr>
-        <w:br/>
-      </w:r>
-    </w:p>
-    <w:p>
-      <w:pPr>
-        <w:autoSpaceDE w:val="0"/>
-        <w:autoSpaceDN w:val="0"/>
-        <w:adjustRightInd w:val="0"/>
-        <w:spacing w:after="0"/>
+        <w:pStyle w:val="Kop1"/>
         <w:rPr>
           <w:rFonts w:ascii="Arial" w:hAnsi="Arial" w:cs="Arial"/>
           <w:i/>
@@ -1220,44 +1219,15 @@
       </w:pPr>
       <w:r>
         <w:rPr>
-          <w:rFonts w:ascii="Arial" w:hAnsi="Arial" w:cs="Arial"/>
-          <w:i/>
-          <w:iCs/>
-          <w:color w:val="auto"/>
-          <w:sz w:val="20"/>
           <w:lang w:val="nl"/>
         </w:rPr>
-        <w:t xml:space="preserve">Omschrijving van max. 1500 lettertekens (inclusief spaties). </w:t>
-      </w:r>
-    </w:p>
-    <w:p>
-      <w:pPr>
-        <w:tabs>
-          <w:tab w:val="right" w:pos="9360"/>
-        </w:tabs>
-        <w:autoSpaceDE w:val="0"/>
-        <w:autoSpaceDN w:val="0"/>
-        <w:adjustRightInd w:val="0"/>
-        <w:spacing w:after="0"/>
+        <w:br/>
+      </w:r>
+      <w:r>
         <w:rPr>
-          <w:rFonts w:ascii="Arial" w:hAnsi="Arial" w:cs="Arial"/>
-          <w:i/>
-          <w:iCs/>
-          <w:color w:val="auto"/>
-          <w:sz w:val="20"/>
           <w:lang w:val="nl"/>
         </w:rPr>
-      </w:pPr>
-      <w:r>
-        <w:rPr>
-          <w:rFonts w:ascii="Arial" w:hAnsi="Arial" w:cs="Arial"/>
-          <w:i/>
-          <w:iCs/>
-          <w:color w:val="auto"/>
-          <w:sz w:val="20"/>
-          <w:lang w:val="nl"/>
-        </w:rPr>
-        <w:t xml:space="preserve">Sector/partners, maatschappelijke dienstverlening, bijdrage op het vlak van duurzame ontwikkeling,… </w:t>
+        <w:t>Uitkomst voor de maatschappij</w:t>
       </w:r>
       <w:r>
         <w:rPr>
@@ -1362,7 +1332,7 @@
     </w:p>
     <w:p>
       <w:pPr>
-        <w:pStyle w:val="Heading1"/>
+        <w:pStyle w:val="Kop1"/>
         <w:rPr>
           <w:lang w:val="nl"/>
         </w:rPr>
@@ -1371,7 +1341,6 @@
         <w:rPr>
           <w:lang w:val="nl"/>
         </w:rPr>
-        <w:lastRenderedPageBreak/>
         <w:t>User stories</w:t>
       </w:r>
       <w:r>
@@ -1390,7 +1359,7 @@
     </w:p>
     <w:tbl>
       <w:tblPr>
-        <w:tblStyle w:val="TableGrid"/>
+        <w:tblStyle w:val="Tabelraster"/>
         <w:tblW w:w="0" w:type="auto"/>
         <w:tblLook w:val="04A0" w:firstRow="1" w:lastRow="0" w:firstColumn="1" w:lastColumn="0" w:noHBand="0" w:noVBand="1"/>
       </w:tblPr>
@@ -1410,6 +1379,11 @@
           </w:tcPr>
           <w:p>
             <w:pPr>
+              <w:pStyle w:val="Lijstalinea"/>
+              <w:numPr>
+                <w:ilvl w:val="0"/>
+                <w:numId w:val="12"/>
+              </w:numPr>
               <w:rPr>
                 <w:lang w:val="en-US"/>
               </w:rPr>
@@ -1436,21 +1410,7 @@
               <w:rPr>
                 <w:lang w:val="en-US"/>
               </w:rPr>
-              <w:t xml:space="preserve">for multiple comments on the </w:t>
-            </w:r>
-            <w:proofErr w:type="spellStart"/>
-            <w:r>
-              <w:rPr>
-                <w:lang w:val="en-US"/>
-              </w:rPr>
-              <w:t>scription</w:t>
-            </w:r>
-            <w:proofErr w:type="spellEnd"/>
-            <w:r>
-              <w:rPr>
-                <w:lang w:val="en-US"/>
-              </w:rPr>
-              <w:t>.</w:t>
+              <w:t>for multiple comments on the scription.</w:t>
             </w:r>
           </w:p>
         </w:tc>
@@ -1467,6 +1427,11 @@
           </w:tcPr>
           <w:p>
             <w:pPr>
+              <w:pStyle w:val="Lijstalinea"/>
+              <w:numPr>
+                <w:ilvl w:val="0"/>
+                <w:numId w:val="12"/>
+              </w:numPr>
               <w:rPr>
                 <w:lang w:val="en-US"/>
               </w:rPr>
@@ -1475,21 +1440,7 @@
               <w:rPr>
                 <w:lang w:val="en-US"/>
               </w:rPr>
-              <w:t xml:space="preserve">As a Teacher I want to be able to see information about a repo on the site with a single </w:t>
-            </w:r>
-            <w:proofErr w:type="spellStart"/>
-            <w:r>
-              <w:rPr>
-                <w:lang w:val="en-US"/>
-              </w:rPr>
-              <w:t>buttonpress</w:t>
-            </w:r>
-            <w:proofErr w:type="spellEnd"/>
-            <w:r>
-              <w:rPr>
-                <w:lang w:val="en-US"/>
-              </w:rPr>
-              <w:t>.</w:t>
+              <w:t>As a Teacher I want to be able to see information about a repo on the site with a single buttonpress.</w:t>
             </w:r>
           </w:p>
         </w:tc>
@@ -1506,6 +1457,11 @@
           </w:tcPr>
           <w:p>
             <w:pPr>
+              <w:pStyle w:val="Lijstalinea"/>
+              <w:numPr>
+                <w:ilvl w:val="0"/>
+                <w:numId w:val="12"/>
+              </w:numPr>
               <w:rPr>
                 <w:lang w:val="en-US"/>
               </w:rPr>
@@ -1531,6 +1487,11 @@
           </w:tcPr>
           <w:p>
             <w:pPr>
+              <w:pStyle w:val="Lijstalinea"/>
+              <w:numPr>
+                <w:ilvl w:val="0"/>
+                <w:numId w:val="12"/>
+              </w:numPr>
               <w:rPr>
                 <w:lang w:val="en-US"/>
               </w:rPr>
@@ -1556,6 +1517,11 @@
           </w:tcPr>
           <w:p>
             <w:pPr>
+              <w:pStyle w:val="Lijstalinea"/>
+              <w:numPr>
+                <w:ilvl w:val="0"/>
+                <w:numId w:val="12"/>
+              </w:numPr>
               <w:rPr>
                 <w:lang w:val="en-US"/>
               </w:rPr>
@@ -1577,6 +1543,11 @@
           </w:tcPr>
           <w:p>
             <w:pPr>
+              <w:pStyle w:val="Lijstalinea"/>
+              <w:numPr>
+                <w:ilvl w:val="0"/>
+                <w:numId w:val="12"/>
+              </w:numPr>
               <w:rPr>
                 <w:lang w:val="en-US"/>
               </w:rPr>
@@ -1585,7 +1556,7 @@
               <w:rPr>
                 <w:lang w:val="en-US"/>
               </w:rPr>
-              <w:t xml:space="preserve"> As a Teacher I want to be able to Login / Filter the students by promotor so I don’t have to search for them</w:t>
+              <w:t>As a Teacher I want to be able to Login / Filter the students by promotor so I don’t have to search for them</w:t>
             </w:r>
           </w:p>
         </w:tc>
@@ -1598,6 +1569,11 @@
           </w:tcPr>
           <w:p>
             <w:pPr>
+              <w:pStyle w:val="Lijstalinea"/>
+              <w:numPr>
+                <w:ilvl w:val="0"/>
+                <w:numId w:val="12"/>
+              </w:numPr>
               <w:rPr>
                 <w:lang w:val="en-US"/>
               </w:rPr>
@@ -1619,6 +1595,11 @@
           </w:tcPr>
           <w:p>
             <w:pPr>
+              <w:pStyle w:val="Lijstalinea"/>
+              <w:numPr>
+                <w:ilvl w:val="0"/>
+                <w:numId w:val="12"/>
+              </w:numPr>
               <w:rPr>
                 <w:lang w:val="en-US"/>
               </w:rPr>
@@ -1640,6 +1621,11 @@
           </w:tcPr>
           <w:p>
             <w:pPr>
+              <w:pStyle w:val="Lijstalinea"/>
+              <w:numPr>
+                <w:ilvl w:val="0"/>
+                <w:numId w:val="12"/>
+              </w:numPr>
               <w:rPr>
                 <w:lang w:val="en-US"/>
               </w:rPr>
@@ -1661,6 +1647,11 @@
           </w:tcPr>
           <w:p>
             <w:pPr>
+              <w:pStyle w:val="Lijstalinea"/>
+              <w:numPr>
+                <w:ilvl w:val="0"/>
+                <w:numId w:val="12"/>
+              </w:numPr>
               <w:rPr>
                 <w:lang w:val="en-US"/>
               </w:rPr>
@@ -1682,6 +1673,11 @@
           </w:tcPr>
           <w:p>
             <w:pPr>
+              <w:pStyle w:val="Lijstalinea"/>
+              <w:numPr>
+                <w:ilvl w:val="0"/>
+                <w:numId w:val="12"/>
+              </w:numPr>
               <w:rPr>
                 <w:lang w:val="en-US"/>
               </w:rPr>
@@ -1690,35 +1686,7 @@
               <w:rPr>
                 <w:lang w:val="en-US"/>
               </w:rPr>
-              <w:t xml:space="preserve">As a Teacher I want to receive a mail when a new </w:t>
-            </w:r>
-            <w:proofErr w:type="spellStart"/>
-            <w:r>
-              <w:rPr>
-                <w:lang w:val="en-US"/>
-              </w:rPr>
-              <w:t>logfile</w:t>
-            </w:r>
-            <w:proofErr w:type="spellEnd"/>
-            <w:r>
-              <w:rPr>
-                <w:lang w:val="en-US"/>
-              </w:rPr>
-              <w:t xml:space="preserve"> is pushed to </w:t>
-            </w:r>
-            <w:proofErr w:type="spellStart"/>
-            <w:r>
-              <w:rPr>
-                <w:lang w:val="en-US"/>
-              </w:rPr>
-              <w:t>github</w:t>
-            </w:r>
-            <w:proofErr w:type="spellEnd"/>
-            <w:r>
-              <w:rPr>
-                <w:lang w:val="en-US"/>
-              </w:rPr>
-              <w:t>.</w:t>
+              <w:t>As a Teacher I want to receive a mail when a new logfile is pushed to github.</w:t>
             </w:r>
           </w:p>
         </w:tc>
@@ -1731,6 +1699,11 @@
           </w:tcPr>
           <w:p>
             <w:pPr>
+              <w:pStyle w:val="Lijstalinea"/>
+              <w:numPr>
+                <w:ilvl w:val="0"/>
+                <w:numId w:val="12"/>
+              </w:numPr>
               <w:rPr>
                 <w:lang w:val="en-US"/>
               </w:rPr>
@@ -1752,6 +1725,11 @@
           </w:tcPr>
           <w:p>
             <w:pPr>
+              <w:pStyle w:val="Lijstalinea"/>
+              <w:numPr>
+                <w:ilvl w:val="0"/>
+                <w:numId w:val="12"/>
+              </w:numPr>
               <w:rPr>
                 <w:lang w:val="en-US"/>
               </w:rPr>
@@ -1773,6 +1751,11 @@
           </w:tcPr>
           <w:p>
             <w:pPr>
+              <w:pStyle w:val="Lijstalinea"/>
+              <w:numPr>
+                <w:ilvl w:val="0"/>
+                <w:numId w:val="12"/>
+              </w:numPr>
               <w:rPr>
                 <w:lang w:val="en-US"/>
               </w:rPr>
@@ -1794,6 +1777,11 @@
           </w:tcPr>
           <w:p>
             <w:pPr>
+              <w:pStyle w:val="Lijstalinea"/>
+              <w:numPr>
+                <w:ilvl w:val="0"/>
+                <w:numId w:val="12"/>
+              </w:numPr>
               <w:rPr>
                 <w:lang w:val="en-US"/>
               </w:rPr>
@@ -1810,7 +1798,7 @@
     </w:tbl>
     <w:p>
       <w:pPr>
-        <w:pStyle w:val="Heading1"/>
+        <w:pStyle w:val="Kop1"/>
         <w:rPr>
           <w:lang w:val="nl"/>
         </w:rPr>
@@ -1832,7 +1820,8 @@
         <w:rPr>
           <w:lang w:val="nl"/>
         </w:rPr>
-        <w:pict>
+        <w:lastRenderedPageBreak/>
+        <w:pict w14:anchorId="04EC77C6">
           <v:shapetype id="_x0000_t75" coordsize="21600,21600" o:spt="75" o:preferrelative="t" path="m@4@5l@4@11@9@11@9@5xe" filled="f" stroked="f">
             <v:stroke joinstyle="miter"/>
             <v:formulas>
@@ -1868,8 +1857,7 @@
         <w:rPr>
           <w:lang w:val="nl"/>
         </w:rPr>
-        <w:lastRenderedPageBreak/>
-        <w:pict>
+        <w:pict w14:anchorId="7EBB9109">
           <v:shape id="_x0000_i1026" type="#_x0000_t75" style="width:344.55pt;height:256.75pt">
             <v:imagedata r:id="rId12" o:title="RepoInfo"/>
           </v:shape>
@@ -1893,7 +1881,8 @@
         <w:rPr>
           <w:lang w:val="nl"/>
         </w:rPr>
-        <w:pict>
+        <w:lastRenderedPageBreak/>
+        <w:pict w14:anchorId="7CB8099E">
           <v:shape id="_x0000_i1027" type="#_x0000_t75" style="width:342.45pt;height:255.2pt">
             <v:imagedata r:id="rId13" o:title="Scriptie"/>
           </v:shape>
@@ -1902,7 +1891,7 @@
     </w:p>
     <w:p>
       <w:pPr>
-        <w:pStyle w:val="Heading1"/>
+        <w:pStyle w:val="Kop1"/>
         <w:rPr>
           <w:lang w:val="nl"/>
         </w:rPr>
@@ -1923,7 +1912,7 @@
     </w:p>
     <w:p>
       <w:pPr>
-        <w:pStyle w:val="ListParagraph"/>
+        <w:pStyle w:val="Lijstalinea"/>
         <w:numPr>
           <w:ilvl w:val="0"/>
           <w:numId w:val="11"/>
@@ -1944,8 +1933,6 @@
         </w:rPr>
         <w:t>https://github.com/kayelst/CA_BAPAutomatisering</w:t>
       </w:r>
-      <w:bookmarkStart w:id="0" w:name="_GoBack"/>
-      <w:bookmarkEnd w:id="0"/>
     </w:p>
     <w:sectPr>
       <w:footerReference w:type="even" r:id="rId14"/>
@@ -1962,7 +1949,7 @@
 </file>
 
 <file path=word/endnotes.xml><?xml version="1.0" encoding="utf-8"?>
-<w:endnotes xmlns:wpc="http://schemas.microsoft.com/office/word/2010/wordprocessingCanvas" xmlns:mc="http://schemas.openxmlformats.org/markup-compatibility/2006" xmlns:o="urn:schemas-microsoft-com:office:office" xmlns:r="http://schemas.openxmlformats.org/officeDocument/2006/relationships" xmlns:m="http://schemas.openxmlformats.org/officeDocument/2006/math" xmlns:v="urn:schemas-microsoft-com:vml" xmlns:wp14="http://schemas.microsoft.com/office/word/2010/wordprocessingDrawing" xmlns:wp="http://schemas.openxmlformats.org/drawingml/2006/wordprocessingDrawing" xmlns:w10="urn:schemas-microsoft-com:office:word" xmlns:w="http://schemas.openxmlformats.org/wordprocessingml/2006/main" xmlns:w14="http://schemas.microsoft.com/office/word/2010/wordml" xmlns:w15="http://schemas.microsoft.com/office/word/2012/wordml" xmlns:wpg="http://schemas.microsoft.com/office/word/2010/wordprocessingGroup" xmlns:wpi="http://schemas.microsoft.com/office/word/2010/wordprocessingInk" xmlns:wne="http://schemas.microsoft.com/office/word/2006/wordml" xmlns:wps="http://schemas.microsoft.com/office/word/2010/wordprocessingShape" mc:Ignorable="w14 w15 wp14">
+<w:endnotes xmlns:wpc="http://schemas.microsoft.com/office/word/2010/wordprocessingCanvas" xmlns:cx="http://schemas.microsoft.com/office/drawing/2014/chartex" xmlns:cx1="http://schemas.microsoft.com/office/drawing/2015/9/8/chartex" xmlns:cx2="http://schemas.microsoft.com/office/drawing/2015/10/21/chartex" xmlns:mc="http://schemas.openxmlformats.org/markup-compatibility/2006" xmlns:o="urn:schemas-microsoft-com:office:office" xmlns:r="http://schemas.openxmlformats.org/officeDocument/2006/relationships" xmlns:m="http://schemas.openxmlformats.org/officeDocument/2006/math" xmlns:v="urn:schemas-microsoft-com:vml" xmlns:wp14="http://schemas.microsoft.com/office/word/2010/wordprocessingDrawing" xmlns:wp="http://schemas.openxmlformats.org/drawingml/2006/wordprocessingDrawing" xmlns:w10="urn:schemas-microsoft-com:office:word" xmlns:w="http://schemas.openxmlformats.org/wordprocessingml/2006/main" xmlns:w14="http://schemas.microsoft.com/office/word/2010/wordml" xmlns:w15="http://schemas.microsoft.com/office/word/2012/wordml" xmlns:w16se="http://schemas.microsoft.com/office/word/2015/wordml/symex" xmlns:wpg="http://schemas.microsoft.com/office/word/2010/wordprocessingGroup" xmlns:wpi="http://schemas.microsoft.com/office/word/2010/wordprocessingInk" xmlns:wne="http://schemas.microsoft.com/office/word/2006/wordml" xmlns:wps="http://schemas.microsoft.com/office/word/2010/wordprocessingShape" mc:Ignorable="w14 w15 w16se wp14">
   <w:endnote w:type="separator" w:id="-1">
     <w:p>
       <w:pPr>
@@ -1987,10 +1974,10 @@
 </file>
 
 <file path=word/footer1.xml><?xml version="1.0" encoding="utf-8"?>
-<w:ftr xmlns:wpc="http://schemas.microsoft.com/office/word/2010/wordprocessingCanvas" xmlns:mc="http://schemas.openxmlformats.org/markup-compatibility/2006" xmlns:o="urn:schemas-microsoft-com:office:office" xmlns:r="http://schemas.openxmlformats.org/officeDocument/2006/relationships" xmlns:m="http://schemas.openxmlformats.org/officeDocument/2006/math" xmlns:v="urn:schemas-microsoft-com:vml" xmlns:wp14="http://schemas.microsoft.com/office/word/2010/wordprocessingDrawing" xmlns:wp="http://schemas.openxmlformats.org/drawingml/2006/wordprocessingDrawing" xmlns:w10="urn:schemas-microsoft-com:office:word" xmlns:w="http://schemas.openxmlformats.org/wordprocessingml/2006/main" xmlns:w14="http://schemas.microsoft.com/office/word/2010/wordml" xmlns:w15="http://schemas.microsoft.com/office/word/2012/wordml" xmlns:wpg="http://schemas.microsoft.com/office/word/2010/wordprocessingGroup" xmlns:wpi="http://schemas.microsoft.com/office/word/2010/wordprocessingInk" xmlns:wne="http://schemas.microsoft.com/office/word/2006/wordml" xmlns:wps="http://schemas.microsoft.com/office/word/2010/wordprocessingShape" mc:Ignorable="w14 w15 wp14">
+<w:ftr xmlns:wpc="http://schemas.microsoft.com/office/word/2010/wordprocessingCanvas" xmlns:cx="http://schemas.microsoft.com/office/drawing/2014/chartex" xmlns:cx1="http://schemas.microsoft.com/office/drawing/2015/9/8/chartex" xmlns:cx2="http://schemas.microsoft.com/office/drawing/2015/10/21/chartex" xmlns:mc="http://schemas.openxmlformats.org/markup-compatibility/2006" xmlns:o="urn:schemas-microsoft-com:office:office" xmlns:r="http://schemas.openxmlformats.org/officeDocument/2006/relationships" xmlns:m="http://schemas.openxmlformats.org/officeDocument/2006/math" xmlns:v="urn:schemas-microsoft-com:vml" xmlns:wp14="http://schemas.microsoft.com/office/word/2010/wordprocessingDrawing" xmlns:wp="http://schemas.openxmlformats.org/drawingml/2006/wordprocessingDrawing" xmlns:w10="urn:schemas-microsoft-com:office:word" xmlns:w="http://schemas.openxmlformats.org/wordprocessingml/2006/main" xmlns:w14="http://schemas.microsoft.com/office/word/2010/wordml" xmlns:w15="http://schemas.microsoft.com/office/word/2012/wordml" xmlns:w16se="http://schemas.microsoft.com/office/word/2015/wordml/symex" xmlns:wpg="http://schemas.microsoft.com/office/word/2010/wordprocessingGroup" xmlns:wpi="http://schemas.microsoft.com/office/word/2010/wordprocessingInk" xmlns:wne="http://schemas.microsoft.com/office/word/2006/wordml" xmlns:wps="http://schemas.microsoft.com/office/word/2010/wordprocessingShape" mc:Ignorable="w14 w15 w16se wp14">
   <w:p>
     <w:pPr>
-      <w:pStyle w:val="Footer"/>
+      <w:pStyle w:val="Voettekst"/>
     </w:pPr>
     <w:r>
       <w:rPr>
@@ -2000,7 +1987,7 @@
       <mc:AlternateContent>
         <mc:Choice Requires="wps">
           <w:drawing>
-            <wp:anchor distT="0" distB="0" distL="114300" distR="114300" simplePos="0" relativeHeight="251664384" behindDoc="0" locked="0" layoutInCell="0" allowOverlap="1" wp14:editId="1695E6CF">
+            <wp:anchor distT="0" distB="0" distL="114300" distR="114300" simplePos="0" relativeHeight="251664384" behindDoc="0" locked="0" layoutInCell="0" allowOverlap="1" wp14:anchorId="7BC3CBD9" wp14:editId="21702F0E">
               <wp:simplePos x="0" y="0"/>
               <wp:positionH relativeFrom="rightMargin">
                 <wp:align>left</wp:align>
@@ -2057,7 +2044,7 @@
                       <w:txbxContent>
                         <w:p>
                           <w:pPr>
-                            <w:pStyle w:val="NoSpacing"/>
+                            <w:pStyle w:val="Geenafstand"/>
                             <w:rPr>
                               <w:rFonts w:asciiTheme="majorHAnsi" w:eastAsiaTheme="majorEastAsia" w:hAnsiTheme="majorHAnsi" w:cstheme="majorBidi"/>
                               <w:sz w:val="20"/>
@@ -2139,7 +2126,7 @@
             </wp:anchor>
           </w:drawing>
         </mc:Choice>
-        <mc:Fallback xmlns:w16se="http://schemas.microsoft.com/office/word/2015/wordml/symex" xmlns:cx2="http://schemas.microsoft.com/office/drawing/2015/10/21/chartex" xmlns:cx1="http://schemas.microsoft.com/office/drawing/2015/9/8/chartex" xmlns:cx="http://schemas.microsoft.com/office/drawing/2014/chartex">
+        <mc:Fallback>
           <w:pict>
             <v:rect id="Rechthoek 22" o:spid="_x0000_s1028" style="position:absolute;margin-left:0;margin-top:0;width:41.85pt;height:9in;z-index:251664384;visibility:visible;mso-wrap-style:square;mso-width-percent:500;mso-height-percent:1000;mso-wrap-distance-left:9pt;mso-wrap-distance-top:0;mso-wrap-distance-right:9pt;mso-wrap-distance-bottom:0;mso-position-horizontal:left;mso-position-horizontal-relative:right-margin-area;mso-position-vertical:bottom;mso-position-vertical-relative:margin;mso-width-percent:500;mso-height-percent:1000;mso-width-relative:margin;mso-height-relative:margin;v-text-anchor:middle" o:gfxdata="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" o:allowincell="f" filled="f" stroked="f">
               <v:textbox style="layout-flow:vertical;mso-layout-flow-alt:bottom-to-top" inset=",,8.64pt,10.8pt">
@@ -2227,7 +2214,7 @@
       <mc:AlternateContent>
         <mc:Choice Requires="wps">
           <w:drawing>
-            <wp:anchor distT="0" distB="0" distL="114300" distR="114300" simplePos="0" relativeHeight="251665408" behindDoc="0" locked="0" layoutInCell="0" allowOverlap="1" wp14:editId="77551866">
+            <wp:anchor distT="0" distB="0" distL="114300" distR="114300" simplePos="0" relativeHeight="251665408" behindDoc="0" locked="0" layoutInCell="0" allowOverlap="1" wp14:anchorId="67CA033A" wp14:editId="4BEAAB6D">
               <wp:simplePos x="0" y="0"/>
               <wp:positionH relativeFrom="page">
                 <wp:align>center</wp:align>
@@ -2295,7 +2282,7 @@
             </wp:anchor>
           </w:drawing>
         </mc:Choice>
-        <mc:Fallback xmlns:w16se="http://schemas.microsoft.com/office/word/2015/wordml/symex" xmlns:cx2="http://schemas.microsoft.com/office/drawing/2015/10/21/chartex" xmlns:cx1="http://schemas.microsoft.com/office/drawing/2015/9/8/chartex" xmlns:cx="http://schemas.microsoft.com/office/drawing/2014/chartex">
+        <mc:Fallback>
           <w:pict>
             <v:roundrect w14:anchorId="40DB8FA3" id="AutoVorm 24" o:spid="_x0000_s1026" style="position:absolute;margin-left:0;margin-top:0;width:561.15pt;height:742.85pt;z-index:251665408;visibility:visible;mso-wrap-style:square;mso-width-percent:920;mso-height-percent:940;mso-wrap-distance-left:9pt;mso-wrap-distance-top:0;mso-wrap-distance-right:9pt;mso-wrap-distance-bottom:0;mso-position-horizontal:center;mso-position-horizontal-relative:page;mso-position-vertical:center;mso-position-vertical-relative:page;mso-width-percent:920;mso-height-percent:940;mso-width-relative:page;mso-height-relative:page;v-text-anchor:top" arcsize="2637f" o:gfxdata="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" o:allowincell="f" filled="f" fillcolor="black" strokeweight="1pt">
               <w10:wrap anchorx="page" anchory="page"/>
@@ -2312,7 +2299,7 @@
       <mc:AlternateContent>
         <mc:Choice Requires="wps">
           <w:drawing>
-            <wp:anchor distT="0" distB="0" distL="114300" distR="114300" simplePos="0" relativeHeight="251663360" behindDoc="0" locked="0" layoutInCell="0" allowOverlap="1" wp14:editId="57BC8C09">
+            <wp:anchor distT="0" distB="0" distL="114300" distR="114300" simplePos="0" relativeHeight="251663360" behindDoc="0" locked="0" layoutInCell="0" allowOverlap="1" wp14:anchorId="04BF48E5" wp14:editId="395C39EE">
               <wp:simplePos x="0" y="0"/>
               <wp:positionH relativeFrom="rightMargin">
                 <wp:align>left</wp:align>
@@ -2364,7 +2351,7 @@
                       <w:txbxContent>
                         <w:p>
                           <w:pPr>
-                            <w:pStyle w:val="NoSpacing"/>
+                            <w:pStyle w:val="Geenafstand"/>
                             <w:jc w:val="center"/>
                             <w:rPr>
                               <w:color w:val="FFFFFF" w:themeColor="background1"/>
@@ -2419,12 +2406,12 @@
         </mc:Choice>
         <mc:Fallback>
           <w:pict>
-            <v:oval id="Ovaal 21" o:spid="_x0000_s1029" style="position:absolute;margin-left:0;margin-top:0;width:41pt;height:41pt;z-index:251663360;visibility:visible;mso-wrap-style:square;mso-width-percent:0;mso-height-percent:0;mso-wrap-distance-left:9pt;mso-wrap-distance-top:0;mso-wrap-distance-right:9pt;mso-wrap-distance-bottom:0;mso-position-horizontal:left;mso-position-horizontal-relative:right-margin-area;mso-position-vertical:top;mso-position-vertical-relative:bottom-margin-area;mso-width-percent:0;mso-height-percent:0;mso-width-relative:page;mso-height-relative:page;v-text-anchor:middle" o:gfxdata="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" o:allowincell="f" fillcolor="#d34817 [3204]" stroked="f">
+            <v:oval w14:anchorId="04BF48E5" id="Ovaal 21" o:spid="_x0000_s1029" style="position:absolute;margin-left:0;margin-top:0;width:41pt;height:41pt;z-index:251663360;visibility:visible;mso-wrap-style:square;mso-width-percent:0;mso-height-percent:0;mso-wrap-distance-left:9pt;mso-wrap-distance-top:0;mso-wrap-distance-right:9pt;mso-wrap-distance-bottom:0;mso-position-horizontal:left;mso-position-horizontal-relative:right-margin-area;mso-position-vertical:top;mso-position-vertical-relative:bottom-margin-area;mso-width-percent:0;mso-height-percent:0;mso-width-relative:page;mso-height-relative:page;v-text-anchor:middle" o:gfxdata="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" o:allowincell="f" fillcolor="#d34817 [3204]" stroked="f">
               <v:textbox inset="0,0,0,0">
                 <w:txbxContent>
                   <w:p>
                     <w:pPr>
-                      <w:pStyle w:val="NoSpacing"/>
+                      <w:pStyle w:val="Geenafstand"/>
                       <w:jc w:val="center"/>
                       <w:rPr>
                         <w:color w:val="FFFFFF" w:themeColor="background1"/>
@@ -2473,7 +2460,7 @@
 </file>
 
 <file path=word/footer2.xml><?xml version="1.0" encoding="utf-8"?>
-<w:ftr xmlns:wpc="http://schemas.microsoft.com/office/word/2010/wordprocessingCanvas" xmlns:mc="http://schemas.openxmlformats.org/markup-compatibility/2006" xmlns:o="urn:schemas-microsoft-com:office:office" xmlns:r="http://schemas.openxmlformats.org/officeDocument/2006/relationships" xmlns:m="http://schemas.openxmlformats.org/officeDocument/2006/math" xmlns:v="urn:schemas-microsoft-com:vml" xmlns:wp14="http://schemas.microsoft.com/office/word/2010/wordprocessingDrawing" xmlns:wp="http://schemas.openxmlformats.org/drawingml/2006/wordprocessingDrawing" xmlns:w10="urn:schemas-microsoft-com:office:word" xmlns:w="http://schemas.openxmlformats.org/wordprocessingml/2006/main" xmlns:w14="http://schemas.microsoft.com/office/word/2010/wordml" xmlns:w15="http://schemas.microsoft.com/office/word/2012/wordml" xmlns:wpg="http://schemas.microsoft.com/office/word/2010/wordprocessingGroup" xmlns:wpi="http://schemas.microsoft.com/office/word/2010/wordprocessingInk" xmlns:wne="http://schemas.microsoft.com/office/word/2006/wordml" xmlns:wps="http://schemas.microsoft.com/office/word/2010/wordprocessingShape" mc:Ignorable="w14 w15 wp14">
+<w:ftr xmlns:wpc="http://schemas.microsoft.com/office/word/2010/wordprocessingCanvas" xmlns:cx="http://schemas.microsoft.com/office/drawing/2014/chartex" xmlns:cx1="http://schemas.microsoft.com/office/drawing/2015/9/8/chartex" xmlns:cx2="http://schemas.microsoft.com/office/drawing/2015/10/21/chartex" xmlns:mc="http://schemas.openxmlformats.org/markup-compatibility/2006" xmlns:o="urn:schemas-microsoft-com:office:office" xmlns:r="http://schemas.openxmlformats.org/officeDocument/2006/relationships" xmlns:m="http://schemas.openxmlformats.org/officeDocument/2006/math" xmlns:v="urn:schemas-microsoft-com:vml" xmlns:wp14="http://schemas.microsoft.com/office/word/2010/wordprocessingDrawing" xmlns:wp="http://schemas.openxmlformats.org/drawingml/2006/wordprocessingDrawing" xmlns:w10="urn:schemas-microsoft-com:office:word" xmlns:w="http://schemas.openxmlformats.org/wordprocessingml/2006/main" xmlns:w14="http://schemas.microsoft.com/office/word/2010/wordml" xmlns:w15="http://schemas.microsoft.com/office/word/2012/wordml" xmlns:w16se="http://schemas.microsoft.com/office/word/2015/wordml/symex" xmlns:wpg="http://schemas.microsoft.com/office/word/2010/wordprocessingGroup" xmlns:wpi="http://schemas.microsoft.com/office/word/2010/wordprocessingInk" xmlns:wne="http://schemas.microsoft.com/office/word/2006/wordml" xmlns:wps="http://schemas.microsoft.com/office/word/2010/wordprocessingShape" mc:Ignorable="w14 w15 w16se wp14">
   <w:p>
     <w:pPr>
       <w:rPr>
@@ -2490,7 +2477,7 @@
       <mc:AlternateContent>
         <mc:Choice Requires="wps">
           <w:drawing>
-            <wp:anchor distT="0" distB="0" distL="114300" distR="114300" simplePos="0" relativeHeight="251661312" behindDoc="0" locked="0" layoutInCell="0" allowOverlap="1" wp14:editId="36B85038">
+            <wp:anchor distT="0" distB="0" distL="114300" distR="114300" simplePos="0" relativeHeight="251661312" behindDoc="0" locked="0" layoutInCell="0" allowOverlap="1" wp14:anchorId="222736E8" wp14:editId="557214C8">
               <wp:simplePos x="0" y="0"/>
               <wp:positionH relativeFrom="leftMargin">
                 <wp:align>right</wp:align>
@@ -2547,7 +2534,7 @@
                       <w:txbxContent>
                         <w:p>
                           <w:pPr>
-                            <w:pStyle w:val="NoSpacing"/>
+                            <w:pStyle w:val="Geenafstand"/>
                             <w:rPr>
                               <w:rFonts w:asciiTheme="majorHAnsi" w:eastAsiaTheme="majorEastAsia" w:hAnsiTheme="majorHAnsi" w:cstheme="majorBidi"/>
                               <w:sz w:val="20"/>
@@ -2629,7 +2616,7 @@
             </wp:anchor>
           </w:drawing>
         </mc:Choice>
-        <mc:Fallback xmlns:w16se="http://schemas.microsoft.com/office/word/2015/wordml/symex" xmlns:cx2="http://schemas.microsoft.com/office/drawing/2015/10/21/chartex" xmlns:cx1="http://schemas.microsoft.com/office/drawing/2015/9/8/chartex" xmlns:cx="http://schemas.microsoft.com/office/drawing/2014/chartex">
+        <mc:Fallback>
           <w:pict>
             <v:rect id="Rechthoek 24" o:spid="_x0000_s1030" style="position:absolute;margin-left:-4.35pt;margin-top:0;width:46.85pt;height:9in;z-index:251661312;visibility:visible;mso-wrap-style:square;mso-width-percent:500;mso-height-percent:1000;mso-wrap-distance-left:9pt;mso-wrap-distance-top:0;mso-wrap-distance-right:9pt;mso-wrap-distance-bottom:0;mso-position-horizontal:right;mso-position-horizontal-relative:left-margin-area;mso-position-vertical:bottom;mso-position-vertical-relative:margin;mso-width-percent:500;mso-height-percent:1000;mso-width-relative:margin;mso-height-relative:margin;v-text-anchor:middle" o:gfxdata="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" o:allowincell="f" filled="f" stroked="f">
               <v:textbox style="layout-flow:vertical;mso-layout-flow-alt:bottom-to-top" inset=",,8.64pt,10.8pt">
@@ -2718,7 +2705,7 @@
       <mc:AlternateContent>
         <mc:Choice Requires="wps">
           <w:drawing>
-            <wp:anchor distT="0" distB="0" distL="114300" distR="114300" simplePos="0" relativeHeight="251660288" behindDoc="0" locked="0" layoutInCell="0" allowOverlap="1" wp14:editId="4087D9B8">
+            <wp:anchor distT="0" distB="0" distL="114300" distR="114300" simplePos="0" relativeHeight="251660288" behindDoc="0" locked="0" layoutInCell="0" allowOverlap="1" wp14:anchorId="149426D5" wp14:editId="12A27B9E">
               <wp:simplePos x="0" y="0"/>
               <wp:positionH relativeFrom="page">
                 <wp:align>center</wp:align>
@@ -2786,7 +2773,7 @@
             </wp:anchor>
           </w:drawing>
         </mc:Choice>
-        <mc:Fallback xmlns:w16se="http://schemas.microsoft.com/office/word/2015/wordml/symex" xmlns:cx2="http://schemas.microsoft.com/office/drawing/2015/10/21/chartex" xmlns:cx1="http://schemas.microsoft.com/office/drawing/2015/9/8/chartex" xmlns:cx="http://schemas.microsoft.com/office/drawing/2014/chartex">
+        <mc:Fallback>
           <w:pict>
             <v:roundrect w14:anchorId="7199F0D4" id="AutoVorm 21" o:spid="_x0000_s1026" style="position:absolute;margin-left:0;margin-top:0;width:561.15pt;height:742.85pt;z-index:251660288;visibility:visible;mso-wrap-style:square;mso-width-percent:920;mso-height-percent:940;mso-wrap-distance-left:9pt;mso-wrap-distance-top:0;mso-wrap-distance-right:9pt;mso-wrap-distance-bottom:0;mso-position-horizontal:center;mso-position-horizontal-relative:page;mso-position-vertical:center;mso-position-vertical-relative:page;mso-width-percent:920;mso-height-percent:940;mso-width-relative:page;mso-height-relative:page;v-text-anchor:top" arcsize="2637f" o:gfxdata="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" o:allowincell="f" filled="f" fillcolor="black" strokeweight="1pt">
               <w10:wrap anchorx="page" anchory="page"/>
@@ -2804,7 +2791,7 @@
       <mc:AlternateContent>
         <mc:Choice Requires="wps">
           <w:drawing>
-            <wp:anchor distT="0" distB="0" distL="114300" distR="114300" simplePos="0" relativeHeight="251659264" behindDoc="0" locked="0" layoutInCell="0" allowOverlap="1" wp14:editId="04014A31">
+            <wp:anchor distT="0" distB="0" distL="114300" distR="114300" simplePos="0" relativeHeight="251659264" behindDoc="0" locked="0" layoutInCell="0" allowOverlap="1" wp14:anchorId="7E6D25C0" wp14:editId="3C4E3049">
               <wp:simplePos x="0" y="0"/>
               <wp:positionH relativeFrom="leftMargin">
                 <wp:align>right</wp:align>
@@ -2856,7 +2843,7 @@
                       <w:txbxContent>
                         <w:p>
                           <w:pPr>
-                            <w:pStyle w:val="NoSpacing"/>
+                            <w:pStyle w:val="Geenafstand"/>
                             <w:jc w:val="center"/>
                             <w:rPr>
                               <w:color w:val="FFFFFF" w:themeColor="background1"/>
@@ -2880,7 +2867,7 @@
                               <w:sz w:val="40"/>
                               <w:szCs w:val="40"/>
                             </w:rPr>
-                            <w:t>3</w:t>
+                            <w:t>1</w:t>
                           </w:r>
                           <w:r>
                             <w:rPr>
@@ -2911,12 +2898,12 @@
         </mc:Choice>
         <mc:Fallback>
           <w:pict>
-            <v:oval id="Ovaal 18" o:spid="_x0000_s1031" style="position:absolute;margin-left:-10.2pt;margin-top:0;width:41pt;height:41pt;z-index:251659264;visibility:visible;mso-wrap-style:square;mso-width-percent:0;mso-height-percent:0;mso-wrap-distance-left:9pt;mso-wrap-distance-top:0;mso-wrap-distance-right:9pt;mso-wrap-distance-bottom:0;mso-position-horizontal:right;mso-position-horizontal-relative:left-margin-area;mso-position-vertical:top;mso-position-vertical-relative:bottom-margin-area;mso-width-percent:0;mso-height-percent:0;mso-width-relative:page;mso-height-relative:page;v-text-anchor:middle" o:gfxdata="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" o:allowincell="f" fillcolor="#d34817 [3204]" stroked="f">
+            <v:oval w14:anchorId="7E6D25C0" id="Ovaal 18" o:spid="_x0000_s1031" style="position:absolute;margin-left:-10.2pt;margin-top:0;width:41pt;height:41pt;z-index:251659264;visibility:visible;mso-wrap-style:square;mso-width-percent:0;mso-height-percent:0;mso-wrap-distance-left:9pt;mso-wrap-distance-top:0;mso-wrap-distance-right:9pt;mso-wrap-distance-bottom:0;mso-position-horizontal:right;mso-position-horizontal-relative:left-margin-area;mso-position-vertical:top;mso-position-vertical-relative:bottom-margin-area;mso-width-percent:0;mso-height-percent:0;mso-width-relative:page;mso-height-relative:page;v-text-anchor:middle" o:gfxdata="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" o:allowincell="f" fillcolor="#d34817 [3204]" stroked="f">
               <v:textbox inset="0,0,0,0">
                 <w:txbxContent>
                   <w:p>
                     <w:pPr>
-                      <w:pStyle w:val="NoSpacing"/>
+                      <w:pStyle w:val="Geenafstand"/>
                       <w:jc w:val="center"/>
                       <w:rPr>
                         <w:color w:val="FFFFFF" w:themeColor="background1"/>
@@ -2940,7 +2927,7 @@
                         <w:sz w:val="40"/>
                         <w:szCs w:val="40"/>
                       </w:rPr>
-                      <w:t>3</w:t>
+                      <w:t>1</w:t>
                     </w:r>
                     <w:r>
                       <w:rPr>
@@ -2963,7 +2950,7 @@
   </w:p>
   <w:p>
     <w:pPr>
-      <w:pStyle w:val="Footer"/>
+      <w:pStyle w:val="Voettekst"/>
       <w:rPr>
         <w:sz w:val="2"/>
         <w:szCs w:val="2"/>
@@ -2974,7 +2961,7 @@
 </file>
 
 <file path=word/footnotes.xml><?xml version="1.0" encoding="utf-8"?>
-<w:footnotes xmlns:wpc="http://schemas.microsoft.com/office/word/2010/wordprocessingCanvas" xmlns:mc="http://schemas.openxmlformats.org/markup-compatibility/2006" xmlns:o="urn:schemas-microsoft-com:office:office" xmlns:r="http://schemas.openxmlformats.org/officeDocument/2006/relationships" xmlns:m="http://schemas.openxmlformats.org/officeDocument/2006/math" xmlns:v="urn:schemas-microsoft-com:vml" xmlns:wp14="http://schemas.microsoft.com/office/word/2010/wordprocessingDrawing" xmlns:wp="http://schemas.openxmlformats.org/drawingml/2006/wordprocessingDrawing" xmlns:w10="urn:schemas-microsoft-com:office:word" xmlns:w="http://schemas.openxmlformats.org/wordprocessingml/2006/main" xmlns:w14="http://schemas.microsoft.com/office/word/2010/wordml" xmlns:w15="http://schemas.microsoft.com/office/word/2012/wordml" xmlns:wpg="http://schemas.microsoft.com/office/word/2010/wordprocessingGroup" xmlns:wpi="http://schemas.microsoft.com/office/word/2010/wordprocessingInk" xmlns:wne="http://schemas.microsoft.com/office/word/2006/wordml" xmlns:wps="http://schemas.microsoft.com/office/word/2010/wordprocessingShape" mc:Ignorable="w14 w15 wp14">
+<w:footnotes xmlns:wpc="http://schemas.microsoft.com/office/word/2010/wordprocessingCanvas" xmlns:cx="http://schemas.microsoft.com/office/drawing/2014/chartex" xmlns:cx1="http://schemas.microsoft.com/office/drawing/2015/9/8/chartex" xmlns:cx2="http://schemas.microsoft.com/office/drawing/2015/10/21/chartex" xmlns:mc="http://schemas.openxmlformats.org/markup-compatibility/2006" xmlns:o="urn:schemas-microsoft-com:office:office" xmlns:r="http://schemas.openxmlformats.org/officeDocument/2006/relationships" xmlns:m="http://schemas.openxmlformats.org/officeDocument/2006/math" xmlns:v="urn:schemas-microsoft-com:vml" xmlns:wp14="http://schemas.microsoft.com/office/word/2010/wordprocessingDrawing" xmlns:wp="http://schemas.openxmlformats.org/drawingml/2006/wordprocessingDrawing" xmlns:w10="urn:schemas-microsoft-com:office:word" xmlns:w="http://schemas.openxmlformats.org/wordprocessingml/2006/main" xmlns:w14="http://schemas.microsoft.com/office/word/2010/wordml" xmlns:w15="http://schemas.microsoft.com/office/word/2012/wordml" xmlns:w16se="http://schemas.microsoft.com/office/word/2015/wordml/symex" xmlns:wpg="http://schemas.microsoft.com/office/word/2010/wordprocessingGroup" xmlns:wpi="http://schemas.microsoft.com/office/word/2010/wordprocessingInk" xmlns:wne="http://schemas.microsoft.com/office/word/2006/wordml" xmlns:wps="http://schemas.microsoft.com/office/word/2010/wordprocessingShape" mc:Ignorable="w14 w15 w16se wp14">
   <w:footnote w:type="separator" w:id="-1">
     <w:p>
       <w:pPr>
@@ -2999,7 +2986,7 @@
 </file>
 
 <file path=word/numbering.xml><?xml version="1.0" encoding="utf-8"?>
-<w:numbering xmlns:wpc="http://schemas.microsoft.com/office/word/2010/wordprocessingCanvas" xmlns:mc="http://schemas.openxmlformats.org/markup-compatibility/2006" xmlns:o="urn:schemas-microsoft-com:office:office" xmlns:r="http://schemas.openxmlformats.org/officeDocument/2006/relationships" xmlns:m="http://schemas.openxmlformats.org/officeDocument/2006/math" xmlns:v="urn:schemas-microsoft-com:vml" xmlns:wp14="http://schemas.microsoft.com/office/word/2010/wordprocessingDrawing" xmlns:wp="http://schemas.openxmlformats.org/drawingml/2006/wordprocessingDrawing" xmlns:w10="urn:schemas-microsoft-com:office:word" xmlns:w="http://schemas.openxmlformats.org/wordprocessingml/2006/main" xmlns:w14="http://schemas.microsoft.com/office/word/2010/wordml" xmlns:w15="http://schemas.microsoft.com/office/word/2012/wordml" xmlns:wpg="http://schemas.microsoft.com/office/word/2010/wordprocessingGroup" xmlns:wpi="http://schemas.microsoft.com/office/word/2010/wordprocessingInk" xmlns:wne="http://schemas.microsoft.com/office/word/2006/wordml" xmlns:wps="http://schemas.microsoft.com/office/word/2010/wordprocessingShape" mc:Ignorable="w14 w15 wp14">
+<w:numbering xmlns:wpc="http://schemas.microsoft.com/office/word/2010/wordprocessingCanvas" xmlns:cx="http://schemas.microsoft.com/office/drawing/2014/chartex" xmlns:cx1="http://schemas.microsoft.com/office/drawing/2015/9/8/chartex" xmlns:cx2="http://schemas.microsoft.com/office/drawing/2015/10/21/chartex" xmlns:mc="http://schemas.openxmlformats.org/markup-compatibility/2006" xmlns:o="urn:schemas-microsoft-com:office:office" xmlns:r="http://schemas.openxmlformats.org/officeDocument/2006/relationships" xmlns:m="http://schemas.openxmlformats.org/officeDocument/2006/math" xmlns:v="urn:schemas-microsoft-com:vml" xmlns:wp14="http://schemas.microsoft.com/office/word/2010/wordprocessingDrawing" xmlns:wp="http://schemas.openxmlformats.org/drawingml/2006/wordprocessingDrawing" xmlns:w10="urn:schemas-microsoft-com:office:word" xmlns:w="http://schemas.openxmlformats.org/wordprocessingml/2006/main" xmlns:w14="http://schemas.microsoft.com/office/word/2010/wordml" xmlns:w15="http://schemas.microsoft.com/office/word/2012/wordml" xmlns:w16se="http://schemas.microsoft.com/office/word/2015/wordml/symex" xmlns:wpg="http://schemas.microsoft.com/office/word/2010/wordprocessingGroup" xmlns:wpi="http://schemas.microsoft.com/office/word/2010/wordprocessingInk" xmlns:wne="http://schemas.microsoft.com/office/word/2006/wordml" xmlns:wps="http://schemas.microsoft.com/office/word/2010/wordprocessingShape" mc:Ignorable="w14 w15 w16se wp14">
   <w:abstractNum w:abstractNumId="0" w15:restartNumberingAfterBreak="0">
     <w:nsid w:val="FFFFFF80"/>
     <w:multiLevelType w:val="singleLevel"/>
@@ -3007,7 +2994,7 @@
     <w:lvl w:ilvl="0">
       <w:start w:val="1"/>
       <w:numFmt w:val="bullet"/>
-      <w:pStyle w:val="ListBullet5"/>
+      <w:pStyle w:val="Lijstopsomteken5"/>
       <w:lvlText w:val="○"/>
       <w:lvlJc w:val="left"/>
       <w:pPr>
@@ -3026,7 +3013,7 @@
     <w:lvl w:ilvl="0">
       <w:start w:val="1"/>
       <w:numFmt w:val="bullet"/>
-      <w:pStyle w:val="ListBullet4"/>
+      <w:pStyle w:val="Lijstopsomteken4"/>
       <w:lvlText w:val=""/>
       <w:lvlJc w:val="left"/>
       <w:pPr>
@@ -3045,7 +3032,7 @@
     <w:lvl w:ilvl="0">
       <w:start w:val="1"/>
       <w:numFmt w:val="bullet"/>
-      <w:pStyle w:val="ListBullet3"/>
+      <w:pStyle w:val="Lijstopsomteken3"/>
       <w:lvlText w:val=""/>
       <w:lvlJc w:val="left"/>
       <w:pPr>
@@ -3064,7 +3051,7 @@
     <w:lvl w:ilvl="0">
       <w:start w:val="1"/>
       <w:numFmt w:val="bullet"/>
-      <w:pStyle w:val="ListBullet2"/>
+      <w:pStyle w:val="Lijstopsomteken2"/>
       <w:lvlText w:val=""/>
       <w:lvlJc w:val="left"/>
       <w:pPr>
@@ -3083,7 +3070,7 @@
     <w:lvl w:ilvl="0">
       <w:start w:val="1"/>
       <w:numFmt w:val="bullet"/>
-      <w:pStyle w:val="ListBullet"/>
+      <w:pStyle w:val="Lijstopsomteken"/>
       <w:lvlText w:val=""/>
       <w:lvlJc w:val="left"/>
       <w:pPr>
@@ -3096,6 +3083,95 @@
     </w:lvl>
   </w:abstractNum>
   <w:abstractNum w:abstractNumId="5" w15:restartNumberingAfterBreak="0">
+    <w:nsid w:val="457D1F65"/>
+    <w:multiLevelType w:val="hybridMultilevel"/>
+    <w:tmpl w:val="122A346A"/>
+    <w:lvl w:ilvl="0" w:tplc="08130011">
+      <w:start w:val="1"/>
+      <w:numFmt w:val="decimal"/>
+      <w:lvlText w:val="%1)"/>
+      <w:lvlJc w:val="left"/>
+      <w:pPr>
+        <w:ind w:left="720" w:hanging="360"/>
+      </w:pPr>
+      <w:rPr>
+        <w:rFonts w:hint="default"/>
+      </w:rPr>
+    </w:lvl>
+    <w:lvl w:ilvl="1" w:tplc="08130019" w:tentative="1">
+      <w:start w:val="1"/>
+      <w:numFmt w:val="lowerLetter"/>
+      <w:lvlText w:val="%2."/>
+      <w:lvlJc w:val="left"/>
+      <w:pPr>
+        <w:ind w:left="1440" w:hanging="360"/>
+      </w:pPr>
+    </w:lvl>
+    <w:lvl w:ilvl="2" w:tplc="0813001B" w:tentative="1">
+      <w:start w:val="1"/>
+      <w:numFmt w:val="lowerRoman"/>
+      <w:lvlText w:val="%3."/>
+      <w:lvlJc w:val="right"/>
+      <w:pPr>
+        <w:ind w:left="2160" w:hanging="180"/>
+      </w:pPr>
+    </w:lvl>
+    <w:lvl w:ilvl="3" w:tplc="0813000F" w:tentative="1">
+      <w:start w:val="1"/>
+      <w:numFmt w:val="decimal"/>
+      <w:lvlText w:val="%4."/>
+      <w:lvlJc w:val="left"/>
+      <w:pPr>
+        <w:ind w:left="2880" w:hanging="360"/>
+      </w:pPr>
+    </w:lvl>
+    <w:lvl w:ilvl="4" w:tplc="08130019" w:tentative="1">
+      <w:start w:val="1"/>
+      <w:numFmt w:val="lowerLetter"/>
+      <w:lvlText w:val="%5."/>
+      <w:lvlJc w:val="left"/>
+      <w:pPr>
+        <w:ind w:left="3600" w:hanging="360"/>
+      </w:pPr>
+    </w:lvl>
+    <w:lvl w:ilvl="5" w:tplc="0813001B" w:tentative="1">
+      <w:start w:val="1"/>
+      <w:numFmt w:val="lowerRoman"/>
+      <w:lvlText w:val="%6."/>
+      <w:lvlJc w:val="right"/>
+      <w:pPr>
+        <w:ind w:left="4320" w:hanging="180"/>
+      </w:pPr>
+    </w:lvl>
+    <w:lvl w:ilvl="6" w:tplc="0813000F" w:tentative="1">
+      <w:start w:val="1"/>
+      <w:numFmt w:val="decimal"/>
+      <w:lvlText w:val="%7."/>
+      <w:lvlJc w:val="left"/>
+      <w:pPr>
+        <w:ind w:left="5040" w:hanging="360"/>
+      </w:pPr>
+    </w:lvl>
+    <w:lvl w:ilvl="7" w:tplc="08130019" w:tentative="1">
+      <w:start w:val="1"/>
+      <w:numFmt w:val="lowerLetter"/>
+      <w:lvlText w:val="%8."/>
+      <w:lvlJc w:val="left"/>
+      <w:pPr>
+        <w:ind w:left="5760" w:hanging="360"/>
+      </w:pPr>
+    </w:lvl>
+    <w:lvl w:ilvl="8" w:tplc="0813001B" w:tentative="1">
+      <w:start w:val="1"/>
+      <w:numFmt w:val="lowerRoman"/>
+      <w:lvlText w:val="%9."/>
+      <w:lvlJc w:val="right"/>
+      <w:pPr>
+        <w:ind w:left="6480" w:hanging="180"/>
+      </w:pPr>
+    </w:lvl>
+  </w:abstractNum>
+  <w:abstractNum w:abstractNumId="6" w15:restartNumberingAfterBreak="0">
     <w:nsid w:val="76321D34"/>
     <w:multiLevelType w:val="hybridMultilevel"/>
     <w:tmpl w:val="336040CC"/>
@@ -3238,13 +3314,16 @@
     <w:abstractNumId w:val="0"/>
   </w:num>
   <w:num w:numId="11">
+    <w:abstractNumId w:val="6"/>
+  </w:num>
+  <w:num w:numId="12">
     <w:abstractNumId w:val="5"/>
   </w:num>
 </w:numbering>
 </file>
 
 <file path=word/styles.xml><?xml version="1.0" encoding="utf-8"?>
-<w:styles xmlns:mc="http://schemas.openxmlformats.org/markup-compatibility/2006" xmlns:r="http://schemas.openxmlformats.org/officeDocument/2006/relationships" xmlns:w="http://schemas.openxmlformats.org/wordprocessingml/2006/main" xmlns:w14="http://schemas.microsoft.com/office/word/2010/wordml" xmlns:w15="http://schemas.microsoft.com/office/word/2012/wordml" mc:Ignorable="w14 w15">
+<w:styles xmlns:mc="http://schemas.openxmlformats.org/markup-compatibility/2006" xmlns:r="http://schemas.openxmlformats.org/officeDocument/2006/relationships" xmlns:w="http://schemas.openxmlformats.org/wordprocessingml/2006/main" xmlns:w14="http://schemas.microsoft.com/office/word/2010/wordml" xmlns:w15="http://schemas.microsoft.com/office/word/2012/wordml" xmlns:w16se="http://schemas.microsoft.com/office/word/2015/wordml/symex" mc:Ignorable="w14 w15 w16se">
   <w:docDefaults>
     <w:rPrDefault>
       <w:rPr>
@@ -3260,7 +3339,7 @@
       </w:pPr>
     </w:pPrDefault>
   </w:docDefaults>
-  <w:latentStyles w:defLockedState="0" w:defUIPriority="99" w:defSemiHidden="0" w:defUnhideWhenUsed="0" w:defQFormat="0" w:count="371">
+  <w:latentStyles w:defLockedState="0" w:defUIPriority="99" w:defSemiHidden="0" w:defUnhideWhenUsed="0" w:defQFormat="0" w:count="373">
     <w:lsdException w:name="Normal" w:uiPriority="0" w:qFormat="1"/>
     <w:lsdException w:name="heading 1" w:uiPriority="9" w:qFormat="1"/>
     <w:lsdException w:name="heading 2" w:uiPriority="9" w:qFormat="1"/>
@@ -3366,7 +3445,6 @@
     <w:lsdException w:name="HTML Sample" w:semiHidden="1" w:unhideWhenUsed="1"/>
     <w:lsdException w:name="HTML Typewriter" w:semiHidden="1" w:unhideWhenUsed="1"/>
     <w:lsdException w:name="HTML Variable" w:semiHidden="1" w:unhideWhenUsed="1"/>
-    <w:lsdException w:name="Normal Table" w:semiHidden="1" w:unhideWhenUsed="1"/>
     <w:lsdException w:name="annotation subject" w:semiHidden="1" w:unhideWhenUsed="1"/>
     <w:lsdException w:name="No List" w:semiHidden="1" w:unhideWhenUsed="1"/>
     <w:lsdException w:name="Outline List 1" w:semiHidden="1" w:unhideWhenUsed="1"/>
@@ -3413,10 +3491,8 @@
     <w:lsdException w:name="Table Subtle 2" w:semiHidden="1" w:unhideWhenUsed="1"/>
     <w:lsdException w:name="Table Web 1" w:semiHidden="1" w:unhideWhenUsed="1"/>
     <w:lsdException w:name="Table Web 2" w:semiHidden="1" w:unhideWhenUsed="1"/>
-    <w:lsdException w:name="Table Web 3" w:semiHidden="1" w:unhideWhenUsed="1"/>
     <w:lsdException w:name="Balloon Text" w:semiHidden="1" w:unhideWhenUsed="1"/>
     <w:lsdException w:name="Table Grid" w:uiPriority="1"/>
-    <w:lsdException w:name="Table Theme" w:semiHidden="1" w:unhideWhenUsed="1"/>
     <w:lsdException w:name="Placeholder Text" w:semiHidden="1"/>
     <w:lsdException w:name="No Spacing" w:uiPriority="1" w:qFormat="1"/>
     <w:lsdException w:name="Light Shading"/>
@@ -3438,7 +3514,6 @@
     <w:lsdException w:name="Light Grid Accent 1"/>
     <w:lsdException w:name="Medium Shading 1 Accent 1"/>
     <w:lsdException w:name="Medium Shading 2 Accent 1"/>
-    <w:lsdException w:name="Medium List 1 Accent 1"/>
     <w:lsdException w:name="Revision" w:semiHidden="1"/>
     <w:lsdException w:name="List Paragraph" w:uiPriority="34" w:qFormat="1"/>
     <w:lsdException w:name="Quote" w:uiPriority="29" w:qFormat="1"/>
@@ -3520,7 +3595,6 @@
     <w:lsdException w:name="Dark List Accent 6"/>
     <w:lsdException w:name="Colorful Shading Accent 6"/>
     <w:lsdException w:name="Colorful List Accent 6"/>
-    <w:lsdException w:name="Colorful Grid Accent 6"/>
     <w:lsdException w:name="Subtle Emphasis" w:uiPriority="19" w:qFormat="1"/>
     <w:lsdException w:name="Intense Emphasis" w:uiPriority="21" w:qFormat="1"/>
     <w:lsdException w:name="Subtle Reference" w:uiPriority="31" w:qFormat="1"/>
@@ -3632,8 +3706,10 @@
     <w:lsdException w:name="List Table 5 Dark Accent 6" w:uiPriority="50"/>
     <w:lsdException w:name="List Table 6 Colorful Accent 6" w:uiPriority="51"/>
     <w:lsdException w:name="List Table 7 Colorful Accent 6" w:uiPriority="52"/>
+    <w:lsdException w:name="Mention" w:semiHidden="1" w:unhideWhenUsed="1"/>
+    <w:lsdException w:name="Smart Hyperlink" w:semiHidden="1" w:unhideWhenUsed="1"/>
   </w:latentStyles>
-  <w:style w:type="paragraph" w:default="1" w:styleId="Normal">
+  <w:style w:type="paragraph" w:default="1" w:styleId="Standaard">
     <w:name w:val="Normal"/>
     <w:qFormat/>
     <w:pPr>
@@ -3645,11 +3721,11 @@
       <w:szCs w:val="20"/>
     </w:rPr>
   </w:style>
-  <w:style w:type="paragraph" w:styleId="Heading1">
+  <w:style w:type="paragraph" w:styleId="Kop1">
     <w:name w:val="heading 1"/>
-    <w:basedOn w:val="Normal"/>
-    <w:next w:val="Normal"/>
-    <w:link w:val="Heading1Char"/>
+    <w:basedOn w:val="Standaard"/>
+    <w:next w:val="Standaard"/>
+    <w:link w:val="Kop1Char"/>
     <w:uiPriority w:val="9"/>
     <w:qFormat/>
     <w:pPr>
@@ -3665,11 +3741,11 @@
       <w:szCs w:val="32"/>
     </w:rPr>
   </w:style>
-  <w:style w:type="paragraph" w:styleId="Heading2">
+  <w:style w:type="paragraph" w:styleId="Kop2">
     <w:name w:val="heading 2"/>
-    <w:basedOn w:val="Normal"/>
-    <w:next w:val="Normal"/>
-    <w:link w:val="Heading2Char"/>
+    <w:basedOn w:val="Standaard"/>
+    <w:next w:val="Standaard"/>
+    <w:link w:val="Kop2Char"/>
     <w:uiPriority w:val="9"/>
     <w:qFormat/>
     <w:pPr>
@@ -3685,11 +3761,11 @@
       <w:szCs w:val="28"/>
     </w:rPr>
   </w:style>
-  <w:style w:type="paragraph" w:styleId="Heading3">
+  <w:style w:type="paragraph" w:styleId="Kop3">
     <w:name w:val="heading 3"/>
-    <w:basedOn w:val="Normal"/>
-    <w:next w:val="Normal"/>
-    <w:link w:val="Heading3Char"/>
+    <w:basedOn w:val="Standaard"/>
+    <w:next w:val="Standaard"/>
+    <w:link w:val="Kop3Char"/>
     <w:uiPriority w:val="9"/>
     <w:qFormat/>
     <w:pPr>
@@ -3705,11 +3781,11 @@
       <w:szCs w:val="24"/>
     </w:rPr>
   </w:style>
-  <w:style w:type="paragraph" w:styleId="Heading4">
+  <w:style w:type="paragraph" w:styleId="Kop4">
     <w:name w:val="heading 4"/>
-    <w:basedOn w:val="Normal"/>
-    <w:next w:val="Normal"/>
-    <w:link w:val="Heading4Char"/>
+    <w:basedOn w:val="Standaard"/>
+    <w:next w:val="Standaard"/>
+    <w:link w:val="Kop4Char"/>
     <w:uiPriority w:val="9"/>
     <w:unhideWhenUsed/>
     <w:qFormat/>
@@ -3726,11 +3802,11 @@
       <w:szCs w:val="22"/>
     </w:rPr>
   </w:style>
-  <w:style w:type="paragraph" w:styleId="Heading5">
+  <w:style w:type="paragraph" w:styleId="Kop5">
     <w:name w:val="heading 5"/>
-    <w:basedOn w:val="Normal"/>
-    <w:next w:val="Normal"/>
-    <w:link w:val="Heading5Char"/>
+    <w:basedOn w:val="Standaard"/>
+    <w:next w:val="Standaard"/>
+    <w:link w:val="Kop5Char"/>
     <w:uiPriority w:val="9"/>
     <w:unhideWhenUsed/>
     <w:qFormat/>
@@ -3747,11 +3823,11 @@
       <w:szCs w:val="26"/>
     </w:rPr>
   </w:style>
-  <w:style w:type="paragraph" w:styleId="Heading6">
+  <w:style w:type="paragraph" w:styleId="Kop6">
     <w:name w:val="heading 6"/>
-    <w:basedOn w:val="Normal"/>
-    <w:next w:val="Normal"/>
-    <w:link w:val="Heading6Char"/>
+    <w:basedOn w:val="Standaard"/>
+    <w:next w:val="Standaard"/>
+    <w:link w:val="Kop6Char"/>
     <w:uiPriority w:val="9"/>
     <w:unhideWhenUsed/>
     <w:qFormat/>
@@ -3766,11 +3842,11 @@
       <w:sz w:val="24"/>
     </w:rPr>
   </w:style>
-  <w:style w:type="paragraph" w:styleId="Heading7">
+  <w:style w:type="paragraph" w:styleId="Kop7">
     <w:name w:val="heading 7"/>
-    <w:basedOn w:val="Normal"/>
-    <w:next w:val="Normal"/>
-    <w:link w:val="Heading7Char"/>
+    <w:basedOn w:val="Standaard"/>
+    <w:next w:val="Standaard"/>
+    <w:link w:val="Kop7Char"/>
     <w:uiPriority w:val="9"/>
     <w:unhideWhenUsed/>
     <w:qFormat/>
@@ -3786,11 +3862,11 @@
       <w:sz w:val="24"/>
     </w:rPr>
   </w:style>
-  <w:style w:type="paragraph" w:styleId="Heading8">
+  <w:style w:type="paragraph" w:styleId="Kop8">
     <w:name w:val="heading 8"/>
-    <w:basedOn w:val="Normal"/>
-    <w:next w:val="Normal"/>
-    <w:link w:val="Heading8Char"/>
+    <w:basedOn w:val="Standaard"/>
+    <w:next w:val="Standaard"/>
+    <w:link w:val="Kop8Char"/>
     <w:uiPriority w:val="9"/>
     <w:unhideWhenUsed/>
     <w:qFormat/>
@@ -3804,11 +3880,11 @@
       <w:spacing w:val="10"/>
     </w:rPr>
   </w:style>
-  <w:style w:type="paragraph" w:styleId="Heading9">
+  <w:style w:type="paragraph" w:styleId="Kop9">
     <w:name w:val="heading 9"/>
-    <w:basedOn w:val="Normal"/>
-    <w:next w:val="Normal"/>
-    <w:link w:val="Heading9Char"/>
+    <w:basedOn w:val="Standaard"/>
+    <w:next w:val="Standaard"/>
+    <w:link w:val="Kop9Char"/>
     <w:uiPriority w:val="9"/>
     <w:unhideWhenUsed/>
     <w:qFormat/>
@@ -3823,13 +3899,13 @@
       <w:spacing w:val="10"/>
     </w:rPr>
   </w:style>
-  <w:style w:type="character" w:default="1" w:styleId="DefaultParagraphFont">
+  <w:style w:type="character" w:default="1" w:styleId="Standaardalinea-lettertype">
     <w:name w:val="Default Paragraph Font"/>
     <w:uiPriority w:val="1"/>
     <w:semiHidden/>
     <w:unhideWhenUsed/>
   </w:style>
-  <w:style w:type="table" w:default="1" w:styleId="TableNormal">
+  <w:style w:type="table" w:default="1" w:styleId="Standaardtabel">
     <w:name w:val="Normal Table"/>
     <w:uiPriority w:val="99"/>
     <w:semiHidden/>
@@ -3844,16 +3920,16 @@
       </w:tblCellMar>
     </w:tblPr>
   </w:style>
-  <w:style w:type="numbering" w:default="1" w:styleId="NoList">
+  <w:style w:type="numbering" w:default="1" w:styleId="Geenlijst">
     <w:name w:val="No List"/>
     <w:uiPriority w:val="99"/>
     <w:semiHidden/>
     <w:unhideWhenUsed/>
   </w:style>
-  <w:style w:type="character" w:customStyle="1" w:styleId="Heading1Char">
-    <w:name w:val="Heading 1 Char"/>
-    <w:basedOn w:val="DefaultParagraphFont"/>
-    <w:link w:val="Heading1"/>
+  <w:style w:type="character" w:customStyle="1" w:styleId="Kop1Char">
+    <w:name w:val="Kop 1 Char"/>
+    <w:basedOn w:val="Standaardalinea-lettertype"/>
+    <w:link w:val="Kop1"/>
     <w:uiPriority w:val="9"/>
     <w:rPr>
       <w:rFonts w:asciiTheme="majorHAnsi" w:hAnsiTheme="majorHAnsi" w:cs="Times New Roman"/>
@@ -3864,10 +3940,10 @@
       <w:szCs w:val="32"/>
     </w:rPr>
   </w:style>
-  <w:style w:type="character" w:customStyle="1" w:styleId="Heading2Char">
-    <w:name w:val="Heading 2 Char"/>
-    <w:basedOn w:val="DefaultParagraphFont"/>
-    <w:link w:val="Heading2"/>
+  <w:style w:type="character" w:customStyle="1" w:styleId="Kop2Char">
+    <w:name w:val="Kop 2 Char"/>
+    <w:basedOn w:val="Standaardalinea-lettertype"/>
+    <w:link w:val="Kop2"/>
     <w:uiPriority w:val="9"/>
     <w:rPr>
       <w:rFonts w:asciiTheme="majorHAnsi" w:hAnsiTheme="majorHAnsi" w:cs="Times New Roman"/>
@@ -3878,10 +3954,10 @@
       <w:szCs w:val="28"/>
     </w:rPr>
   </w:style>
-  <w:style w:type="character" w:customStyle="1" w:styleId="Heading3Char">
-    <w:name w:val="Heading 3 Char"/>
-    <w:basedOn w:val="DefaultParagraphFont"/>
-    <w:link w:val="Heading3"/>
+  <w:style w:type="character" w:customStyle="1" w:styleId="Kop3Char">
+    <w:name w:val="Kop 3 Char"/>
+    <w:basedOn w:val="Standaardalinea-lettertype"/>
+    <w:link w:val="Kop3"/>
     <w:uiPriority w:val="9"/>
     <w:rPr>
       <w:rFonts w:asciiTheme="majorHAnsi" w:hAnsiTheme="majorHAnsi" w:cs="Times New Roman"/>
@@ -3892,10 +3968,10 @@
       <w:szCs w:val="24"/>
     </w:rPr>
   </w:style>
-  <w:style w:type="paragraph" w:styleId="Title">
+  <w:style w:type="paragraph" w:styleId="Titel">
     <w:name w:val="Title"/>
-    <w:basedOn w:val="Normal"/>
-    <w:link w:val="TitleChar"/>
+    <w:basedOn w:val="Standaard"/>
+    <w:link w:val="TitelChar"/>
     <w:uiPriority w:val="10"/>
     <w:qFormat/>
     <w:pPr>
@@ -3915,10 +3991,10 @@
       <w:szCs w:val="48"/>
     </w:rPr>
   </w:style>
-  <w:style w:type="character" w:customStyle="1" w:styleId="TitleChar">
-    <w:name w:val="Title Char"/>
-    <w:basedOn w:val="DefaultParagraphFont"/>
-    <w:link w:val="Title"/>
+  <w:style w:type="character" w:customStyle="1" w:styleId="TitelChar">
+    <w:name w:val="Titel Char"/>
+    <w:basedOn w:val="Standaardalinea-lettertype"/>
+    <w:link w:val="Titel"/>
     <w:uiPriority w:val="10"/>
     <w:rPr>
       <w:rFonts w:asciiTheme="majorHAnsi" w:hAnsiTheme="majorHAnsi" w:cs="Times New Roman"/>
@@ -3929,10 +4005,10 @@
       <w:szCs w:val="48"/>
     </w:rPr>
   </w:style>
-  <w:style w:type="paragraph" w:styleId="Subtitle">
+  <w:style w:type="paragraph" w:styleId="Ondertitel">
     <w:name w:val="Subtitle"/>
-    <w:basedOn w:val="Normal"/>
-    <w:link w:val="SubtitleChar"/>
+    <w:basedOn w:val="Standaard"/>
+    <w:link w:val="OndertitelChar"/>
     <w:uiPriority w:val="11"/>
     <w:qFormat/>
     <w:pPr>
@@ -3946,10 +4022,10 @@
       <w:szCs w:val="24"/>
     </w:rPr>
   </w:style>
-  <w:style w:type="character" w:customStyle="1" w:styleId="SubtitleChar">
-    <w:name w:val="Subtitle Char"/>
-    <w:basedOn w:val="DefaultParagraphFont"/>
-    <w:link w:val="Subtitle"/>
+  <w:style w:type="character" w:customStyle="1" w:styleId="OndertitelChar">
+    <w:name w:val="Ondertitel Char"/>
+    <w:basedOn w:val="Standaardalinea-lettertype"/>
+    <w:link w:val="Ondertitel"/>
     <w:uiPriority w:val="11"/>
     <w:rPr>
       <w:rFonts w:asciiTheme="majorHAnsi" w:hAnsiTheme="majorHAnsi" w:cstheme="minorHAnsi"/>
@@ -3957,10 +4033,10 @@
       <w:szCs w:val="24"/>
     </w:rPr>
   </w:style>
-  <w:style w:type="paragraph" w:styleId="Footer">
+  <w:style w:type="paragraph" w:styleId="Voettekst">
     <w:name w:val="footer"/>
-    <w:basedOn w:val="Normal"/>
-    <w:link w:val="FooterChar"/>
+    <w:basedOn w:val="Standaard"/>
+    <w:link w:val="VoettekstChar"/>
     <w:uiPriority w:val="99"/>
     <w:unhideWhenUsed/>
     <w:pPr>
@@ -3970,10 +4046,10 @@
       </w:tabs>
     </w:pPr>
   </w:style>
-  <w:style w:type="character" w:customStyle="1" w:styleId="FooterChar">
-    <w:name w:val="Footer Char"/>
-    <w:basedOn w:val="DefaultParagraphFont"/>
-    <w:link w:val="Footer"/>
+  <w:style w:type="character" w:customStyle="1" w:styleId="VoettekstChar">
+    <w:name w:val="Voettekst Char"/>
+    <w:basedOn w:val="Standaardalinea-lettertype"/>
+    <w:link w:val="Voettekst"/>
     <w:uiPriority w:val="99"/>
     <w:rPr>
       <w:rFonts w:cs="Times New Roman"/>
@@ -3981,10 +4057,10 @@
       <w:szCs w:val="20"/>
     </w:rPr>
   </w:style>
-  <w:style w:type="paragraph" w:styleId="Caption">
+  <w:style w:type="paragraph" w:styleId="Bijschrift">
     <w:name w:val="caption"/>
-    <w:basedOn w:val="Normal"/>
-    <w:next w:val="Normal"/>
+    <w:basedOn w:val="Standaard"/>
+    <w:next w:val="Standaard"/>
     <w:uiPriority w:val="35"/>
     <w:unhideWhenUsed/>
     <w:qFormat/>
@@ -4000,10 +4076,10 @@
       <w:szCs w:val="18"/>
     </w:rPr>
   </w:style>
-  <w:style w:type="paragraph" w:styleId="BalloonText">
+  <w:style w:type="paragraph" w:styleId="Ballontekst">
     <w:name w:val="Balloon Text"/>
-    <w:basedOn w:val="Normal"/>
-    <w:link w:val="BalloonTextChar"/>
+    <w:basedOn w:val="Standaard"/>
+    <w:link w:val="BallontekstChar"/>
     <w:uiPriority w:val="99"/>
     <w:semiHidden/>
     <w:unhideWhenUsed/>
@@ -4013,10 +4089,10 @@
       <w:szCs w:val="16"/>
     </w:rPr>
   </w:style>
-  <w:style w:type="character" w:customStyle="1" w:styleId="BalloonTextChar">
-    <w:name w:val="Balloon Text Char"/>
-    <w:basedOn w:val="DefaultParagraphFont"/>
-    <w:link w:val="BalloonText"/>
+  <w:style w:type="character" w:customStyle="1" w:styleId="BallontekstChar">
+    <w:name w:val="Ballontekst Char"/>
+    <w:basedOn w:val="Standaardalinea-lettertype"/>
+    <w:link w:val="Ballontekst"/>
     <w:uiPriority w:val="99"/>
     <w:semiHidden/>
     <w:rPr>
@@ -4026,7 +4102,7 @@
       <w:szCs w:val="16"/>
     </w:rPr>
   </w:style>
-  <w:style w:type="paragraph" w:styleId="BlockText">
+  <w:style w:type="paragraph" w:styleId="Bloktekst">
     <w:name w:val="Block Text"/>
     <w:aliases w:val="Ingesprongen blok"/>
     <w:uiPriority w:val="40"/>
@@ -4046,9 +4122,9 @@
       <w:szCs w:val="28"/>
     </w:rPr>
   </w:style>
-  <w:style w:type="character" w:styleId="BookTitle">
+  <w:style w:type="character" w:styleId="Titelvanboek">
     <w:name w:val="Book Title"/>
-    <w:basedOn w:val="DefaultParagraphFont"/>
+    <w:basedOn w:val="Standaardalinea-lettertype"/>
     <w:uiPriority w:val="33"/>
     <w:qFormat/>
     <w:rPr>
@@ -4059,7 +4135,7 @@
       <w:szCs w:val="20"/>
     </w:rPr>
   </w:style>
-  <w:style w:type="character" w:styleId="Emphasis">
+  <w:style w:type="character" w:styleId="Nadruk">
     <w:name w:val="Emphasis"/>
     <w:uiPriority w:val="20"/>
     <w:qFormat/>
@@ -4071,10 +4147,10 @@
       <w:w w:val="100"/>
     </w:rPr>
   </w:style>
-  <w:style w:type="paragraph" w:styleId="Header">
+  <w:style w:type="paragraph" w:styleId="Koptekst">
     <w:name w:val="header"/>
-    <w:basedOn w:val="Normal"/>
-    <w:link w:val="HeaderChar"/>
+    <w:basedOn w:val="Standaard"/>
+    <w:link w:val="KoptekstChar"/>
     <w:uiPriority w:val="99"/>
     <w:unhideWhenUsed/>
     <w:pPr>
@@ -4084,10 +4160,10 @@
       </w:tabs>
     </w:pPr>
   </w:style>
-  <w:style w:type="character" w:customStyle="1" w:styleId="HeaderChar">
-    <w:name w:val="Header Char"/>
-    <w:basedOn w:val="DefaultParagraphFont"/>
-    <w:link w:val="Header"/>
+  <w:style w:type="character" w:customStyle="1" w:styleId="KoptekstChar">
+    <w:name w:val="Koptekst Char"/>
+    <w:basedOn w:val="Standaardalinea-lettertype"/>
+    <w:link w:val="Koptekst"/>
     <w:uiPriority w:val="99"/>
     <w:rPr>
       <w:rFonts w:cs="Times New Roman"/>
@@ -4095,10 +4171,10 @@
       <w:szCs w:val="20"/>
     </w:rPr>
   </w:style>
-  <w:style w:type="character" w:customStyle="1" w:styleId="Heading4Char">
-    <w:name w:val="Heading 4 Char"/>
-    <w:basedOn w:val="DefaultParagraphFont"/>
-    <w:link w:val="Heading4"/>
+  <w:style w:type="character" w:customStyle="1" w:styleId="Kop4Char">
+    <w:name w:val="Kop 4 Char"/>
+    <w:basedOn w:val="Standaardalinea-lettertype"/>
+    <w:link w:val="Kop4"/>
     <w:uiPriority w:val="9"/>
     <w:rPr>
       <w:rFonts w:asciiTheme="majorHAnsi" w:hAnsiTheme="majorHAnsi" w:cs="Times New Roman"/>
@@ -4108,10 +4184,10 @@
       <w:sz w:val="24"/>
     </w:rPr>
   </w:style>
-  <w:style w:type="character" w:customStyle="1" w:styleId="Heading5Char">
-    <w:name w:val="Heading 5 Char"/>
-    <w:basedOn w:val="DefaultParagraphFont"/>
-    <w:link w:val="Heading5"/>
+  <w:style w:type="character" w:customStyle="1" w:styleId="Kop5Char">
+    <w:name w:val="Kop 5 Char"/>
+    <w:basedOn w:val="Standaardalinea-lettertype"/>
+    <w:link w:val="Kop5"/>
     <w:uiPriority w:val="9"/>
     <w:rPr>
       <w:rFonts w:asciiTheme="majorHAnsi" w:hAnsiTheme="majorHAnsi" w:cs="Times New Roman"/>
@@ -4122,10 +4198,10 @@
       <w:szCs w:val="26"/>
     </w:rPr>
   </w:style>
-  <w:style w:type="character" w:customStyle="1" w:styleId="Heading6Char">
-    <w:name w:val="Heading 6 Char"/>
-    <w:basedOn w:val="DefaultParagraphFont"/>
-    <w:link w:val="Heading6"/>
+  <w:style w:type="character" w:customStyle="1" w:styleId="Kop6Char">
+    <w:name w:val="Kop 6 Char"/>
+    <w:basedOn w:val="Standaardalinea-lettertype"/>
+    <w:link w:val="Kop6"/>
     <w:uiPriority w:val="9"/>
     <w:rPr>
       <w:rFonts w:asciiTheme="majorHAnsi" w:hAnsiTheme="majorHAnsi" w:cs="Times New Roman"/>
@@ -4135,10 +4211,10 @@
       <w:szCs w:val="20"/>
     </w:rPr>
   </w:style>
-  <w:style w:type="character" w:customStyle="1" w:styleId="Heading7Char">
-    <w:name w:val="Heading 7 Char"/>
-    <w:basedOn w:val="DefaultParagraphFont"/>
-    <w:link w:val="Heading7"/>
+  <w:style w:type="character" w:customStyle="1" w:styleId="Kop7Char">
+    <w:name w:val="Kop 7 Char"/>
+    <w:basedOn w:val="Standaardalinea-lettertype"/>
+    <w:link w:val="Kop7"/>
     <w:uiPriority w:val="9"/>
     <w:rPr>
       <w:rFonts w:asciiTheme="majorHAnsi" w:hAnsiTheme="majorHAnsi" w:cs="Times New Roman"/>
@@ -4149,10 +4225,10 @@
       <w:szCs w:val="20"/>
     </w:rPr>
   </w:style>
-  <w:style w:type="character" w:customStyle="1" w:styleId="Heading8Char">
-    <w:name w:val="Heading 8 Char"/>
-    <w:basedOn w:val="DefaultParagraphFont"/>
-    <w:link w:val="Heading8"/>
+  <w:style w:type="character" w:customStyle="1" w:styleId="Kop8Char">
+    <w:name w:val="Kop 8 Char"/>
+    <w:basedOn w:val="Standaardalinea-lettertype"/>
+    <w:link w:val="Kop8"/>
     <w:uiPriority w:val="9"/>
     <w:rPr>
       <w:rFonts w:asciiTheme="majorHAnsi" w:hAnsiTheme="majorHAnsi" w:cs="Times New Roman"/>
@@ -4161,10 +4237,10 @@
       <w:szCs w:val="20"/>
     </w:rPr>
   </w:style>
-  <w:style w:type="character" w:customStyle="1" w:styleId="Heading9Char">
-    <w:name w:val="Heading 9 Char"/>
-    <w:basedOn w:val="DefaultParagraphFont"/>
-    <w:link w:val="Heading9"/>
+  <w:style w:type="character" w:customStyle="1" w:styleId="Kop9Char">
+    <w:name w:val="Kop 9 Char"/>
+    <w:basedOn w:val="Standaardalinea-lettertype"/>
+    <w:link w:val="Kop9"/>
     <w:uiPriority w:val="9"/>
     <w:rPr>
       <w:rFonts w:asciiTheme="majorHAnsi" w:hAnsiTheme="majorHAnsi" w:cs="Times New Roman"/>
@@ -4174,9 +4250,9 @@
       <w:szCs w:val="20"/>
     </w:rPr>
   </w:style>
-  <w:style w:type="character" w:styleId="IntenseEmphasis">
+  <w:style w:type="character" w:styleId="Intensievebenadrukking">
     <w:name w:val="Intense Emphasis"/>
-    <w:basedOn w:val="DefaultParagraphFont"/>
+    <w:basedOn w:val="Standaardalinea-lettertype"/>
     <w:uiPriority w:val="21"/>
     <w:qFormat/>
     <w:rPr>
@@ -4191,9 +4267,9 @@
       <w:szCs w:val="20"/>
     </w:rPr>
   </w:style>
-  <w:style w:type="paragraph" w:styleId="IntenseQuote">
+  <w:style w:type="paragraph" w:styleId="Duidelijkcitaat">
     <w:name w:val="Intense Quote"/>
-    <w:basedOn w:val="Normal"/>
+    <w:basedOn w:val="Standaard"/>
     <w:qFormat/>
     <w:pPr>
       <w:pBdr>
@@ -4213,9 +4289,9 @@
       <w:sz w:val="32"/>
     </w:rPr>
   </w:style>
-  <w:style w:type="character" w:styleId="IntenseReference">
+  <w:style w:type="character" w:styleId="Intensieveverwijzing">
     <w:name w:val="Intense Reference"/>
-    <w:basedOn w:val="DefaultParagraphFont"/>
+    <w:basedOn w:val="Standaardalinea-lettertype"/>
     <w:uiPriority w:val="32"/>
     <w:qFormat/>
     <w:rPr>
@@ -4227,9 +4303,9 @@
       <w:u w:val="single"/>
     </w:rPr>
   </w:style>
-  <w:style w:type="paragraph" w:styleId="ListBullet">
+  <w:style w:type="paragraph" w:styleId="Lijstopsomteken">
     <w:name w:val="List Bullet"/>
-    <w:basedOn w:val="Normal"/>
+    <w:basedOn w:val="Standaard"/>
     <w:uiPriority w:val="36"/>
     <w:unhideWhenUsed/>
     <w:qFormat/>
@@ -4241,9 +4317,9 @@
       <w:contextualSpacing/>
     </w:pPr>
   </w:style>
-  <w:style w:type="paragraph" w:styleId="ListBullet2">
+  <w:style w:type="paragraph" w:styleId="Lijstopsomteken2">
     <w:name w:val="List Bullet 2"/>
-    <w:basedOn w:val="Normal"/>
+    <w:basedOn w:val="Standaard"/>
     <w:uiPriority w:val="36"/>
     <w:unhideWhenUsed/>
     <w:qFormat/>
@@ -4254,9 +4330,9 @@
       <w:spacing w:after="0"/>
     </w:pPr>
   </w:style>
-  <w:style w:type="paragraph" w:styleId="ListBullet3">
+  <w:style w:type="paragraph" w:styleId="Lijstopsomteken3">
     <w:name w:val="List Bullet 3"/>
-    <w:basedOn w:val="Normal"/>
+    <w:basedOn w:val="Standaard"/>
     <w:uiPriority w:val="36"/>
     <w:unhideWhenUsed/>
     <w:qFormat/>
@@ -4267,9 +4343,9 @@
       <w:spacing w:after="0"/>
     </w:pPr>
   </w:style>
-  <w:style w:type="paragraph" w:styleId="ListBullet4">
+  <w:style w:type="paragraph" w:styleId="Lijstopsomteken4">
     <w:name w:val="List Bullet 4"/>
-    <w:basedOn w:val="Normal"/>
+    <w:basedOn w:val="Standaard"/>
     <w:uiPriority w:val="36"/>
     <w:unhideWhenUsed/>
     <w:qFormat/>
@@ -4280,9 +4356,9 @@
       <w:spacing w:after="0"/>
     </w:pPr>
   </w:style>
-  <w:style w:type="paragraph" w:styleId="ListBullet5">
+  <w:style w:type="paragraph" w:styleId="Lijstopsomteken5">
     <w:name w:val="List Bullet 5"/>
-    <w:basedOn w:val="Normal"/>
+    <w:basedOn w:val="Standaard"/>
     <w:uiPriority w:val="36"/>
     <w:unhideWhenUsed/>
     <w:qFormat/>
@@ -4293,28 +4369,28 @@
       <w:spacing w:after="0"/>
     </w:pPr>
   </w:style>
-  <w:style w:type="paragraph" w:styleId="NoSpacing">
+  <w:style w:type="paragraph" w:styleId="Geenafstand">
     <w:name w:val="No Spacing"/>
-    <w:basedOn w:val="Normal"/>
+    <w:basedOn w:val="Standaard"/>
     <w:uiPriority w:val="1"/>
     <w:qFormat/>
     <w:pPr>
       <w:spacing w:after="0" w:line="240" w:lineRule="auto"/>
     </w:pPr>
   </w:style>
-  <w:style w:type="character" w:styleId="PlaceholderText">
+  <w:style w:type="character" w:styleId="Tekstvantijdelijkeaanduiding">
     <w:name w:val="Placeholder Text"/>
-    <w:basedOn w:val="DefaultParagraphFont"/>
+    <w:basedOn w:val="Standaardalinea-lettertype"/>
     <w:uiPriority w:val="99"/>
     <w:semiHidden/>
     <w:rPr>
       <w:color w:val="808080"/>
     </w:rPr>
   </w:style>
-  <w:style w:type="paragraph" w:styleId="Quote">
+  <w:style w:type="paragraph" w:styleId="Citaat">
     <w:name w:val="Quote"/>
-    <w:basedOn w:val="Normal"/>
-    <w:link w:val="QuoteChar"/>
+    <w:basedOn w:val="Standaard"/>
+    <w:link w:val="CitaatChar"/>
     <w:uiPriority w:val="29"/>
     <w:qFormat/>
     <w:rPr>
@@ -4323,10 +4399,10 @@
       <w:sz w:val="24"/>
     </w:rPr>
   </w:style>
-  <w:style w:type="character" w:customStyle="1" w:styleId="QuoteChar">
-    <w:name w:val="Quote Char"/>
-    <w:basedOn w:val="DefaultParagraphFont"/>
-    <w:link w:val="Quote"/>
+  <w:style w:type="character" w:customStyle="1" w:styleId="CitaatChar">
+    <w:name w:val="Citaat Char"/>
+    <w:basedOn w:val="Standaardalinea-lettertype"/>
+    <w:link w:val="Citaat"/>
     <w:uiPriority w:val="29"/>
     <w:rPr>
       <w:rFonts w:cs="Times New Roman"/>
@@ -4336,7 +4412,7 @@
       <w:szCs w:val="20"/>
     </w:rPr>
   </w:style>
-  <w:style w:type="character" w:styleId="Strong">
+  <w:style w:type="character" w:styleId="Zwaar">
     <w:name w:val="Strong"/>
     <w:uiPriority w:val="22"/>
     <w:qFormat/>
@@ -4346,9 +4422,9 @@
       <w:color w:val="9B2D1F" w:themeColor="accent2"/>
     </w:rPr>
   </w:style>
-  <w:style w:type="character" w:styleId="SubtleEmphasis">
+  <w:style w:type="character" w:styleId="Subtielebenadrukking">
     <w:name w:val="Subtle Emphasis"/>
-    <w:basedOn w:val="DefaultParagraphFont"/>
+    <w:basedOn w:val="Standaardalinea-lettertype"/>
     <w:uiPriority w:val="19"/>
     <w:qFormat/>
     <w:rPr>
@@ -4362,9 +4438,9 @@
       <w:szCs w:val="24"/>
     </w:rPr>
   </w:style>
-  <w:style w:type="character" w:styleId="SubtleReference">
+  <w:style w:type="character" w:styleId="Subtieleverwijzing">
     <w:name w:val="Subtle Reference"/>
-    <w:basedOn w:val="DefaultParagraphFont"/>
+    <w:basedOn w:val="Standaardalinea-lettertype"/>
     <w:uiPriority w:val="31"/>
     <w:qFormat/>
     <w:rPr>
@@ -4375,9 +4451,9 @@
       <w:u w:val="single"/>
     </w:rPr>
   </w:style>
-  <w:style w:type="table" w:styleId="TableGrid">
+  <w:style w:type="table" w:styleId="Tabelraster">
     <w:name w:val="Table Grid"/>
-    <w:basedOn w:val="TableNormal"/>
+    <w:basedOn w:val="Standaardtabel"/>
     <w:uiPriority w:val="1"/>
     <w:pPr>
       <w:spacing w:after="0" w:line="240" w:lineRule="auto"/>
@@ -4396,10 +4472,10 @@
       </w:tblBorders>
     </w:tblPr>
   </w:style>
-  <w:style w:type="paragraph" w:styleId="TOC1">
+  <w:style w:type="paragraph" w:styleId="Inhopg1">
     <w:name w:val="toc 1"/>
-    <w:basedOn w:val="Normal"/>
-    <w:next w:val="Normal"/>
+    <w:basedOn w:val="Standaard"/>
+    <w:next w:val="Standaard"/>
     <w:autoRedefine/>
     <w:uiPriority w:val="99"/>
     <w:semiHidden/>
@@ -4417,10 +4493,10 @@
       <w:color w:val="9B2D1F" w:themeColor="accent2"/>
     </w:rPr>
   </w:style>
-  <w:style w:type="paragraph" w:styleId="TOC2">
+  <w:style w:type="paragraph" w:styleId="Inhopg2">
     <w:name w:val="toc 2"/>
-    <w:basedOn w:val="Normal"/>
-    <w:next w:val="Normal"/>
+    <w:basedOn w:val="Standaard"/>
+    <w:next w:val="Standaard"/>
     <w:autoRedefine/>
     <w:uiPriority w:val="99"/>
     <w:semiHidden/>
@@ -4438,10 +4514,10 @@
       <w:noProof/>
     </w:rPr>
   </w:style>
-  <w:style w:type="paragraph" w:styleId="TOC3">
+  <w:style w:type="paragraph" w:styleId="Inhopg3">
     <w:name w:val="toc 3"/>
-    <w:basedOn w:val="Normal"/>
-    <w:next w:val="Normal"/>
+    <w:basedOn w:val="Standaard"/>
+    <w:next w:val="Standaard"/>
     <w:autoRedefine/>
     <w:uiPriority w:val="99"/>
     <w:semiHidden/>
@@ -4459,10 +4535,10 @@
       <w:noProof/>
     </w:rPr>
   </w:style>
-  <w:style w:type="paragraph" w:styleId="TOC4">
+  <w:style w:type="paragraph" w:styleId="Inhopg4">
     <w:name w:val="toc 4"/>
-    <w:basedOn w:val="Normal"/>
-    <w:next w:val="Normal"/>
+    <w:basedOn w:val="Standaard"/>
+    <w:next w:val="Standaard"/>
     <w:autoRedefine/>
     <w:uiPriority w:val="99"/>
     <w:semiHidden/>
@@ -4480,10 +4556,10 @@
       <w:noProof/>
     </w:rPr>
   </w:style>
-  <w:style w:type="paragraph" w:styleId="TOC5">
+  <w:style w:type="paragraph" w:styleId="Inhopg5">
     <w:name w:val="toc 5"/>
-    <w:basedOn w:val="Normal"/>
-    <w:next w:val="Normal"/>
+    <w:basedOn w:val="Standaard"/>
+    <w:next w:val="Standaard"/>
     <w:autoRedefine/>
     <w:uiPriority w:val="99"/>
     <w:semiHidden/>
@@ -4501,10 +4577,10 @@
       <w:noProof/>
     </w:rPr>
   </w:style>
-  <w:style w:type="paragraph" w:styleId="TOC6">
+  <w:style w:type="paragraph" w:styleId="Inhopg6">
     <w:name w:val="toc 6"/>
-    <w:basedOn w:val="Normal"/>
-    <w:next w:val="Normal"/>
+    <w:basedOn w:val="Standaard"/>
+    <w:next w:val="Standaard"/>
     <w:autoRedefine/>
     <w:uiPriority w:val="99"/>
     <w:semiHidden/>
@@ -4522,10 +4598,10 @@
       <w:noProof/>
     </w:rPr>
   </w:style>
-  <w:style w:type="paragraph" w:styleId="TOC7">
+  <w:style w:type="paragraph" w:styleId="Inhopg7">
     <w:name w:val="toc 7"/>
-    <w:basedOn w:val="Normal"/>
-    <w:next w:val="Normal"/>
+    <w:basedOn w:val="Standaard"/>
+    <w:next w:val="Standaard"/>
     <w:autoRedefine/>
     <w:uiPriority w:val="99"/>
     <w:semiHidden/>
@@ -4543,10 +4619,10 @@
       <w:noProof/>
     </w:rPr>
   </w:style>
-  <w:style w:type="paragraph" w:styleId="TOC8">
+  <w:style w:type="paragraph" w:styleId="Inhopg8">
     <w:name w:val="toc 8"/>
-    <w:basedOn w:val="Normal"/>
-    <w:next w:val="Normal"/>
+    <w:basedOn w:val="Standaard"/>
+    <w:next w:val="Standaard"/>
     <w:autoRedefine/>
     <w:uiPriority w:val="99"/>
     <w:semiHidden/>
@@ -4564,10 +4640,10 @@
       <w:noProof/>
     </w:rPr>
   </w:style>
-  <w:style w:type="paragraph" w:styleId="TOC9">
+  <w:style w:type="paragraph" w:styleId="Inhopg9">
     <w:name w:val="toc 9"/>
-    <w:basedOn w:val="Normal"/>
-    <w:next w:val="Normal"/>
+    <w:basedOn w:val="Standaard"/>
+    <w:next w:val="Standaard"/>
     <w:autoRedefine/>
     <w:uiPriority w:val="99"/>
     <w:semiHidden/>
@@ -4585,9 +4661,9 @@
       <w:noProof/>
     </w:rPr>
   </w:style>
-  <w:style w:type="paragraph" w:styleId="ListParagraph">
+  <w:style w:type="paragraph" w:styleId="Lijstalinea">
     <w:name w:val="List Paragraph"/>
-    <w:basedOn w:val="Normal"/>
+    <w:basedOn w:val="Standaard"/>
     <w:uiPriority w:val="34"/>
     <w:qFormat/>
     <w:rsid w:val="007748E0"/>
@@ -4596,11 +4672,82 @@
       <w:contextualSpacing/>
     </w:pPr>
   </w:style>
+  <w:style w:type="character" w:styleId="Verwijzingopmerking">
+    <w:name w:val="annotation reference"/>
+    <w:basedOn w:val="Standaardalinea-lettertype"/>
+    <w:uiPriority w:val="99"/>
+    <w:semiHidden/>
+    <w:unhideWhenUsed/>
+    <w:rsid w:val="00BF2C96"/>
+    <w:rPr>
+      <w:sz w:val="16"/>
+      <w:szCs w:val="16"/>
+    </w:rPr>
+  </w:style>
+  <w:style w:type="paragraph" w:styleId="Tekstopmerking">
+    <w:name w:val="annotation text"/>
+    <w:basedOn w:val="Standaard"/>
+    <w:link w:val="TekstopmerkingChar"/>
+    <w:uiPriority w:val="99"/>
+    <w:semiHidden/>
+    <w:unhideWhenUsed/>
+    <w:rsid w:val="00BF2C96"/>
+    <w:pPr>
+      <w:spacing w:line="240" w:lineRule="auto"/>
+    </w:pPr>
+    <w:rPr>
+      <w:sz w:val="20"/>
+    </w:rPr>
+  </w:style>
+  <w:style w:type="character" w:customStyle="1" w:styleId="TekstopmerkingChar">
+    <w:name w:val="Tekst opmerking Char"/>
+    <w:basedOn w:val="Standaardalinea-lettertype"/>
+    <w:link w:val="Tekstopmerking"/>
+    <w:uiPriority w:val="99"/>
+    <w:semiHidden/>
+    <w:rsid w:val="00BF2C96"/>
+    <w:rPr>
+      <w:rFonts w:cs="Times New Roman"/>
+      <w:color w:val="000000" w:themeColor="text1"/>
+      <w:sz w:val="20"/>
+      <w:szCs w:val="20"/>
+    </w:rPr>
+  </w:style>
+  <w:style w:type="paragraph" w:styleId="Onderwerpvanopmerking">
+    <w:name w:val="annotation subject"/>
+    <w:basedOn w:val="Tekstopmerking"/>
+    <w:next w:val="Tekstopmerking"/>
+    <w:link w:val="OnderwerpvanopmerkingChar"/>
+    <w:uiPriority w:val="99"/>
+    <w:semiHidden/>
+    <w:unhideWhenUsed/>
+    <w:rsid w:val="00BF2C96"/>
+    <w:rPr>
+      <w:b/>
+      <w:bCs/>
+    </w:rPr>
+  </w:style>
+  <w:style w:type="character" w:customStyle="1" w:styleId="OnderwerpvanopmerkingChar">
+    <w:name w:val="Onderwerp van opmerking Char"/>
+    <w:basedOn w:val="TekstopmerkingChar"/>
+    <w:link w:val="Onderwerpvanopmerking"/>
+    <w:uiPriority w:val="99"/>
+    <w:semiHidden/>
+    <w:rsid w:val="00BF2C96"/>
+    <w:rPr>
+      <w:rFonts w:cs="Times New Roman"/>
+      <w:b/>
+      <w:bCs/>
+      <w:color w:val="000000" w:themeColor="text1"/>
+      <w:sz w:val="20"/>
+      <w:szCs w:val="20"/>
+    </w:rPr>
+  </w:style>
 </w:styles>
 </file>
 
 <file path=word/glossary/document.xml><?xml version="1.0" encoding="utf-8"?>
-<w:glossaryDocument xmlns:wpc="http://schemas.microsoft.com/office/word/2010/wordprocessingCanvas" xmlns:mc="http://schemas.openxmlformats.org/markup-compatibility/2006" xmlns:o="urn:schemas-microsoft-com:office:office" xmlns:r="http://schemas.openxmlformats.org/officeDocument/2006/relationships" xmlns:m="http://schemas.openxmlformats.org/officeDocument/2006/math" xmlns:v="urn:schemas-microsoft-com:vml" xmlns:wp14="http://schemas.microsoft.com/office/word/2010/wordprocessingDrawing" xmlns:wp="http://schemas.openxmlformats.org/drawingml/2006/wordprocessingDrawing" xmlns:w10="urn:schemas-microsoft-com:office:word" xmlns:w="http://schemas.openxmlformats.org/wordprocessingml/2006/main" xmlns:w14="http://schemas.microsoft.com/office/word/2010/wordml" xmlns:w15="http://schemas.microsoft.com/office/word/2012/wordml" xmlns:wpg="http://schemas.microsoft.com/office/word/2010/wordprocessingGroup" xmlns:wpi="http://schemas.microsoft.com/office/word/2010/wordprocessingInk" xmlns:wne="http://schemas.microsoft.com/office/word/2006/wordml" xmlns:wps="http://schemas.microsoft.com/office/word/2010/wordprocessingShape" mc:Ignorable="w14 w15 wp14">
+<w:glossaryDocument xmlns:wpc="http://schemas.microsoft.com/office/word/2010/wordprocessingCanvas" xmlns:cx="http://schemas.microsoft.com/office/drawing/2014/chartex" xmlns:cx1="http://schemas.microsoft.com/office/drawing/2015/9/8/chartex" xmlns:cx2="http://schemas.microsoft.com/office/drawing/2015/10/21/chartex" xmlns:mc="http://schemas.openxmlformats.org/markup-compatibility/2006" xmlns:o="urn:schemas-microsoft-com:office:office" xmlns:r="http://schemas.openxmlformats.org/officeDocument/2006/relationships" xmlns:m="http://schemas.openxmlformats.org/officeDocument/2006/math" xmlns:v="urn:schemas-microsoft-com:vml" xmlns:wp14="http://schemas.microsoft.com/office/word/2010/wordprocessingDrawing" xmlns:wp="http://schemas.openxmlformats.org/drawingml/2006/wordprocessingDrawing" xmlns:w10="urn:schemas-microsoft-com:office:word" xmlns:w="http://schemas.openxmlformats.org/wordprocessingml/2006/main" xmlns:w14="http://schemas.microsoft.com/office/word/2010/wordml" xmlns:w15="http://schemas.microsoft.com/office/word/2012/wordml" xmlns:w16se="http://schemas.microsoft.com/office/word/2015/wordml/symex" xmlns:wpg="http://schemas.microsoft.com/office/word/2010/wordprocessingGroup" xmlns:wpi="http://schemas.microsoft.com/office/word/2010/wordprocessingInk" xmlns:wne="http://schemas.microsoft.com/office/word/2006/wordml" xmlns:wps="http://schemas.microsoft.com/office/word/2010/wordprocessingShape" mc:Ignorable="w14 w15 w16se wp14">
   <w:docParts>
     <w:docPart>
       <w:docPartPr>
@@ -4721,7 +4868,7 @@
 </file>
 
 <file path=word/glossary/fontTable.xml><?xml version="1.0" encoding="utf-8"?>
-<w:fonts xmlns:mc="http://schemas.openxmlformats.org/markup-compatibility/2006" xmlns:r="http://schemas.openxmlformats.org/officeDocument/2006/relationships" xmlns:w="http://schemas.openxmlformats.org/wordprocessingml/2006/main" xmlns:w14="http://schemas.microsoft.com/office/word/2010/wordml" xmlns:w15="http://schemas.microsoft.com/office/word/2012/wordml" mc:Ignorable="w14 w15">
+<w:fonts xmlns:mc="http://schemas.openxmlformats.org/markup-compatibility/2006" xmlns:r="http://schemas.openxmlformats.org/officeDocument/2006/relationships" xmlns:w="http://schemas.openxmlformats.org/wordprocessingml/2006/main" xmlns:w14="http://schemas.microsoft.com/office/word/2010/wordml" xmlns:w15="http://schemas.microsoft.com/office/word/2012/wordml" xmlns:w16se="http://schemas.microsoft.com/office/word/2015/wordml/symex" mc:Ignorable="w14 w15 w16se">
   <w:font w:name="Monotype Corsiva">
     <w:panose1 w:val="03010101010201010101"/>
     <w:charset w:val="00"/>
@@ -4734,7 +4881,7 @@
     <w:charset w:val="00"/>
     <w:family w:val="roman"/>
     <w:pitch w:val="variable"/>
-    <w:sig w:usb0="E0002EFF" w:usb1="C0007843" w:usb2="00000009" w:usb3="00000000" w:csb0="000001FF" w:csb1="00000000"/>
+    <w:sig w:usb0="E0002EFF" w:usb1="C000785B" w:usb2="00000009" w:usb3="00000000" w:csb0="000001FF" w:csb1="00000000"/>
   </w:font>
   <w:font w:name="Symbol">
     <w:panose1 w:val="05050102010706020507"/>
@@ -4810,20 +4957,20 @@
     <w:charset w:val="00"/>
     <w:family w:val="swiss"/>
     <w:pitch w:val="variable"/>
-    <w:sig w:usb0="E00002FF" w:usb1="4000ACFF" w:usb2="00000001" w:usb3="00000000" w:csb0="0000019F" w:csb1="00000000"/>
+    <w:sig w:usb0="E0002AFF" w:usb1="C000247B" w:usb2="00000009" w:usb3="00000000" w:csb0="000001FF" w:csb1="00000000"/>
   </w:font>
   <w:font w:name="Calibri Light">
     <w:panose1 w:val="020F0302020204030204"/>
     <w:charset w:val="00"/>
     <w:family w:val="swiss"/>
     <w:pitch w:val="variable"/>
-    <w:sig w:usb0="A00002EF" w:usb1="4000207B" w:usb2="00000000" w:usb3="00000000" w:csb0="0000019F" w:csb1="00000000"/>
+    <w:sig w:usb0="E0002AFF" w:usb1="C000247B" w:usb2="00000009" w:usb3="00000000" w:csb0="000001FF" w:csb1="00000000"/>
   </w:font>
 </w:fonts>
 </file>
 
 <file path=word/glossary/settings.xml><?xml version="1.0" encoding="utf-8"?>
-<w:settings xmlns:mc="http://schemas.openxmlformats.org/markup-compatibility/2006" xmlns:o="urn:schemas-microsoft-com:office:office" xmlns:r="http://schemas.openxmlformats.org/officeDocument/2006/relationships" xmlns:m="http://schemas.openxmlformats.org/officeDocument/2006/math" xmlns:v="urn:schemas-microsoft-com:vml" xmlns:w10="urn:schemas-microsoft-com:office:word" xmlns:w="http://schemas.openxmlformats.org/wordprocessingml/2006/main" xmlns:w14="http://schemas.microsoft.com/office/word/2010/wordml" xmlns:w15="http://schemas.microsoft.com/office/word/2012/wordml" xmlns:sl="http://schemas.openxmlformats.org/schemaLibrary/2006/main" mc:Ignorable="w14 w15">
+<w:settings xmlns:mc="http://schemas.openxmlformats.org/markup-compatibility/2006" xmlns:o="urn:schemas-microsoft-com:office:office" xmlns:r="http://schemas.openxmlformats.org/officeDocument/2006/relationships" xmlns:m="http://schemas.openxmlformats.org/officeDocument/2006/math" xmlns:v="urn:schemas-microsoft-com:vml" xmlns:w10="urn:schemas-microsoft-com:office:word" xmlns:w="http://schemas.openxmlformats.org/wordprocessingml/2006/main" xmlns:w14="http://schemas.microsoft.com/office/word/2010/wordml" xmlns:w15="http://schemas.microsoft.com/office/word/2012/wordml" xmlns:w16se="http://schemas.microsoft.com/office/word/2015/wordml/symex" xmlns:sl="http://schemas.openxmlformats.org/schemaLibrary/2006/main" mc:Ignorable="w14 w15 w16se">
   <w:view w:val="normal"/>
   <w:defaultTabStop w:val="708"/>
   <w:hyphenationZone w:val="425"/>
@@ -4843,6 +4990,8 @@
     <w:rsid w:val="006E2597"/>
     <w:rsid w:val="009252EF"/>
     <w:rsid w:val="00C76DB1"/>
+    <w:rsid w:val="00C80D2C"/>
+    <w:rsid w:val="00E54EF3"/>
     <w:rsid w:val="00F90316"/>
     <w:rsid w:val="00FD783B"/>
   </w:rsids>
@@ -4868,7 +5017,7 @@
 </file>
 
 <file path=word/glossary/styles.xml><?xml version="1.0" encoding="utf-8"?>
-<w:styles xmlns:mc="http://schemas.openxmlformats.org/markup-compatibility/2006" xmlns:r="http://schemas.openxmlformats.org/officeDocument/2006/relationships" xmlns:w="http://schemas.openxmlformats.org/wordprocessingml/2006/main" xmlns:w14="http://schemas.microsoft.com/office/word/2010/wordml" xmlns:w15="http://schemas.microsoft.com/office/word/2012/wordml" mc:Ignorable="w14 w15">
+<w:styles xmlns:mc="http://schemas.openxmlformats.org/markup-compatibility/2006" xmlns:r="http://schemas.openxmlformats.org/officeDocument/2006/relationships" xmlns:w="http://schemas.openxmlformats.org/wordprocessingml/2006/main" xmlns:w14="http://schemas.microsoft.com/office/word/2010/wordml" xmlns:w15="http://schemas.microsoft.com/office/word/2012/wordml" xmlns:w16se="http://schemas.microsoft.com/office/word/2015/wordml/symex" mc:Ignorable="w14 w15 w16se">
   <w:docDefaults>
     <w:rPrDefault>
       <w:rPr>
@@ -4884,7 +5033,7 @@
       </w:pPr>
     </w:pPrDefault>
   </w:docDefaults>
-  <w:latentStyles w:defLockedState="0" w:defUIPriority="99" w:defSemiHidden="0" w:defUnhideWhenUsed="0" w:defQFormat="0" w:count="371">
+  <w:latentStyles w:defLockedState="0" w:defUIPriority="99" w:defSemiHidden="0" w:defUnhideWhenUsed="0" w:defQFormat="0" w:count="373">
     <w:lsdException w:name="Normal" w:uiPriority="0" w:qFormat="1"/>
     <w:lsdException w:name="heading 1" w:uiPriority="9" w:qFormat="1"/>
     <w:lsdException w:name="heading 2" w:semiHidden="1" w:uiPriority="9" w:unhideWhenUsed="1" w:qFormat="1"/>
@@ -4990,7 +5139,6 @@
     <w:lsdException w:name="HTML Sample" w:semiHidden="1" w:unhideWhenUsed="1"/>
     <w:lsdException w:name="HTML Typewriter" w:semiHidden="1" w:unhideWhenUsed="1"/>
     <w:lsdException w:name="HTML Variable" w:semiHidden="1" w:unhideWhenUsed="1"/>
-    <w:lsdException w:name="Normal Table" w:semiHidden="1" w:unhideWhenUsed="1"/>
     <w:lsdException w:name="annotation subject" w:semiHidden="1" w:unhideWhenUsed="1"/>
     <w:lsdException w:name="No List" w:semiHidden="1" w:unhideWhenUsed="1"/>
     <w:lsdException w:name="Outline List 1" w:semiHidden="1" w:unhideWhenUsed="1"/>
@@ -5037,10 +5185,8 @@
     <w:lsdException w:name="Table Subtle 2" w:semiHidden="1" w:unhideWhenUsed="1"/>
     <w:lsdException w:name="Table Web 1" w:semiHidden="1" w:unhideWhenUsed="1"/>
     <w:lsdException w:name="Table Web 2" w:semiHidden="1" w:unhideWhenUsed="1"/>
-    <w:lsdException w:name="Table Web 3" w:semiHidden="1" w:unhideWhenUsed="1"/>
     <w:lsdException w:name="Balloon Text" w:semiHidden="1" w:unhideWhenUsed="1"/>
     <w:lsdException w:name="Table Grid" w:uiPriority="39"/>
-    <w:lsdException w:name="Table Theme" w:semiHidden="1" w:unhideWhenUsed="1"/>
     <w:lsdException w:name="Placeholder Text" w:semiHidden="1"/>
     <w:lsdException w:name="No Spacing" w:uiPriority="1" w:qFormat="1"/>
     <w:lsdException w:name="Light Shading" w:uiPriority="60"/>
@@ -5256,16 +5402,18 @@
     <w:lsdException w:name="List Table 5 Dark Accent 6" w:uiPriority="50"/>
     <w:lsdException w:name="List Table 6 Colorful Accent 6" w:uiPriority="51"/>
     <w:lsdException w:name="List Table 7 Colorful Accent 6" w:uiPriority="52"/>
+    <w:lsdException w:name="Mention" w:semiHidden="1" w:unhideWhenUsed="1"/>
+    <w:lsdException w:name="Smart Hyperlink" w:semiHidden="1" w:unhideWhenUsed="1"/>
   </w:latentStyles>
-  <w:style w:type="paragraph" w:default="1" w:styleId="Normal">
+  <w:style w:type="paragraph" w:default="1" w:styleId="Standaard">
     <w:name w:val="Normal"/>
     <w:qFormat/>
   </w:style>
-  <w:style w:type="paragraph" w:styleId="Heading1">
+  <w:style w:type="paragraph" w:styleId="Kop1">
     <w:name w:val="heading 1"/>
-    <w:basedOn w:val="Normal"/>
-    <w:next w:val="Normal"/>
-    <w:link w:val="Heading1Char"/>
+    <w:basedOn w:val="Standaard"/>
+    <w:next w:val="Standaard"/>
+    <w:link w:val="Kop1Char"/>
     <w:uiPriority w:val="9"/>
     <w:qFormat/>
     <w:pPr>
@@ -5281,11 +5429,11 @@
       <w:szCs w:val="32"/>
     </w:rPr>
   </w:style>
-  <w:style w:type="paragraph" w:styleId="Heading2">
+  <w:style w:type="paragraph" w:styleId="Kop2">
     <w:name w:val="heading 2"/>
-    <w:basedOn w:val="Normal"/>
-    <w:next w:val="Normal"/>
-    <w:link w:val="Heading2Char"/>
+    <w:basedOn w:val="Standaard"/>
+    <w:next w:val="Standaard"/>
+    <w:link w:val="Kop2Char"/>
     <w:uiPriority w:val="9"/>
     <w:qFormat/>
     <w:pPr>
@@ -5301,11 +5449,11 @@
       <w:szCs w:val="28"/>
     </w:rPr>
   </w:style>
-  <w:style w:type="paragraph" w:styleId="Heading3">
+  <w:style w:type="paragraph" w:styleId="Kop3">
     <w:name w:val="heading 3"/>
-    <w:basedOn w:val="Normal"/>
-    <w:next w:val="Normal"/>
-    <w:link w:val="Heading3Char"/>
+    <w:basedOn w:val="Standaard"/>
+    <w:next w:val="Standaard"/>
+    <w:link w:val="Kop3Char"/>
     <w:uiPriority w:val="9"/>
     <w:qFormat/>
     <w:pPr>
@@ -5321,13 +5469,13 @@
       <w:szCs w:val="24"/>
     </w:rPr>
   </w:style>
-  <w:style w:type="character" w:default="1" w:styleId="DefaultParagraphFont">
+  <w:style w:type="character" w:default="1" w:styleId="Standaardalinea-lettertype">
     <w:name w:val="Default Paragraph Font"/>
     <w:uiPriority w:val="1"/>
     <w:semiHidden/>
     <w:unhideWhenUsed/>
   </w:style>
-  <w:style w:type="table" w:default="1" w:styleId="TableNormal">
+  <w:style w:type="table" w:default="1" w:styleId="Standaardtabel">
     <w:name w:val="Normal Table"/>
     <w:uiPriority w:val="99"/>
     <w:semiHidden/>
@@ -5342,7 +5490,7 @@
       </w:tblCellMar>
     </w:tblPr>
   </w:style>
-  <w:style w:type="numbering" w:default="1" w:styleId="NoList">
+  <w:style w:type="numbering" w:default="1" w:styleId="Geenlijst">
     <w:name w:val="No List"/>
     <w:uiPriority w:val="99"/>
     <w:semiHidden/>
@@ -5354,10 +5502,10 @@
   <w:style w:type="paragraph" w:customStyle="1" w:styleId="0FA81F1A0D1C4265A5E238484729D7F0">
     <w:name w:val="0FA81F1A0D1C4265A5E238484729D7F0"/>
   </w:style>
-  <w:style w:type="character" w:customStyle="1" w:styleId="Heading1Char">
-    <w:name w:val="Heading 1 Char"/>
-    <w:basedOn w:val="DefaultParagraphFont"/>
-    <w:link w:val="Heading1"/>
+  <w:style w:type="character" w:customStyle="1" w:styleId="Kop1Char">
+    <w:name w:val="Kop 1 Char"/>
+    <w:basedOn w:val="Standaardalinea-lettertype"/>
+    <w:link w:val="Kop1"/>
     <w:uiPriority w:val="9"/>
     <w:rPr>
       <w:rFonts w:asciiTheme="majorHAnsi" w:eastAsiaTheme="minorHAnsi" w:hAnsiTheme="majorHAnsi" w:cs="Times New Roman"/>
@@ -5368,10 +5516,10 @@
       <w:szCs w:val="32"/>
     </w:rPr>
   </w:style>
-  <w:style w:type="character" w:customStyle="1" w:styleId="Heading2Char">
-    <w:name w:val="Heading 2 Char"/>
-    <w:basedOn w:val="DefaultParagraphFont"/>
-    <w:link w:val="Heading2"/>
+  <w:style w:type="character" w:customStyle="1" w:styleId="Kop2Char">
+    <w:name w:val="Kop 2 Char"/>
+    <w:basedOn w:val="Standaardalinea-lettertype"/>
+    <w:link w:val="Kop2"/>
     <w:uiPriority w:val="9"/>
     <w:rPr>
       <w:rFonts w:asciiTheme="majorHAnsi" w:eastAsiaTheme="minorHAnsi" w:hAnsiTheme="majorHAnsi" w:cs="Times New Roman"/>
@@ -5382,10 +5530,10 @@
       <w:szCs w:val="28"/>
     </w:rPr>
   </w:style>
-  <w:style w:type="character" w:customStyle="1" w:styleId="Heading3Char">
-    <w:name w:val="Heading 3 Char"/>
-    <w:basedOn w:val="DefaultParagraphFont"/>
-    <w:link w:val="Heading3"/>
+  <w:style w:type="character" w:customStyle="1" w:styleId="Kop3Char">
+    <w:name w:val="Kop 3 Char"/>
+    <w:basedOn w:val="Standaardalinea-lettertype"/>
+    <w:link w:val="Kop3"/>
     <w:uiPriority w:val="9"/>
     <w:rPr>
       <w:rFonts w:asciiTheme="majorHAnsi" w:eastAsiaTheme="minorHAnsi" w:hAnsiTheme="majorHAnsi" w:cs="Times New Roman"/>
@@ -5396,9 +5544,9 @@
       <w:szCs w:val="24"/>
     </w:rPr>
   </w:style>
-  <w:style w:type="character" w:styleId="PlaceholderText">
+  <w:style w:type="character" w:styleId="Tekstvantijdelijkeaanduiding">
     <w:name w:val="Placeholder Text"/>
-    <w:basedOn w:val="DefaultParagraphFont"/>
+    <w:basedOn w:val="Standaardalinea-lettertype"/>
     <w:uiPriority w:val="99"/>
     <w:semiHidden/>
     <w:rPr>
@@ -5415,7 +5563,7 @@
 </file>
 
 <file path=word/glossary/webSettings.xml><?xml version="1.0" encoding="utf-8"?>
-<w:webSettings xmlns:mc="http://schemas.openxmlformats.org/markup-compatibility/2006" xmlns:r="http://schemas.openxmlformats.org/officeDocument/2006/relationships" xmlns:w="http://schemas.openxmlformats.org/wordprocessingml/2006/main" xmlns:w14="http://schemas.microsoft.com/office/word/2010/wordml" xmlns:w15="http://schemas.microsoft.com/office/word/2012/wordml" mc:Ignorable="w14 w15">
+<w:webSettings xmlns:mc="http://schemas.openxmlformats.org/markup-compatibility/2006" xmlns:r="http://schemas.openxmlformats.org/officeDocument/2006/relationships" xmlns:w="http://schemas.openxmlformats.org/wordprocessingml/2006/main" xmlns:w14="http://schemas.microsoft.com/office/word/2010/wordml" xmlns:w15="http://schemas.microsoft.com/office/word/2012/wordml" xmlns:w16se="http://schemas.microsoft.com/office/word/2015/wordml/symex" mc:Ignorable="w14 w15 w16se">
   <w:optimizeForBrowser/>
   <w:allowPNG/>
 </w:webSettings>
@@ -5750,7 +5898,7 @@
 </file>
 
 <file path=customXml/itemProps4.xml><?xml version="1.0" encoding="utf-8"?>
-<ds:datastoreItem xmlns:ds="http://schemas.openxmlformats.org/officeDocument/2006/customXml" ds:itemID="{C9D909B3-624D-4BCC-A58F-9396B9A4C951}">
+<ds:datastoreItem xmlns:ds="http://schemas.openxmlformats.org/officeDocument/2006/customXml" ds:itemID="{3B1BE9A3-FEF6-4A7F-99A7-6A6D27D9B6B0}">
   <ds:schemaRefs>
     <ds:schemaRef ds:uri="http://schemas.openxmlformats.org/officeDocument/2006/bibliography"/>
   </ds:schemaRefs>
